--- a/apptest/Documentos/Informe.docx
+++ b/apptest/Documentos/Informe.docx
@@ -7,42 +7,23 @@
         <w:pStyle w:val="Ttulo1"/>
       </w:pPr>
       <w:r>
-        <w:t xml:space="preserve">Clase A: </w:t>
-      </w:r>
-      <w:r>
-        <w:t>Usuario cliente consulta 10 productos</w:t>
-      </w:r>
-    </w:p>
-    <w:p/>
-    <w:p>
-      <w:r>
-        <w:t xml:space="preserve">Utilización de disco con monitor de Windows: </w:t>
-      </w:r>
-      <w:r>
-        <w:t>3</w:t>
-      </w:r>
-      <w:r>
-        <w:t>1.62</w:t>
-      </w:r>
-      <w:r>
-        <w:t>%</w:t>
+        <w:t xml:space="preserve">Parte 1 - </w:t>
+      </w:r>
+      <w:r>
+        <w:t>Inciso 1</w:t>
       </w:r>
     </w:p>
     <w:p>
-      <w:r>
-        <w:t>Utilización de CPU con monitor de Windows: 2</w:t>
-      </w:r>
-      <w:r>
-        <w:t>3</w:t>
-      </w:r>
-      <w:r>
-        <w:t>.</w:t>
-      </w:r>
-      <w:r>
-        <w:t>65</w:t>
-      </w:r>
-      <w:r>
-        <w:t>%</w:t>
+      <w:pPr>
+        <w:pStyle w:val="Ttulo2"/>
+      </w:pPr>
+      <w:r>
+        <w:t>Clase A: Usuario cliente consulta 10 productos</w:t>
+      </w:r>
+    </w:p>
+    <w:p>
+      <w:r>
+        <w:t>Utilización de Disco con monitor de Windows: 31.62%</w:t>
       </w:r>
     </w:p>
     <w:p>
@@ -51,17 +32,17 @@
           <w:noProof/>
         </w:rPr>
         <w:drawing>
-          <wp:anchor distT="0" distB="0" distL="114300" distR="114300" simplePos="0" relativeHeight="251666432" behindDoc="0" locked="0" layoutInCell="1" allowOverlap="1" wp14:anchorId="7974FCEF" wp14:editId="253D04B1">
+          <wp:anchor distT="0" distB="0" distL="114300" distR="114300" simplePos="0" relativeHeight="251660288" behindDoc="0" locked="0" layoutInCell="1" allowOverlap="1" wp14:anchorId="63AE699A" wp14:editId="35163507">
             <wp:simplePos x="0" y="0"/>
-            <wp:positionH relativeFrom="column">
-              <wp:posOffset>3368040</wp:posOffset>
+            <wp:positionH relativeFrom="margin">
+              <wp:align>left</wp:align>
             </wp:positionH>
             <wp:positionV relativeFrom="paragraph">
-              <wp:posOffset>98083</wp:posOffset>
+              <wp:posOffset>3288030</wp:posOffset>
             </wp:positionV>
-            <wp:extent cx="2420620" cy="2325370"/>
-            <wp:effectExtent l="0" t="0" r="0" b="0"/>
-            <wp:wrapSquare wrapText="bothSides"/>
+            <wp:extent cx="2735580" cy="2627630"/>
+            <wp:effectExtent l="0" t="0" r="7620" b="1270"/>
+            <wp:wrapTopAndBottom/>
             <wp:docPr id="9" name="Imagen 9"/>
             <wp:cNvGraphicFramePr>
               <a:graphicFrameLocks xmlns:a="http://schemas.openxmlformats.org/drawingml/2006/main" noChangeAspect="1"/>
@@ -88,7 +69,7 @@
                   <pic:spPr>
                     <a:xfrm>
                       <a:off x="0" y="0"/>
-                      <a:ext cx="2420620" cy="2325370"/>
+                      <a:ext cx="2735580" cy="2627630"/>
                     </a:xfrm>
                     <a:prstGeom prst="rect">
                       <a:avLst/>
@@ -110,101 +91,20 @@
         <w:rPr>
           <w:noProof/>
         </w:rPr>
-        <w:drawing>
-          <wp:anchor distT="0" distB="0" distL="114300" distR="114300" simplePos="0" relativeHeight="251658240" behindDoc="0" locked="0" layoutInCell="1" allowOverlap="1" wp14:anchorId="79DC3AE9" wp14:editId="2BFD65BB">
-            <wp:simplePos x="0" y="0"/>
-            <wp:positionH relativeFrom="column">
-              <wp:posOffset>-587766</wp:posOffset>
-            </wp:positionH>
-            <wp:positionV relativeFrom="paragraph">
-              <wp:posOffset>256980</wp:posOffset>
-            </wp:positionV>
-            <wp:extent cx="3358515" cy="2002155"/>
-            <wp:effectExtent l="0" t="0" r="0" b="0"/>
-            <wp:wrapSquare wrapText="bothSides"/>
-            <wp:docPr id="1" name="Imagen 1"/>
-            <wp:cNvGraphicFramePr>
-              <a:graphicFrameLocks xmlns:a="http://schemas.openxmlformats.org/drawingml/2006/main" noChangeAspect="1"/>
-            </wp:cNvGraphicFramePr>
-            <a:graphic xmlns:a="http://schemas.openxmlformats.org/drawingml/2006/main">
-              <a:graphicData uri="http://schemas.openxmlformats.org/drawingml/2006/picture">
-                <pic:pic xmlns:pic="http://schemas.openxmlformats.org/drawingml/2006/picture">
-                  <pic:nvPicPr>
-                    <pic:cNvPr id="1" name=""/>
-                    <pic:cNvPicPr/>
-                  </pic:nvPicPr>
-                  <pic:blipFill>
-                    <a:blip r:embed="rId7" cstate="print">
-                      <a:extLst>
-                        <a:ext uri="{28A0092B-C50C-407E-A947-70E740481C1C}">
-                          <a14:useLocalDpi xmlns:a14="http://schemas.microsoft.com/office/drawing/2010/main" val="0"/>
-                        </a:ext>
-                      </a:extLst>
-                    </a:blip>
-                    <a:stretch>
-                      <a:fillRect/>
-                    </a:stretch>
-                  </pic:blipFill>
-                  <pic:spPr>
-                    <a:xfrm>
-                      <a:off x="0" y="0"/>
-                      <a:ext cx="3358515" cy="2002155"/>
-                    </a:xfrm>
-                    <a:prstGeom prst="rect">
-                      <a:avLst/>
-                    </a:prstGeom>
-                  </pic:spPr>
-                </pic:pic>
-              </a:graphicData>
-            </a:graphic>
-            <wp14:sizeRelH relativeFrom="margin">
-              <wp14:pctWidth>0</wp14:pctWidth>
-            </wp14:sizeRelH>
-            <wp14:sizeRelV relativeFrom="margin">
-              <wp14:pctHeight>0</wp14:pctHeight>
-            </wp14:sizeRelV>
-          </wp:anchor>
-        </w:drawing>
-      </w:r>
-    </w:p>
-    <w:p/>
-    <w:p>
-      <w:pPr>
-        <w:tabs>
-          <w:tab w:val="left" w:pos="988"/>
-        </w:tabs>
-      </w:pPr>
-    </w:p>
-    <w:p>
-      <w:pPr>
-        <w:tabs>
-          <w:tab w:val="left" w:pos="988"/>
-        </w:tabs>
-      </w:pPr>
-    </w:p>
-    <w:p/>
-    <w:p/>
-    <w:p/>
-    <w:p/>
-    <w:p>
-      <w:r>
-        <w:rPr>
-          <w:noProof/>
-        </w:rPr>
         <mc:AlternateContent>
           <mc:Choice Requires="wps">
             <w:drawing>
-              <wp:anchor distT="0" distB="0" distL="114300" distR="114300" simplePos="0" relativeHeight="251669504" behindDoc="0" locked="0" layoutInCell="1" allowOverlap="1" wp14:anchorId="31D4871E" wp14:editId="6853EBBE">
+              <wp:anchor distT="0" distB="0" distL="114300" distR="114300" simplePos="0" relativeHeight="251662336" behindDoc="0" locked="0" layoutInCell="1" allowOverlap="1" wp14:anchorId="2FFD1F97" wp14:editId="1CB1B9BA">
                 <wp:simplePos x="0" y="0"/>
-                <wp:positionH relativeFrom="column">
-                  <wp:posOffset>-136525</wp:posOffset>
+                <wp:positionH relativeFrom="margin">
+                  <wp:align>left</wp:align>
                 </wp:positionH>
                 <wp:positionV relativeFrom="paragraph">
-                  <wp:posOffset>213457</wp:posOffset>
+                  <wp:posOffset>3009595</wp:posOffset>
                 </wp:positionV>
                 <wp:extent cx="2526030" cy="635"/>
                 <wp:effectExtent l="0" t="0" r="7620" b="0"/>
-                <wp:wrapSquare wrapText="bothSides"/>
+                <wp:wrapTopAndBottom/>
                 <wp:docPr id="10" name="Cuadro de texto 10"/>
                 <wp:cNvGraphicFramePr/>
                 <a:graphic xmlns:a="http://schemas.openxmlformats.org/drawingml/2006/main">
@@ -257,16 +157,11 @@
                               <w:fldChar w:fldCharType="end"/>
                             </w:r>
                             <w:r>
-                              <w:t xml:space="preserve"> Pico de </w:t>
-                            </w:r>
-                            <w:proofErr w:type="spellStart"/>
-                            <w:r>
-                              <w:t>T</w:t>
+                              <w:t xml:space="preserve"> Pico de T</w:t>
                             </w:r>
                             <w:r>
                               <w:t>hroughput</w:t>
                             </w:r>
-                            <w:proofErr w:type="spellEnd"/>
                             <w:r>
                               <w:t>: 233 solicitudes</w:t>
                             </w:r>
@@ -290,11 +185,11 @@
           </mc:Choice>
           <mc:Fallback>
             <w:pict>
-              <v:shapetype w14:anchorId="31D4871E" id="_x0000_t202" coordsize="21600,21600" o:spt="202" path="m,l,21600r21600,l21600,xe">
+              <v:shapetype w14:anchorId="2FFD1F97" id="_x0000_t202" coordsize="21600,21600" o:spt="202" path="m,l,21600r21600,l21600,xe">
                 <v:stroke joinstyle="miter"/>
                 <v:path gradientshapeok="t" o:connecttype="rect"/>
               </v:shapetype>
-              <v:shape id="Cuadro de texto 10" o:spid="_x0000_s1026" type="#_x0000_t202" style="position:absolute;margin-left:-10.75pt;margin-top:16.8pt;width:198.9pt;height:.05pt;z-index:251669504;visibility:visible;mso-wrap-style:square;mso-width-percent:0;mso-wrap-distance-left:9pt;mso-wrap-distance-top:0;mso-wrap-distance-right:9pt;mso-wrap-distance-bottom:0;mso-position-horizontal:absolute;mso-position-horizontal-relative:text;mso-position-vertical:absolute;mso-position-vertical-relative:text;mso-width-percent:0;mso-width-relative:margin;v-text-anchor:top" o:gfxdata="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" stroked="f">
+              <v:shape id="Cuadro de texto 10" o:spid="_x0000_s1026" type="#_x0000_t202" style="position:absolute;margin-left:0;margin-top:237pt;width:198.9pt;height:.05pt;z-index:251662336;visibility:visible;mso-wrap-style:square;mso-width-percent:0;mso-wrap-distance-left:9pt;mso-wrap-distance-top:0;mso-wrap-distance-right:9pt;mso-wrap-distance-bottom:0;mso-position-horizontal:left;mso-position-horizontal-relative:margin;mso-position-vertical:absolute;mso-position-vertical-relative:text;mso-width-percent:0;mso-width-relative:margin;v-text-anchor:top" o:gfxdata="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" stroked="f">
                 <v:textbox style="mso-fit-shape-to-text:t" inset="0,0,0,0">
                   <w:txbxContent>
                     <w:p>
@@ -326,28 +221,88 @@
                         <w:fldChar w:fldCharType="end"/>
                       </w:r>
                       <w:r>
-                        <w:t xml:space="preserve"> Pico de </w:t>
-                      </w:r>
-                      <w:proofErr w:type="spellStart"/>
-                      <w:r>
-                        <w:t>T</w:t>
+                        <w:t xml:space="preserve"> Pico de T</w:t>
                       </w:r>
                       <w:r>
                         <w:t>hroughput</w:t>
                       </w:r>
-                      <w:proofErr w:type="spellEnd"/>
                       <w:r>
                         <w:t>: 233 solicitudes</w:t>
                       </w:r>
                     </w:p>
                   </w:txbxContent>
                 </v:textbox>
-                <w10:wrap type="square"/>
+                <w10:wrap type="topAndBottom" anchorx="margin"/>
               </v:shape>
             </w:pict>
           </mc:Fallback>
         </mc:AlternateContent>
       </w:r>
+      <w:r>
+        <w:rPr>
+          <w:noProof/>
+        </w:rPr>
+        <w:drawing>
+          <wp:anchor distT="0" distB="0" distL="114300" distR="114300" simplePos="0" relativeHeight="251659264" behindDoc="0" locked="0" layoutInCell="1" allowOverlap="1" wp14:anchorId="692ECE30" wp14:editId="43A8FB6D">
+            <wp:simplePos x="0" y="0"/>
+            <wp:positionH relativeFrom="margin">
+              <wp:posOffset>-5080</wp:posOffset>
+            </wp:positionH>
+            <wp:positionV relativeFrom="paragraph">
+              <wp:posOffset>325120</wp:posOffset>
+            </wp:positionV>
+            <wp:extent cx="4491355" cy="2677160"/>
+            <wp:effectExtent l="0" t="0" r="4445" b="8890"/>
+            <wp:wrapTopAndBottom/>
+            <wp:docPr id="1" name="Imagen 1"/>
+            <wp:cNvGraphicFramePr>
+              <a:graphicFrameLocks xmlns:a="http://schemas.openxmlformats.org/drawingml/2006/main" noChangeAspect="1"/>
+            </wp:cNvGraphicFramePr>
+            <a:graphic xmlns:a="http://schemas.openxmlformats.org/drawingml/2006/main">
+              <a:graphicData uri="http://schemas.openxmlformats.org/drawingml/2006/picture">
+                <pic:pic xmlns:pic="http://schemas.openxmlformats.org/drawingml/2006/picture">
+                  <pic:nvPicPr>
+                    <pic:cNvPr id="1" name=""/>
+                    <pic:cNvPicPr/>
+                  </pic:nvPicPr>
+                  <pic:blipFill>
+                    <a:blip r:embed="rId7" cstate="print">
+                      <a:extLst>
+                        <a:ext uri="{28A0092B-C50C-407E-A947-70E740481C1C}">
+                          <a14:useLocalDpi xmlns:a14="http://schemas.microsoft.com/office/drawing/2010/main" val="0"/>
+                        </a:ext>
+                      </a:extLst>
+                    </a:blip>
+                    <a:stretch>
+                      <a:fillRect/>
+                    </a:stretch>
+                  </pic:blipFill>
+                  <pic:spPr>
+                    <a:xfrm>
+                      <a:off x="0" y="0"/>
+                      <a:ext cx="4491355" cy="2677160"/>
+                    </a:xfrm>
+                    <a:prstGeom prst="rect">
+                      <a:avLst/>
+                    </a:prstGeom>
+                  </pic:spPr>
+                </pic:pic>
+              </a:graphicData>
+            </a:graphic>
+            <wp14:sizeRelH relativeFrom="margin">
+              <wp14:pctWidth>0</wp14:pctWidth>
+            </wp14:sizeRelH>
+            <wp14:sizeRelV relativeFrom="margin">
+              <wp14:pctHeight>0</wp14:pctHeight>
+            </wp14:sizeRelV>
+          </wp:anchor>
+        </w:drawing>
+      </w:r>
+      <w:r>
+        <w:t>Utilización de CPU con monitor de Windows: 23.65%</w:t>
+      </w:r>
+    </w:p>
+    <w:p>
       <w:r>
         <w:rPr>
           <w:noProof/>
@@ -355,13 +310,13 @@
         <mc:AlternateContent>
           <mc:Choice Requires="wps">
             <w:drawing>
-              <wp:anchor distT="0" distB="0" distL="114300" distR="114300" simplePos="0" relativeHeight="251667456" behindDoc="0" locked="0" layoutInCell="1" allowOverlap="1" wp14:anchorId="767F8C46" wp14:editId="759C7342">
+              <wp:anchor distT="0" distB="0" distL="114300" distR="114300" simplePos="0" relativeHeight="251661312" behindDoc="0" locked="0" layoutInCell="1" allowOverlap="1" wp14:anchorId="44C26555" wp14:editId="70B63475">
                 <wp:simplePos x="0" y="0"/>
-                <wp:positionH relativeFrom="column">
-                  <wp:posOffset>3491230</wp:posOffset>
+                <wp:positionH relativeFrom="margin">
+                  <wp:align>left</wp:align>
                 </wp:positionH>
                 <wp:positionV relativeFrom="paragraph">
-                  <wp:posOffset>268947</wp:posOffset>
+                  <wp:posOffset>5631511</wp:posOffset>
                 </wp:positionV>
                 <wp:extent cx="2420620" cy="635"/>
                 <wp:effectExtent l="0" t="0" r="0" b="0"/>
@@ -437,7 +392,7 @@
           </mc:Choice>
           <mc:Fallback>
             <w:pict>
-              <v:shape w14:anchorId="767F8C46" id="Cuadro de texto 8" o:spid="_x0000_s1027" type="#_x0000_t202" style="position:absolute;margin-left:274.9pt;margin-top:21.2pt;width:190.6pt;height:.05pt;z-index:251667456;visibility:visible;mso-wrap-style:square;mso-wrap-distance-left:9pt;mso-wrap-distance-top:0;mso-wrap-distance-right:9pt;mso-wrap-distance-bottom:0;mso-position-horizontal:absolute;mso-position-horizontal-relative:text;mso-position-vertical:absolute;mso-position-vertical-relative:text;v-text-anchor:top" o:gfxdata="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" stroked="f">
+              <v:shape w14:anchorId="44C26555" id="Cuadro de texto 8" o:spid="_x0000_s1027" type="#_x0000_t202" style="position:absolute;margin-left:0;margin-top:443.45pt;width:190.6pt;height:.05pt;z-index:251661312;visibility:visible;mso-wrap-style:square;mso-wrap-distance-left:9pt;mso-wrap-distance-top:0;mso-wrap-distance-right:9pt;mso-wrap-distance-bottom:0;mso-position-horizontal:left;mso-position-horizontal-relative:margin;mso-position-vertical:absolute;mso-position-vertical-relative:text;v-text-anchor:top" o:gfxdata="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" stroked="f">
                 <v:textbox style="mso-fit-shape-to-text:t" inset="0,0,0,0">
                   <w:txbxContent>
                     <w:p>
@@ -474,179 +429,380 @@
                     </w:p>
                   </w:txbxContent>
                 </v:textbox>
-                <w10:wrap type="square"/>
+                <w10:wrap type="square" anchorx="margin"/>
               </v:shape>
             </w:pict>
           </mc:Fallback>
         </mc:AlternateContent>
       </w:r>
     </w:p>
-    <w:p/>
+    <w:p>
+      <w:pPr>
+        <w:pStyle w:val="Ttulo3"/>
+      </w:pPr>
+      <w:r>
+        <w:t>Resultados MVA con 25% de aumento en la tasa de arribos</w:t>
+      </w:r>
+    </w:p>
+    <w:tbl>
+      <w:tblPr>
+        <w:tblStyle w:val="Tablaconcuadrcula1clara-nfasis1"/>
+        <w:tblW w:w="0" w:type="auto"/>
+        <w:tblLook w:val="04A0" w:firstRow="1" w:lastRow="0" w:firstColumn="1" w:lastColumn="0" w:noHBand="0" w:noVBand="1"/>
+      </w:tblPr>
+      <w:tblGrid>
+        <w:gridCol w:w="709"/>
+        <w:gridCol w:w="2268"/>
+        <w:gridCol w:w="2268"/>
+        <w:gridCol w:w="1418"/>
+      </w:tblGrid>
+      <w:tr>
+        <w:trPr>
+          <w:cnfStyle w:val="100000000000" w:firstRow="1" w:lastRow="0" w:firstColumn="0" w:lastColumn="0" w:oddVBand="0" w:evenVBand="0" w:oddHBand="0" w:evenHBand="0" w:firstRowFirstColumn="0" w:firstRowLastColumn="0" w:lastRowFirstColumn="0" w:lastRowLastColumn="0"/>
+        </w:trPr>
+        <w:tc>
+          <w:tcPr>
+            <w:cnfStyle w:val="001000000000" w:firstRow="0" w:lastRow="0" w:firstColumn="1" w:lastColumn="0" w:oddVBand="0" w:evenVBand="0" w:oddHBand="0" w:evenHBand="0" w:firstRowFirstColumn="0" w:firstRowLastColumn="0" w:lastRowFirstColumn="0" w:lastRowLastColumn="0"/>
+            <w:tcW w:w="709" w:type="dxa"/>
+          </w:tcPr>
+          <w:p/>
+        </w:tc>
+        <w:tc>
+          <w:tcPr>
+            <w:tcW w:w="2268" w:type="dxa"/>
+          </w:tcPr>
+          <w:p>
+            <w:pPr>
+              <w:cnfStyle w:val="100000000000" w:firstRow="1" w:lastRow="0" w:firstColumn="0" w:lastColumn="0" w:oddVBand="0" w:evenVBand="0" w:oddHBand="0" w:evenHBand="0" w:firstRowFirstColumn="0" w:firstRowLastColumn="0" w:lastRowFirstColumn="0" w:lastRowLastColumn="0"/>
+            </w:pPr>
+            <w:r>
+              <w:t>Tiempo de Residencia</w:t>
+            </w:r>
+          </w:p>
+        </w:tc>
+        <w:tc>
+          <w:tcPr>
+            <w:tcW w:w="2268" w:type="dxa"/>
+          </w:tcPr>
+          <w:p>
+            <w:pPr>
+              <w:cnfStyle w:val="100000000000" w:firstRow="1" w:lastRow="0" w:firstColumn="0" w:lastColumn="0" w:oddVBand="0" w:evenVBand="0" w:oddHBand="0" w:evenHBand="0" w:firstRowFirstColumn="0" w:firstRowLastColumn="0" w:lastRowFirstColumn="0" w:lastRowLastColumn="0"/>
+            </w:pPr>
+            <w:r>
+              <w:t>Tiempo de Respuesta</w:t>
+            </w:r>
+          </w:p>
+        </w:tc>
+        <w:tc>
+          <w:tcPr>
+            <w:tcW w:w="1418" w:type="dxa"/>
+          </w:tcPr>
+          <w:p>
+            <w:pPr>
+              <w:cnfStyle w:val="100000000000" w:firstRow="1" w:lastRow="0" w:firstColumn="0" w:lastColumn="0" w:oddVBand="0" w:evenVBand="0" w:oddHBand="0" w:evenHBand="0" w:firstRowFirstColumn="0" w:firstRowLastColumn="0" w:lastRowFirstColumn="0" w:lastRowLastColumn="0"/>
+            </w:pPr>
+            <w:r>
+              <w:t>Utilización</w:t>
+            </w:r>
+          </w:p>
+        </w:tc>
+      </w:tr>
+      <w:tr>
+        <w:tc>
+          <w:tcPr>
+            <w:cnfStyle w:val="001000000000" w:firstRow="0" w:lastRow="0" w:firstColumn="1" w:lastColumn="0" w:oddVBand="0" w:evenVBand="0" w:oddHBand="0" w:evenHBand="0" w:firstRowFirstColumn="0" w:firstRowLastColumn="0" w:lastRowFirstColumn="0" w:lastRowLastColumn="0"/>
+            <w:tcW w:w="709" w:type="dxa"/>
+          </w:tcPr>
+          <w:p>
+            <w:r>
+              <w:t>CPU</w:t>
+            </w:r>
+          </w:p>
+        </w:tc>
+        <w:tc>
+          <w:tcPr>
+            <w:tcW w:w="2268" w:type="dxa"/>
+          </w:tcPr>
+          <w:p>
+            <w:pPr>
+              <w:cnfStyle w:val="000000000000" w:firstRow="0" w:lastRow="0" w:firstColumn="0" w:lastColumn="0" w:oddVBand="0" w:evenVBand="0" w:oddHBand="0" w:evenHBand="0" w:firstRowFirstColumn="0" w:firstRowLastColumn="0" w:lastRowFirstColumn="0" w:lastRowLastColumn="0"/>
+            </w:pPr>
+            <w:r>
+              <w:t>0.0012</w:t>
+            </w:r>
+          </w:p>
+        </w:tc>
+        <w:tc>
+          <w:tcPr>
+            <w:tcW w:w="2268" w:type="dxa"/>
+            <w:vMerge w:val="restart"/>
+            <w:vAlign w:val="center"/>
+          </w:tcPr>
+          <w:p>
+            <w:pPr>
+              <w:jc w:val="center"/>
+              <w:cnfStyle w:val="000000000000" w:firstRow="0" w:lastRow="0" w:firstColumn="0" w:lastColumn="0" w:oddVBand="0" w:evenVBand="0" w:oddHBand="0" w:evenHBand="0" w:firstRowFirstColumn="0" w:firstRowLastColumn="0" w:lastRowFirstColumn="0" w:lastRowLastColumn="0"/>
+            </w:pPr>
+            <w:r>
+              <w:t>0.0016</w:t>
+            </w:r>
+          </w:p>
+        </w:tc>
+        <w:tc>
+          <w:tcPr>
+            <w:tcW w:w="1418" w:type="dxa"/>
+          </w:tcPr>
+          <w:p>
+            <w:pPr>
+              <w:cnfStyle w:val="000000000000" w:firstRow="0" w:lastRow="0" w:firstColumn="0" w:lastColumn="0" w:oddVBand="0" w:evenVBand="0" w:oddHBand="0" w:evenHBand="0" w:firstRowFirstColumn="0" w:firstRowLastColumn="0" w:lastRowFirstColumn="0" w:lastRowLastColumn="0"/>
+            </w:pPr>
+            <w:r>
+              <w:t>0.2621</w:t>
+            </w:r>
+          </w:p>
+        </w:tc>
+      </w:tr>
+      <w:tr>
+        <w:tc>
+          <w:tcPr>
+            <w:cnfStyle w:val="001000000000" w:firstRow="0" w:lastRow="0" w:firstColumn="1" w:lastColumn="0" w:oddVBand="0" w:evenVBand="0" w:oddHBand="0" w:evenHBand="0" w:firstRowFirstColumn="0" w:firstRowLastColumn="0" w:lastRowFirstColumn="0" w:lastRowLastColumn="0"/>
+            <w:tcW w:w="709" w:type="dxa"/>
+          </w:tcPr>
+          <w:p>
+            <w:r>
+              <w:t>Disco</w:t>
+            </w:r>
+          </w:p>
+        </w:tc>
+        <w:tc>
+          <w:tcPr>
+            <w:tcW w:w="2268" w:type="dxa"/>
+          </w:tcPr>
+          <w:p>
+            <w:pPr>
+              <w:cnfStyle w:val="000000000000" w:firstRow="0" w:lastRow="0" w:firstColumn="0" w:lastColumn="0" w:oddVBand="0" w:evenVBand="0" w:oddHBand="0" w:evenHBand="0" w:firstRowFirstColumn="0" w:firstRowLastColumn="0" w:lastRowFirstColumn="0" w:lastRowLastColumn="0"/>
+            </w:pPr>
+            <w:r>
+              <w:t>0.0016</w:t>
+            </w:r>
+          </w:p>
+        </w:tc>
+        <w:tc>
+          <w:tcPr>
+            <w:tcW w:w="2268" w:type="dxa"/>
+            <w:vMerge/>
+          </w:tcPr>
+          <w:p>
+            <w:pPr>
+              <w:cnfStyle w:val="000000000000" w:firstRow="0" w:lastRow="0" w:firstColumn="0" w:lastColumn="0" w:oddVBand="0" w:evenVBand="0" w:oddHBand="0" w:evenHBand="0" w:firstRowFirstColumn="0" w:firstRowLastColumn="0" w:lastRowFirstColumn="0" w:lastRowLastColumn="0"/>
+            </w:pPr>
+          </w:p>
+        </w:tc>
+        <w:tc>
+          <w:tcPr>
+            <w:tcW w:w="1418" w:type="dxa"/>
+          </w:tcPr>
+          <w:p>
+            <w:pPr>
+              <w:cnfStyle w:val="000000000000" w:firstRow="0" w:lastRow="0" w:firstColumn="0" w:lastColumn="0" w:oddVBand="0" w:evenVBand="0" w:oddHBand="0" w:evenHBand="0" w:firstRowFirstColumn="0" w:firstRowLastColumn="0" w:lastRowFirstColumn="0" w:lastRowLastColumn="0"/>
+            </w:pPr>
+            <w:r>
+              <w:t>0.3160</w:t>
+            </w:r>
+          </w:p>
+        </w:tc>
+      </w:tr>
+    </w:tbl>
+    <w:p>
+      <w:pPr>
+        <w:pStyle w:val="Ttulo3"/>
+      </w:pPr>
+      <w:r>
+        <w:lastRenderedPageBreak/>
+        <w:t>Resultados MVA con 50% de aumento en la tasa de arribos</w:t>
+      </w:r>
+    </w:p>
+    <w:tbl>
+      <w:tblPr>
+        <w:tblStyle w:val="Tablaconcuadrcula1clara-nfasis1"/>
+        <w:tblW w:w="0" w:type="auto"/>
+        <w:tblLook w:val="04A0" w:firstRow="1" w:lastRow="0" w:firstColumn="1" w:lastColumn="0" w:noHBand="0" w:noVBand="1"/>
+      </w:tblPr>
+      <w:tblGrid>
+        <w:gridCol w:w="709"/>
+        <w:gridCol w:w="2268"/>
+        <w:gridCol w:w="2268"/>
+        <w:gridCol w:w="1418"/>
+      </w:tblGrid>
+      <w:tr>
+        <w:trPr>
+          <w:cnfStyle w:val="100000000000" w:firstRow="1" w:lastRow="0" w:firstColumn="0" w:lastColumn="0" w:oddVBand="0" w:evenVBand="0" w:oddHBand="0" w:evenHBand="0" w:firstRowFirstColumn="0" w:firstRowLastColumn="0" w:lastRowFirstColumn="0" w:lastRowLastColumn="0"/>
+        </w:trPr>
+        <w:tc>
+          <w:tcPr>
+            <w:cnfStyle w:val="001000000000" w:firstRow="0" w:lastRow="0" w:firstColumn="1" w:lastColumn="0" w:oddVBand="0" w:evenVBand="0" w:oddHBand="0" w:evenHBand="0" w:firstRowFirstColumn="0" w:firstRowLastColumn="0" w:lastRowFirstColumn="0" w:lastRowLastColumn="0"/>
+            <w:tcW w:w="709" w:type="dxa"/>
+          </w:tcPr>
+          <w:p/>
+        </w:tc>
+        <w:tc>
+          <w:tcPr>
+            <w:tcW w:w="2268" w:type="dxa"/>
+          </w:tcPr>
+          <w:p>
+            <w:pPr>
+              <w:cnfStyle w:val="100000000000" w:firstRow="1" w:lastRow="0" w:firstColumn="0" w:lastColumn="0" w:oddVBand="0" w:evenVBand="0" w:oddHBand="0" w:evenHBand="0" w:firstRowFirstColumn="0" w:firstRowLastColumn="0" w:lastRowFirstColumn="0" w:lastRowLastColumn="0"/>
+            </w:pPr>
+            <w:r>
+              <w:t>Tiempo de Residencia</w:t>
+            </w:r>
+          </w:p>
+        </w:tc>
+        <w:tc>
+          <w:tcPr>
+            <w:tcW w:w="2268" w:type="dxa"/>
+          </w:tcPr>
+          <w:p>
+            <w:pPr>
+              <w:cnfStyle w:val="100000000000" w:firstRow="1" w:lastRow="0" w:firstColumn="0" w:lastColumn="0" w:oddVBand="0" w:evenVBand="0" w:oddHBand="0" w:evenHBand="0" w:firstRowFirstColumn="0" w:firstRowLastColumn="0" w:lastRowFirstColumn="0" w:lastRowLastColumn="0"/>
+            </w:pPr>
+            <w:r>
+              <w:t>Tiempo de Respuesta</w:t>
+            </w:r>
+          </w:p>
+        </w:tc>
+        <w:tc>
+          <w:tcPr>
+            <w:tcW w:w="1418" w:type="dxa"/>
+          </w:tcPr>
+          <w:p>
+            <w:pPr>
+              <w:cnfStyle w:val="100000000000" w:firstRow="1" w:lastRow="0" w:firstColumn="0" w:lastColumn="0" w:oddVBand="0" w:evenVBand="0" w:oddHBand="0" w:evenHBand="0" w:firstRowFirstColumn="0" w:firstRowLastColumn="0" w:lastRowFirstColumn="0" w:lastRowLastColumn="0"/>
+            </w:pPr>
+            <w:r>
+              <w:t>Utilización</w:t>
+            </w:r>
+          </w:p>
+        </w:tc>
+      </w:tr>
+      <w:tr>
+        <w:tc>
+          <w:tcPr>
+            <w:cnfStyle w:val="001000000000" w:firstRow="0" w:lastRow="0" w:firstColumn="1" w:lastColumn="0" w:oddVBand="0" w:evenVBand="0" w:oddHBand="0" w:evenHBand="0" w:firstRowFirstColumn="0" w:firstRowLastColumn="0" w:lastRowFirstColumn="0" w:lastRowLastColumn="0"/>
+            <w:tcW w:w="709" w:type="dxa"/>
+          </w:tcPr>
+          <w:p>
+            <w:r>
+              <w:t>CPU</w:t>
+            </w:r>
+          </w:p>
+        </w:tc>
+        <w:tc>
+          <w:tcPr>
+            <w:tcW w:w="2268" w:type="dxa"/>
+          </w:tcPr>
+          <w:p>
+            <w:pPr>
+              <w:cnfStyle w:val="000000000000" w:firstRow="0" w:lastRow="0" w:firstColumn="0" w:lastColumn="0" w:oddVBand="0" w:evenVBand="0" w:oddHBand="0" w:evenHBand="0" w:firstRowFirstColumn="0" w:firstRowLastColumn="0" w:lastRowFirstColumn="0" w:lastRowLastColumn="0"/>
+            </w:pPr>
+            <w:r>
+              <w:t>0.000954</w:t>
+            </w:r>
+          </w:p>
+        </w:tc>
+        <w:tc>
+          <w:tcPr>
+            <w:tcW w:w="2268" w:type="dxa"/>
+            <w:vMerge w:val="restart"/>
+            <w:vAlign w:val="center"/>
+          </w:tcPr>
+          <w:p>
+            <w:pPr>
+              <w:jc w:val="center"/>
+              <w:cnfStyle w:val="000000000000" w:firstRow="0" w:lastRow="0" w:firstColumn="0" w:lastColumn="0" w:oddVBand="0" w:evenVBand="0" w:oddHBand="0" w:evenHBand="0" w:firstRowFirstColumn="0" w:firstRowLastColumn="0" w:lastRowFirstColumn="0" w:lastRowLastColumn="0"/>
+            </w:pPr>
+            <w:r>
+              <w:t>0.0023</w:t>
+            </w:r>
+          </w:p>
+        </w:tc>
+        <w:tc>
+          <w:tcPr>
+            <w:tcW w:w="1418" w:type="dxa"/>
+          </w:tcPr>
+          <w:p>
+            <w:pPr>
+              <w:cnfStyle w:val="000000000000" w:firstRow="0" w:lastRow="0" w:firstColumn="0" w:lastColumn="0" w:oddVBand="0" w:evenVBand="0" w:oddHBand="0" w:evenHBand="0" w:firstRowFirstColumn="0" w:firstRowLastColumn="0" w:lastRowFirstColumn="0" w:lastRowLastColumn="0"/>
+            </w:pPr>
+            <w:r>
+              <w:t>0.25</w:t>
+            </w:r>
+          </w:p>
+        </w:tc>
+      </w:tr>
+      <w:tr>
+        <w:tc>
+          <w:tcPr>
+            <w:cnfStyle w:val="001000000000" w:firstRow="0" w:lastRow="0" w:firstColumn="1" w:lastColumn="0" w:oddVBand="0" w:evenVBand="0" w:oddHBand="0" w:evenHBand="0" w:firstRowFirstColumn="0" w:firstRowLastColumn="0" w:lastRowFirstColumn="0" w:lastRowLastColumn="0"/>
+            <w:tcW w:w="709" w:type="dxa"/>
+          </w:tcPr>
+          <w:p>
+            <w:r>
+              <w:t>Disco</w:t>
+            </w:r>
+          </w:p>
+        </w:tc>
+        <w:tc>
+          <w:tcPr>
+            <w:tcW w:w="2268" w:type="dxa"/>
+          </w:tcPr>
+          <w:p>
+            <w:pPr>
+              <w:cnfStyle w:val="000000000000" w:firstRow="0" w:lastRow="0" w:firstColumn="0" w:lastColumn="0" w:oddVBand="0" w:evenVBand="0" w:oddHBand="0" w:evenHBand="0" w:firstRowFirstColumn="0" w:firstRowLastColumn="0" w:lastRowFirstColumn="0" w:lastRowLastColumn="0"/>
+            </w:pPr>
+            <w:r>
+              <w:t>0.0013</w:t>
+            </w:r>
+          </w:p>
+        </w:tc>
+        <w:tc>
+          <w:tcPr>
+            <w:tcW w:w="2268" w:type="dxa"/>
+            <w:vMerge/>
+          </w:tcPr>
+          <w:p>
+            <w:pPr>
+              <w:cnfStyle w:val="000000000000" w:firstRow="0" w:lastRow="0" w:firstColumn="0" w:lastColumn="0" w:oddVBand="0" w:evenVBand="0" w:oddHBand="0" w:evenHBand="0" w:firstRowFirstColumn="0" w:firstRowLastColumn="0" w:lastRowFirstColumn="0" w:lastRowLastColumn="0"/>
+            </w:pPr>
+          </w:p>
+        </w:tc>
+        <w:tc>
+          <w:tcPr>
+            <w:tcW w:w="1418" w:type="dxa"/>
+          </w:tcPr>
+          <w:p>
+            <w:pPr>
+              <w:cnfStyle w:val="000000000000" w:firstRow="0" w:lastRow="0" w:firstColumn="0" w:lastColumn="0" w:oddVBand="0" w:evenVBand="0" w:oddHBand="0" w:evenHBand="0" w:firstRowFirstColumn="0" w:firstRowLastColumn="0" w:lastRowFirstColumn="0" w:lastRowLastColumn="0"/>
+            </w:pPr>
+            <w:r>
+              <w:t>0.3162</w:t>
+            </w:r>
+          </w:p>
+        </w:tc>
+      </w:tr>
+    </w:tbl>
     <w:p/>
     <w:p>
-      <w:r>
-        <w:t>MVA clase A con 25% de aumento</w:t>
+      <w:pPr>
+        <w:pStyle w:val="Ttulo2"/>
+      </w:pPr>
+      <w:r>
+        <w:t>Clase B: Usuario cliente consulta y genera pedidos</w:t>
       </w:r>
     </w:p>
     <w:p>
       <w:r>
-        <w:t xml:space="preserve">Tiempo de residencia: </w:t>
-      </w:r>
-      <w:r>
-        <w:t>CPU 0.</w:t>
-      </w:r>
-      <w:r>
-        <w:t>001</w:t>
-      </w:r>
-      <w:r>
-        <w:t>2</w:t>
-      </w:r>
-      <w:r>
-        <w:t xml:space="preserve"> y Disco </w:t>
-      </w:r>
-      <w:r>
-        <w:t>0.001</w:t>
-      </w:r>
-      <w:r>
-        <w:t>6</w:t>
-      </w:r>
-    </w:p>
-    <w:p>
-      <w:r>
-        <w:t xml:space="preserve">Tiempo de respuesta: </w:t>
-      </w:r>
-      <w:r>
-        <w:t>0.002</w:t>
-      </w:r>
-      <w:r>
-        <w:t>8</w:t>
-      </w:r>
-    </w:p>
-    <w:p>
-      <w:r>
-        <w:t>Utilización:</w:t>
-      </w:r>
-      <w:r>
-        <w:t xml:space="preserve"> CPU 0.2621 y Disco 0.3160</w:t>
-      </w:r>
-    </w:p>
-    <w:p/>
-    <w:p>
-      <w:r>
-        <w:t xml:space="preserve">MVA clase A con </w:t>
-      </w:r>
-      <w:r>
-        <w:t>50</w:t>
-      </w:r>
-      <w:r>
-        <w:t>% de aumento</w:t>
-      </w:r>
-    </w:p>
-    <w:p>
-      <w:r>
-        <w:t>Tiempo de residencia: CPU 0.00</w:t>
-      </w:r>
-      <w:r>
-        <w:t>09</w:t>
-      </w:r>
-      <w:r>
-        <w:t>54</w:t>
-      </w:r>
-      <w:r>
-        <w:t xml:space="preserve"> y Disco 0.001</w:t>
-      </w:r>
-      <w:r>
-        <w:t>3</w:t>
-      </w:r>
-    </w:p>
-    <w:p>
-      <w:r>
-        <w:t>Tiempo de respuesta: 0.002</w:t>
-      </w:r>
-      <w:r>
-        <w:t>3</w:t>
-      </w:r>
-    </w:p>
-    <w:p>
-      <w:r>
-        <w:t>Utilización: CPU 0.</w:t>
-      </w:r>
-      <w:r>
-        <w:t>2</w:t>
-      </w:r>
-      <w:r>
-        <w:t>5</w:t>
-      </w:r>
-      <w:r>
-        <w:t xml:space="preserve"> y Disco 0.</w:t>
-      </w:r>
-      <w:r>
-        <w:t>3162</w:t>
-      </w:r>
-    </w:p>
-    <w:p>
-      <w:pPr>
-        <w:tabs>
-          <w:tab w:val="left" w:pos="1883"/>
-        </w:tabs>
-      </w:pPr>
-      <w:r>
-        <w:tab/>
-      </w:r>
-    </w:p>
-    <w:p>
-      <w:r>
-        <w:br w:type="page"/>
-      </w:r>
-    </w:p>
-    <w:p>
-      <w:pPr>
-        <w:pStyle w:val="Ttulo1"/>
-      </w:pPr>
-      <w:r>
-        <w:lastRenderedPageBreak/>
-        <w:t xml:space="preserve">Clase B: Usuario cliente consulta </w:t>
-      </w:r>
-      <w:r>
-        <w:t>y genera</w:t>
-      </w:r>
-      <w:r>
-        <w:t xml:space="preserve"> </w:t>
-      </w:r>
-      <w:r>
-        <w:t>pedidos</w:t>
-      </w:r>
-    </w:p>
-    <w:p/>
-    <w:p>
-      <w:r>
-        <w:t xml:space="preserve">Utilización de disco con monitor de Windows: </w:t>
-      </w:r>
-      <w:r>
-        <w:t>5.72</w:t>
-      </w:r>
-      <w:r>
-        <w:t>%</w:t>
-      </w:r>
-    </w:p>
-    <w:p>
-      <w:r>
-        <w:t xml:space="preserve">Utilización de CPU con monitor de Windows: </w:t>
-      </w:r>
-      <w:r>
-        <w:t>2</w:t>
-      </w:r>
-      <w:r>
-        <w:t>4</w:t>
-      </w:r>
-      <w:r>
-        <w:t>.</w:t>
-      </w:r>
-      <w:r>
-        <w:t>5</w:t>
-      </w:r>
-      <w:r>
-        <w:t>%</w:t>
+        <w:t>Utilización de disco con monitor de Windows: 5.72%</w:t>
       </w:r>
     </w:p>
     <w:p>
@@ -655,71 +811,17 @@
           <w:noProof/>
         </w:rPr>
         <w:drawing>
-          <wp:anchor distT="0" distB="0" distL="114300" distR="114300" simplePos="0" relativeHeight="251682816" behindDoc="0" locked="0" layoutInCell="1" allowOverlap="1" wp14:anchorId="4C066E5A" wp14:editId="230EA7C6">
+          <wp:anchor distT="0" distB="0" distL="114300" distR="114300" simplePos="0" relativeHeight="251668480" behindDoc="0" locked="0" layoutInCell="1" allowOverlap="1" wp14:anchorId="190770C1" wp14:editId="7B27E211">
             <wp:simplePos x="0" y="0"/>
-            <wp:positionH relativeFrom="column">
-              <wp:posOffset>3280681</wp:posOffset>
+            <wp:positionH relativeFrom="margin">
+              <wp:align>left</wp:align>
             </wp:positionH>
             <wp:positionV relativeFrom="paragraph">
-              <wp:posOffset>200904</wp:posOffset>
-            </wp:positionV>
-            <wp:extent cx="2655277" cy="2538046"/>
-            <wp:effectExtent l="0" t="0" r="0" b="0"/>
-            <wp:wrapSquare wrapText="bothSides"/>
-            <wp:docPr id="23" name="Imagen 23"/>
-            <wp:cNvGraphicFramePr>
-              <a:graphicFrameLocks xmlns:a="http://schemas.openxmlformats.org/drawingml/2006/main" noChangeAspect="1"/>
-            </wp:cNvGraphicFramePr>
-            <a:graphic xmlns:a="http://schemas.openxmlformats.org/drawingml/2006/main">
-              <a:graphicData uri="http://schemas.openxmlformats.org/drawingml/2006/picture">
-                <pic:pic xmlns:pic="http://schemas.openxmlformats.org/drawingml/2006/picture">
-                  <pic:nvPicPr>
-                    <pic:cNvPr id="1" name=""/>
-                    <pic:cNvPicPr/>
-                  </pic:nvPicPr>
-                  <pic:blipFill>
-                    <a:blip r:embed="rId8">
-                      <a:extLst>
-                        <a:ext uri="{28A0092B-C50C-407E-A947-70E740481C1C}">
-                          <a14:useLocalDpi xmlns:a14="http://schemas.microsoft.com/office/drawing/2010/main" val="0"/>
-                        </a:ext>
-                      </a:extLst>
-                    </a:blip>
-                    <a:stretch>
-                      <a:fillRect/>
-                    </a:stretch>
-                  </pic:blipFill>
-                  <pic:spPr>
-                    <a:xfrm>
-                      <a:off x="0" y="0"/>
-                      <a:ext cx="2655277" cy="2538046"/>
-                    </a:xfrm>
-                    <a:prstGeom prst="rect">
-                      <a:avLst/>
-                    </a:prstGeom>
-                  </pic:spPr>
-                </pic:pic>
-              </a:graphicData>
-            </a:graphic>
-          </wp:anchor>
-        </w:drawing>
-      </w:r>
-      <w:r>
-        <w:rPr>
-          <w:noProof/>
-        </w:rPr>
-        <w:drawing>
-          <wp:anchor distT="0" distB="0" distL="114300" distR="114300" simplePos="0" relativeHeight="251683840" behindDoc="0" locked="0" layoutInCell="1" allowOverlap="1" wp14:anchorId="29BF92CC" wp14:editId="3574B12F">
-            <wp:simplePos x="0" y="0"/>
-            <wp:positionH relativeFrom="column">
-              <wp:posOffset>-505851</wp:posOffset>
-            </wp:positionH>
-            <wp:positionV relativeFrom="paragraph">
-              <wp:posOffset>159385</wp:posOffset>
+              <wp:posOffset>238404</wp:posOffset>
             </wp:positionV>
             <wp:extent cx="3147695" cy="2848610"/>
             <wp:effectExtent l="0" t="0" r="0" b="8890"/>
-            <wp:wrapSquare wrapText="bothSides"/>
+            <wp:wrapTopAndBottom/>
             <wp:docPr id="24" name="Imagen 24"/>
             <wp:cNvGraphicFramePr>
               <a:graphicFrameLocks xmlns:a="http://schemas.openxmlformats.org/drawingml/2006/main" noChangeAspect="1"/>
@@ -732,7 +834,7 @@
                     <pic:cNvPicPr/>
                   </pic:nvPicPr>
                   <pic:blipFill>
-                    <a:blip r:embed="rId9" cstate="print">
+                    <a:blip r:embed="rId8" cstate="print">
                       <a:extLst>
                         <a:ext uri="{28A0092B-C50C-407E-A947-70E740481C1C}">
                           <a14:useLocalDpi xmlns:a14="http://schemas.microsoft.com/office/drawing/2010/main" val="0"/>
@@ -764,16 +866,65 @@
           </wp:anchor>
         </w:drawing>
       </w:r>
+      <w:r>
+        <w:t>Utilización de CPU con monitor de Windows: 24.5%</w:t>
+      </w:r>
     </w:p>
-    <w:p/>
-    <w:p/>
-    <w:p/>
-    <w:p/>
-    <w:p/>
-    <w:p/>
-    <w:p/>
-    <w:p/>
     <w:p>
+      <w:r>
+        <w:rPr>
+          <w:noProof/>
+        </w:rPr>
+        <w:drawing>
+          <wp:anchor distT="0" distB="0" distL="114300" distR="114300" simplePos="0" relativeHeight="251667456" behindDoc="0" locked="0" layoutInCell="1" allowOverlap="1" wp14:anchorId="5ED2BDF4" wp14:editId="5C308282">
+            <wp:simplePos x="0" y="0"/>
+            <wp:positionH relativeFrom="margin">
+              <wp:align>left</wp:align>
+            </wp:positionH>
+            <wp:positionV relativeFrom="paragraph">
+              <wp:posOffset>3031922</wp:posOffset>
+            </wp:positionV>
+            <wp:extent cx="2654935" cy="2537460"/>
+            <wp:effectExtent l="0" t="0" r="0" b="0"/>
+            <wp:wrapTopAndBottom/>
+            <wp:docPr id="23" name="Imagen 23"/>
+            <wp:cNvGraphicFramePr>
+              <a:graphicFrameLocks xmlns:a="http://schemas.openxmlformats.org/drawingml/2006/main" noChangeAspect="1"/>
+            </wp:cNvGraphicFramePr>
+            <a:graphic xmlns:a="http://schemas.openxmlformats.org/drawingml/2006/main">
+              <a:graphicData uri="http://schemas.openxmlformats.org/drawingml/2006/picture">
+                <pic:pic xmlns:pic="http://schemas.openxmlformats.org/drawingml/2006/picture">
+                  <pic:nvPicPr>
+                    <pic:cNvPr id="1" name=""/>
+                    <pic:cNvPicPr/>
+                  </pic:nvPicPr>
+                  <pic:blipFill>
+                    <a:blip r:embed="rId9">
+                      <a:extLst>
+                        <a:ext uri="{28A0092B-C50C-407E-A947-70E740481C1C}">
+                          <a14:useLocalDpi xmlns:a14="http://schemas.microsoft.com/office/drawing/2010/main" val="0"/>
+                        </a:ext>
+                      </a:extLst>
+                    </a:blip>
+                    <a:stretch>
+                      <a:fillRect/>
+                    </a:stretch>
+                  </pic:blipFill>
+                  <pic:spPr>
+                    <a:xfrm>
+                      <a:off x="0" y="0"/>
+                      <a:ext cx="2654935" cy="2537460"/>
+                    </a:xfrm>
+                    <a:prstGeom prst="rect">
+                      <a:avLst/>
+                    </a:prstGeom>
+                  </pic:spPr>
+                </pic:pic>
+              </a:graphicData>
+            </a:graphic>
+          </wp:anchor>
+        </w:drawing>
+      </w:r>
       <w:r>
         <w:rPr>
           <w:noProof/>
@@ -781,159 +932,13 @@
         <mc:AlternateContent>
           <mc:Choice Requires="wps">
             <w:drawing>
-              <wp:anchor distT="0" distB="0" distL="114300" distR="114300" simplePos="0" relativeHeight="251673600" behindDoc="0" locked="0" layoutInCell="1" allowOverlap="1" wp14:anchorId="2C27862A" wp14:editId="65186F15">
+              <wp:anchor distT="0" distB="0" distL="114300" distR="114300" simplePos="0" relativeHeight="251664384" behindDoc="0" locked="0" layoutInCell="1" allowOverlap="1" wp14:anchorId="5E7A9F98" wp14:editId="38C15A56">
                 <wp:simplePos x="0" y="0"/>
-                <wp:positionH relativeFrom="column">
-                  <wp:posOffset>3345962</wp:posOffset>
+                <wp:positionH relativeFrom="margin">
+                  <wp:align>left</wp:align>
                 </wp:positionH>
                 <wp:positionV relativeFrom="paragraph">
-                  <wp:posOffset>281842</wp:posOffset>
-                </wp:positionV>
-                <wp:extent cx="2589530" cy="635"/>
-                <wp:effectExtent l="0" t="0" r="1270" b="0"/>
-                <wp:wrapSquare wrapText="bothSides"/>
-                <wp:docPr id="13" name="Cuadro de texto 13"/>
-                <wp:cNvGraphicFramePr/>
-                <a:graphic xmlns:a="http://schemas.openxmlformats.org/drawingml/2006/main">
-                  <a:graphicData uri="http://schemas.microsoft.com/office/word/2010/wordprocessingShape">
-                    <wps:wsp>
-                      <wps:cNvSpPr txBox="1"/>
-                      <wps:spPr>
-                        <a:xfrm>
-                          <a:off x="0" y="0"/>
-                          <a:ext cx="2589530" cy="635"/>
-                        </a:xfrm>
-                        <a:prstGeom prst="rect">
-                          <a:avLst/>
-                        </a:prstGeom>
-                        <a:solidFill>
-                          <a:prstClr val="white"/>
-                        </a:solidFill>
-                        <a:ln>
-                          <a:noFill/>
-                        </a:ln>
-                      </wps:spPr>
-                      <wps:txbx>
-                        <w:txbxContent>
-                          <w:p>
-                            <w:pPr>
-                              <w:pStyle w:val="Descripcin"/>
-                              <w:rPr>
-                                <w:noProof/>
-                              </w:rPr>
-                            </w:pPr>
-                            <w:r>
-                              <w:t xml:space="preserve">Ilustración </w:t>
-                            </w:r>
-                            <w:r>
-                              <w:fldChar w:fldCharType="begin"/>
-                            </w:r>
-                            <w:r>
-                              <w:instrText xml:space="preserve"> SEQ Ilustración \* ARABIC </w:instrText>
-                            </w:r>
-                            <w:r>
-                              <w:fldChar w:fldCharType="separate"/>
-                            </w:r>
-                            <w:r>
-                              <w:rPr>
-                                <w:noProof/>
-                              </w:rPr>
-                              <w:t>3</w:t>
-                            </w:r>
-                            <w:r>
-                              <w:fldChar w:fldCharType="end"/>
-                            </w:r>
-                            <w:r>
-                              <w:t xml:space="preserve"> Utilización Máxima de CPU: 2</w:t>
-                            </w:r>
-                            <w:r>
-                              <w:t>3</w:t>
-                            </w:r>
-                            <w:r>
-                              <w:t>%</w:t>
-                            </w:r>
-                          </w:p>
-                        </w:txbxContent>
-                      </wps:txbx>
-                      <wps:bodyPr rot="0" spcFirstLastPara="0" vertOverflow="overflow" horzOverflow="overflow" vert="horz" wrap="square" lIns="0" tIns="0" rIns="0" bIns="0" numCol="1" spcCol="0" rtlCol="0" fromWordArt="0" anchor="t" anchorCtr="0" forceAA="0" compatLnSpc="1">
-                        <a:prstTxWarp prst="textNoShape">
-                          <a:avLst/>
-                        </a:prstTxWarp>
-                        <a:spAutoFit/>
-                      </wps:bodyPr>
-                    </wps:wsp>
-                  </a:graphicData>
-                </a:graphic>
-              </wp:anchor>
-            </w:drawing>
-          </mc:Choice>
-          <mc:Fallback>
-            <w:pict>
-              <v:shape w14:anchorId="2C27862A" id="Cuadro de texto 13" o:spid="_x0000_s1028" type="#_x0000_t202" style="position:absolute;margin-left:263.45pt;margin-top:22.2pt;width:203.9pt;height:.05pt;z-index:251673600;visibility:visible;mso-wrap-style:square;mso-wrap-distance-left:9pt;mso-wrap-distance-top:0;mso-wrap-distance-right:9pt;mso-wrap-distance-bottom:0;mso-position-horizontal:absolute;mso-position-horizontal-relative:text;mso-position-vertical:absolute;mso-position-vertical-relative:text;v-text-anchor:top" o:gfxdata="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" stroked="f">
-                <v:textbox style="mso-fit-shape-to-text:t" inset="0,0,0,0">
-                  <w:txbxContent>
-                    <w:p>
-                      <w:pPr>
-                        <w:pStyle w:val="Descripcin"/>
-                        <w:rPr>
-                          <w:noProof/>
-                        </w:rPr>
-                      </w:pPr>
-                      <w:r>
-                        <w:t xml:space="preserve">Ilustración </w:t>
-                      </w:r>
-                      <w:r>
-                        <w:fldChar w:fldCharType="begin"/>
-                      </w:r>
-                      <w:r>
-                        <w:instrText xml:space="preserve"> SEQ Ilustración \* ARABIC </w:instrText>
-                      </w:r>
-                      <w:r>
-                        <w:fldChar w:fldCharType="separate"/>
-                      </w:r>
-                      <w:r>
-                        <w:rPr>
-                          <w:noProof/>
-                        </w:rPr>
-                        <w:t>3</w:t>
-                      </w:r>
-                      <w:r>
-                        <w:fldChar w:fldCharType="end"/>
-                      </w:r>
-                      <w:r>
-                        <w:t xml:space="preserve"> Utilización Máxima de CPU: 2</w:t>
-                      </w:r>
-                      <w:r>
-                        <w:t>3</w:t>
-                      </w:r>
-                      <w:r>
-                        <w:t>%</w:t>
-                      </w:r>
-                    </w:p>
-                  </w:txbxContent>
-                </v:textbox>
-                <w10:wrap type="square"/>
-              </v:shape>
-            </w:pict>
-          </mc:Fallback>
-        </mc:AlternateContent>
-      </w:r>
-    </w:p>
-    <w:p>
-      <w:r>
-        <w:rPr>
-          <w:noProof/>
-        </w:rPr>
-        <mc:AlternateContent>
-          <mc:Choice Requires="wps">
-            <w:drawing>
-              <wp:anchor distT="0" distB="0" distL="114300" distR="114300" simplePos="0" relativeHeight="251675648" behindDoc="0" locked="0" layoutInCell="1" allowOverlap="1" wp14:anchorId="56B828B0" wp14:editId="5DAF0B9A">
-                <wp:simplePos x="0" y="0"/>
-                <wp:positionH relativeFrom="column">
-                  <wp:posOffset>-118110</wp:posOffset>
-                </wp:positionH>
-                <wp:positionV relativeFrom="paragraph">
-                  <wp:posOffset>279400</wp:posOffset>
+                  <wp:posOffset>2825699</wp:posOffset>
                 </wp:positionV>
                 <wp:extent cx="2467610" cy="635"/>
                 <wp:effectExtent l="0" t="0" r="8890" b="0"/>
@@ -969,39 +974,10 @@
                               </w:rPr>
                             </w:pPr>
                             <w:r>
-                              <w:t xml:space="preserve">Ilustración </w:t>
+                              <w:t xml:space="preserve">Ilustración 3 </w:t>
                             </w:r>
                             <w:r>
-                              <w:fldChar w:fldCharType="begin"/>
-                            </w:r>
-                            <w:r>
-                              <w:instrText xml:space="preserve"> SEQ Ilustración \* ARABIC </w:instrText>
-                            </w:r>
-                            <w:r>
-                              <w:fldChar w:fldCharType="separate"/>
-                            </w:r>
-                            <w:r>
-                              <w:rPr>
-                                <w:noProof/>
-                              </w:rPr>
-                              <w:t>4</w:t>
-                            </w:r>
-                            <w:r>
-                              <w:fldChar w:fldCharType="end"/>
-                            </w:r>
-                            <w:r>
-                              <w:t xml:space="preserve"> </w:t>
-                            </w:r>
-                            <w:r>
-                              <w:t xml:space="preserve">Pico de </w:t>
-                            </w:r>
-                            <w:proofErr w:type="spellStart"/>
-                            <w:r>
-                              <w:t>Throughput</w:t>
-                            </w:r>
-                            <w:proofErr w:type="spellEnd"/>
-                            <w:r>
-                              <w:t xml:space="preserve">: </w:t>
+                              <w:t xml:space="preserve">Pico de Throughput: </w:t>
                             </w:r>
                             <w:r>
                               <w:t>313</w:t>
@@ -1029,7 +1005,7 @@
           </mc:Choice>
           <mc:Fallback>
             <w:pict>
-              <v:shape w14:anchorId="56B828B0" id="Cuadro de texto 14" o:spid="_x0000_s1029" type="#_x0000_t202" style="position:absolute;margin-left:-9.3pt;margin-top:22pt;width:194.3pt;height:.05pt;z-index:251675648;visibility:visible;mso-wrap-style:square;mso-width-percent:0;mso-wrap-distance-left:9pt;mso-wrap-distance-top:0;mso-wrap-distance-right:9pt;mso-wrap-distance-bottom:0;mso-position-horizontal:absolute;mso-position-horizontal-relative:text;mso-position-vertical:absolute;mso-position-vertical-relative:text;mso-width-percent:0;mso-width-relative:margin;v-text-anchor:top" o:gfxdata="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" stroked="f">
+              <v:shape w14:anchorId="5E7A9F98" id="Cuadro de texto 14" o:spid="_x0000_s1028" type="#_x0000_t202" style="position:absolute;margin-left:0;margin-top:222.5pt;width:194.3pt;height:.05pt;z-index:251664384;visibility:visible;mso-wrap-style:square;mso-width-percent:0;mso-wrap-distance-left:9pt;mso-wrap-distance-top:0;mso-wrap-distance-right:9pt;mso-wrap-distance-bottom:0;mso-position-horizontal:left;mso-position-horizontal-relative:margin;mso-position-vertical:absolute;mso-position-vertical-relative:text;mso-width-percent:0;mso-width-relative:margin;v-text-anchor:top" o:gfxdata="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" stroked="f">
                 <v:textbox style="mso-fit-shape-to-text:t" inset="0,0,0,0">
                   <w:txbxContent>
                     <w:p>
@@ -1040,39 +1016,10 @@
                         </w:rPr>
                       </w:pPr>
                       <w:r>
-                        <w:t xml:space="preserve">Ilustración </w:t>
+                        <w:t xml:space="preserve">Ilustración 3 </w:t>
                       </w:r>
                       <w:r>
-                        <w:fldChar w:fldCharType="begin"/>
-                      </w:r>
-                      <w:r>
-                        <w:instrText xml:space="preserve"> SEQ Ilustración \* ARABIC </w:instrText>
-                      </w:r>
-                      <w:r>
-                        <w:fldChar w:fldCharType="separate"/>
-                      </w:r>
-                      <w:r>
-                        <w:rPr>
-                          <w:noProof/>
-                        </w:rPr>
-                        <w:t>4</w:t>
-                      </w:r>
-                      <w:r>
-                        <w:fldChar w:fldCharType="end"/>
-                      </w:r>
-                      <w:r>
-                        <w:t xml:space="preserve"> </w:t>
-                      </w:r>
-                      <w:r>
-                        <w:t xml:space="preserve">Pico de </w:t>
-                      </w:r>
-                      <w:proofErr w:type="spellStart"/>
-                      <w:r>
-                        <w:t>Throughput</w:t>
-                      </w:r>
-                      <w:proofErr w:type="spellEnd"/>
-                      <w:r>
-                        <w:t xml:space="preserve">: </w:t>
+                        <w:t xml:space="preserve">Pico de Throughput: </w:t>
                       </w:r>
                       <w:r>
                         <w:t>313</w:t>
@@ -1083,290 +1030,11 @@
                     </w:p>
                   </w:txbxContent>
                 </v:textbox>
-                <w10:wrap type="square"/>
+                <w10:wrap type="square" anchorx="margin"/>
               </v:shape>
             </w:pict>
           </mc:Fallback>
         </mc:AlternateContent>
-      </w:r>
-    </w:p>
-    <w:p/>
-    <w:p>
-      <w:pPr>
-        <w:tabs>
-          <w:tab w:val="left" w:pos="1966"/>
-        </w:tabs>
-      </w:pPr>
-      <w:r>
-        <w:tab/>
-      </w:r>
-    </w:p>
-    <w:p>
-      <w:r>
-        <w:t xml:space="preserve">MVA clase </w:t>
-      </w:r>
-      <w:r>
-        <w:t>B</w:t>
-      </w:r>
-      <w:r>
-        <w:t xml:space="preserve"> con 25% de aumento</w:t>
-      </w:r>
-    </w:p>
-    <w:p>
-      <w:r>
-        <w:t>Tiempo de residencia: CPU 0.00</w:t>
-      </w:r>
-      <w:r>
-        <w:t>0763</w:t>
-      </w:r>
-      <w:r>
-        <w:t xml:space="preserve"> y Disco 0.00</w:t>
-      </w:r>
-      <w:r>
-        <w:t>0155</w:t>
-      </w:r>
-    </w:p>
-    <w:p>
-      <w:r>
-        <w:t>Tiempo de respuesta: 0.00</w:t>
-      </w:r>
-      <w:r>
-        <w:t>0919</w:t>
-      </w:r>
-    </w:p>
-    <w:p>
-      <w:r>
-        <w:t>Utilización: CPU 0.2</w:t>
-      </w:r>
-      <w:r>
-        <w:t>3</w:t>
-      </w:r>
-      <w:r>
-        <w:t xml:space="preserve"> y Disco 0.</w:t>
-      </w:r>
-      <w:r>
-        <w:t>0572</w:t>
-      </w:r>
-    </w:p>
-    <w:p/>
-    <w:p>
-      <w:r>
-        <w:t xml:space="preserve">MVA clase </w:t>
-      </w:r>
-      <w:r>
-        <w:t>B</w:t>
-      </w:r>
-      <w:r>
-        <w:t xml:space="preserve"> con 50% de aumento</w:t>
-      </w:r>
-    </w:p>
-    <w:p>
-      <w:r>
-        <w:t>Tiempo de residencia: CPU 0.000</w:t>
-      </w:r>
-      <w:r>
-        <w:t>636</w:t>
-      </w:r>
-      <w:r>
-        <w:t xml:space="preserve"> y Disco 0.00</w:t>
-      </w:r>
-      <w:r>
-        <w:t>0129</w:t>
-      </w:r>
-    </w:p>
-    <w:p>
-      <w:r>
-        <w:t>Tiempo de respuesta: 0.00</w:t>
-      </w:r>
-      <w:r>
-        <w:t>0765</w:t>
-      </w:r>
-    </w:p>
-    <w:p>
-      <w:r>
-        <w:t>Utilización: CPU 0.</w:t>
-      </w:r>
-      <w:r>
-        <w:t>23</w:t>
-      </w:r>
-      <w:r>
-        <w:t xml:space="preserve"> y Disco 0.</w:t>
-      </w:r>
-      <w:r>
-        <w:t>0572</w:t>
-      </w:r>
-    </w:p>
-    <w:p>
-      <w:r>
-        <w:br w:type="page"/>
-      </w:r>
-    </w:p>
-    <w:p>
-      <w:pPr>
-        <w:tabs>
-          <w:tab w:val="left" w:pos="1966"/>
-        </w:tabs>
-      </w:pPr>
-    </w:p>
-    <w:p/>
-    <w:p>
-      <w:pPr>
-        <w:pStyle w:val="Ttulo1"/>
-      </w:pPr>
-      <w:r>
-        <w:t>Clase C: Usuario cliente consulta y genera pedidos</w:t>
-      </w:r>
-    </w:p>
-    <w:p/>
-    <w:p>
-      <w:r>
-        <w:t xml:space="preserve">Utilización de disco con monitor de Windows: </w:t>
-      </w:r>
-      <w:r>
-        <w:t>46.08</w:t>
-      </w:r>
-      <w:r>
-        <w:t>%</w:t>
-      </w:r>
-    </w:p>
-    <w:p>
-      <w:r>
-        <w:t>Utilización de CPU con monitor de Windows: 2</w:t>
-      </w:r>
-      <w:r>
-        <w:t>1</w:t>
-      </w:r>
-      <w:r>
-        <w:t>.</w:t>
-      </w:r>
-      <w:r>
-        <w:t>15</w:t>
-      </w:r>
-      <w:r>
-        <w:t>%</w:t>
-      </w:r>
-    </w:p>
-    <w:p/>
-    <w:p>
-      <w:r>
-        <w:rPr>
-          <w:noProof/>
-        </w:rPr>
-        <w:drawing>
-          <wp:anchor distT="0" distB="0" distL="114300" distR="114300" simplePos="0" relativeHeight="251685888" behindDoc="0" locked="0" layoutInCell="1" allowOverlap="1" wp14:anchorId="6074012C" wp14:editId="7310E27F">
-            <wp:simplePos x="0" y="0"/>
-            <wp:positionH relativeFrom="column">
-              <wp:posOffset>3069590</wp:posOffset>
-            </wp:positionH>
-            <wp:positionV relativeFrom="paragraph">
-              <wp:posOffset>27891</wp:posOffset>
-            </wp:positionV>
-            <wp:extent cx="2894330" cy="2682240"/>
-            <wp:effectExtent l="0" t="0" r="1270" b="3810"/>
-            <wp:wrapSquare wrapText="bothSides"/>
-            <wp:docPr id="3" name="Imagen 3"/>
-            <wp:cNvGraphicFramePr>
-              <a:graphicFrameLocks xmlns:a="http://schemas.openxmlformats.org/drawingml/2006/main" noChangeAspect="1"/>
-            </wp:cNvGraphicFramePr>
-            <a:graphic xmlns:a="http://schemas.openxmlformats.org/drawingml/2006/main">
-              <a:graphicData uri="http://schemas.openxmlformats.org/drawingml/2006/picture">
-                <pic:pic xmlns:pic="http://schemas.openxmlformats.org/drawingml/2006/picture">
-                  <pic:nvPicPr>
-                    <pic:cNvPr id="1" name=""/>
-                    <pic:cNvPicPr/>
-                  </pic:nvPicPr>
-                  <pic:blipFill>
-                    <a:blip r:embed="rId10">
-                      <a:extLst>
-                        <a:ext uri="{28A0092B-C50C-407E-A947-70E740481C1C}">
-                          <a14:useLocalDpi xmlns:a14="http://schemas.microsoft.com/office/drawing/2010/main" val="0"/>
-                        </a:ext>
-                      </a:extLst>
-                    </a:blip>
-                    <a:stretch>
-                      <a:fillRect/>
-                    </a:stretch>
-                  </pic:blipFill>
-                  <pic:spPr>
-                    <a:xfrm>
-                      <a:off x="0" y="0"/>
-                      <a:ext cx="2894330" cy="2682240"/>
-                    </a:xfrm>
-                    <a:prstGeom prst="rect">
-                      <a:avLst/>
-                    </a:prstGeom>
-                  </pic:spPr>
-                </pic:pic>
-              </a:graphicData>
-            </a:graphic>
-            <wp14:sizeRelH relativeFrom="margin">
-              <wp14:pctWidth>0</wp14:pctWidth>
-            </wp14:sizeRelH>
-            <wp14:sizeRelV relativeFrom="margin">
-              <wp14:pctHeight>0</wp14:pctHeight>
-            </wp14:sizeRelV>
-          </wp:anchor>
-        </w:drawing>
-      </w:r>
-      <w:r>
-        <w:rPr>
-          <w:noProof/>
-        </w:rPr>
-        <w:drawing>
-          <wp:anchor distT="0" distB="0" distL="114300" distR="114300" simplePos="0" relativeHeight="251684864" behindDoc="0" locked="0" layoutInCell="1" allowOverlap="1" wp14:anchorId="30CD6219" wp14:editId="01E853D2">
-            <wp:simplePos x="0" y="0"/>
-            <wp:positionH relativeFrom="column">
-              <wp:posOffset>-758190</wp:posOffset>
-            </wp:positionH>
-            <wp:positionV relativeFrom="paragraph">
-              <wp:posOffset>180340</wp:posOffset>
-            </wp:positionV>
-            <wp:extent cx="3326130" cy="2232660"/>
-            <wp:effectExtent l="0" t="0" r="7620" b="0"/>
-            <wp:wrapTopAndBottom/>
-            <wp:docPr id="2" name="Imagen 2"/>
-            <wp:cNvGraphicFramePr>
-              <a:graphicFrameLocks xmlns:a="http://schemas.openxmlformats.org/drawingml/2006/main" noChangeAspect="1"/>
-            </wp:cNvGraphicFramePr>
-            <a:graphic xmlns:a="http://schemas.openxmlformats.org/drawingml/2006/main">
-              <a:graphicData uri="http://schemas.openxmlformats.org/drawingml/2006/picture">
-                <pic:pic xmlns:pic="http://schemas.openxmlformats.org/drawingml/2006/picture">
-                  <pic:nvPicPr>
-                    <pic:cNvPr id="1" name=""/>
-                    <pic:cNvPicPr/>
-                  </pic:nvPicPr>
-                  <pic:blipFill>
-                    <a:blip r:embed="rId11" cstate="print">
-                      <a:extLst>
-                        <a:ext uri="{28A0092B-C50C-407E-A947-70E740481C1C}">
-                          <a14:useLocalDpi xmlns:a14="http://schemas.microsoft.com/office/drawing/2010/main" val="0"/>
-                        </a:ext>
-                      </a:extLst>
-                    </a:blip>
-                    <a:stretch>
-                      <a:fillRect/>
-                    </a:stretch>
-                  </pic:blipFill>
-                  <pic:spPr>
-                    <a:xfrm>
-                      <a:off x="0" y="0"/>
-                      <a:ext cx="3326130" cy="2232660"/>
-                    </a:xfrm>
-                    <a:prstGeom prst="rect">
-                      <a:avLst/>
-                    </a:prstGeom>
-                  </pic:spPr>
-                </pic:pic>
-              </a:graphicData>
-            </a:graphic>
-            <wp14:sizeRelH relativeFrom="margin">
-              <wp14:pctWidth>0</wp14:pctWidth>
-            </wp14:sizeRelH>
-            <wp14:sizeRelV relativeFrom="margin">
-              <wp14:pctHeight>0</wp14:pctHeight>
-            </wp14:sizeRelV>
-          </wp:anchor>
-        </w:drawing>
       </w:r>
     </w:p>
     <w:p>
@@ -1377,184 +1045,13 @@
         <mc:AlternateContent>
           <mc:Choice Requires="wps">
             <w:drawing>
-              <wp:anchor distT="0" distB="0" distL="114300" distR="114300" simplePos="0" relativeHeight="251679744" behindDoc="0" locked="0" layoutInCell="1" allowOverlap="1" wp14:anchorId="5380F3B5" wp14:editId="2348E444">
+              <wp:anchor distT="0" distB="0" distL="114300" distR="114300" simplePos="0" relativeHeight="251666432" behindDoc="0" locked="0" layoutInCell="1" allowOverlap="1" wp14:anchorId="21F2242B" wp14:editId="2DB15DB8">
                 <wp:simplePos x="0" y="0"/>
-                <wp:positionH relativeFrom="column">
-                  <wp:posOffset>-318135</wp:posOffset>
+                <wp:positionH relativeFrom="margin">
+                  <wp:align>left</wp:align>
                 </wp:positionH>
                 <wp:positionV relativeFrom="paragraph">
-                  <wp:posOffset>2241208</wp:posOffset>
-                </wp:positionV>
-                <wp:extent cx="2467610" cy="635"/>
-                <wp:effectExtent l="0" t="0" r="8890" b="0"/>
-                <wp:wrapSquare wrapText="bothSides"/>
-                <wp:docPr id="19" name="Cuadro de texto 19"/>
-                <wp:cNvGraphicFramePr/>
-                <a:graphic xmlns:a="http://schemas.openxmlformats.org/drawingml/2006/main">
-                  <a:graphicData uri="http://schemas.microsoft.com/office/word/2010/wordprocessingShape">
-                    <wps:wsp>
-                      <wps:cNvSpPr txBox="1"/>
-                      <wps:spPr>
-                        <a:xfrm>
-                          <a:off x="0" y="0"/>
-                          <a:ext cx="2467610" cy="635"/>
-                        </a:xfrm>
-                        <a:prstGeom prst="rect">
-                          <a:avLst/>
-                        </a:prstGeom>
-                        <a:solidFill>
-                          <a:prstClr val="white"/>
-                        </a:solidFill>
-                        <a:ln>
-                          <a:noFill/>
-                        </a:ln>
-                      </wps:spPr>
-                      <wps:txbx>
-                        <w:txbxContent>
-                          <w:p>
-                            <w:pPr>
-                              <w:pStyle w:val="Descripcin"/>
-                              <w:rPr>
-                                <w:noProof/>
-                              </w:rPr>
-                            </w:pPr>
-                            <w:r>
-                              <w:t xml:space="preserve">Ilustración </w:t>
-                            </w:r>
-                            <w:r>
-                              <w:fldChar w:fldCharType="begin"/>
-                            </w:r>
-                            <w:r>
-                              <w:instrText xml:space="preserve"> SEQ Ilustración \* ARABIC </w:instrText>
-                            </w:r>
-                            <w:r>
-                              <w:fldChar w:fldCharType="separate"/>
-                            </w:r>
-                            <w:r>
-                              <w:rPr>
-                                <w:noProof/>
-                              </w:rPr>
-                              <w:t>4</w:t>
-                            </w:r>
-                            <w:r>
-                              <w:fldChar w:fldCharType="end"/>
-                            </w:r>
-                            <w:r>
-                              <w:t xml:space="preserve"> </w:t>
-                            </w:r>
-                            <w:r>
-                              <w:t xml:space="preserve">Pico de </w:t>
-                            </w:r>
-                            <w:proofErr w:type="spellStart"/>
-                            <w:r>
-                              <w:t>Throughput</w:t>
-                            </w:r>
-                            <w:proofErr w:type="spellEnd"/>
-                            <w:r>
-                              <w:t xml:space="preserve">: </w:t>
-                            </w:r>
-                            <w:r>
-                              <w:t>251</w:t>
-                            </w:r>
-                            <w:r>
-                              <w:t xml:space="preserve"> solicitudes</w:t>
-                            </w:r>
-                          </w:p>
-                        </w:txbxContent>
-                      </wps:txbx>
-                      <wps:bodyPr rot="0" spcFirstLastPara="0" vertOverflow="overflow" horzOverflow="overflow" vert="horz" wrap="square" lIns="0" tIns="0" rIns="0" bIns="0" numCol="1" spcCol="0" rtlCol="0" fromWordArt="0" anchor="t" anchorCtr="0" forceAA="0" compatLnSpc="1">
-                        <a:prstTxWarp prst="textNoShape">
-                          <a:avLst/>
-                        </a:prstTxWarp>
-                        <a:spAutoFit/>
-                      </wps:bodyPr>
-                    </wps:wsp>
-                  </a:graphicData>
-                </a:graphic>
-                <wp14:sizeRelH relativeFrom="margin">
-                  <wp14:pctWidth>0</wp14:pctWidth>
-                </wp14:sizeRelH>
-              </wp:anchor>
-            </w:drawing>
-          </mc:Choice>
-          <mc:Fallback>
-            <w:pict>
-              <v:shape w14:anchorId="5380F3B5" id="Cuadro de texto 19" o:spid="_x0000_s1030" type="#_x0000_t202" style="position:absolute;margin-left:-25.05pt;margin-top:176.45pt;width:194.3pt;height:.05pt;z-index:251679744;visibility:visible;mso-wrap-style:square;mso-width-percent:0;mso-wrap-distance-left:9pt;mso-wrap-distance-top:0;mso-wrap-distance-right:9pt;mso-wrap-distance-bottom:0;mso-position-horizontal:absolute;mso-position-horizontal-relative:text;mso-position-vertical:absolute;mso-position-vertical-relative:text;mso-width-percent:0;mso-width-relative:margin;v-text-anchor:top" o:gfxdata="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" stroked="f">
-                <v:textbox style="mso-fit-shape-to-text:t" inset="0,0,0,0">
-                  <w:txbxContent>
-                    <w:p>
-                      <w:pPr>
-                        <w:pStyle w:val="Descripcin"/>
-                        <w:rPr>
-                          <w:noProof/>
-                        </w:rPr>
-                      </w:pPr>
-                      <w:r>
-                        <w:t xml:space="preserve">Ilustración </w:t>
-                      </w:r>
-                      <w:r>
-                        <w:fldChar w:fldCharType="begin"/>
-                      </w:r>
-                      <w:r>
-                        <w:instrText xml:space="preserve"> SEQ Ilustración \* ARABIC </w:instrText>
-                      </w:r>
-                      <w:r>
-                        <w:fldChar w:fldCharType="separate"/>
-                      </w:r>
-                      <w:r>
-                        <w:rPr>
-                          <w:noProof/>
-                        </w:rPr>
-                        <w:t>4</w:t>
-                      </w:r>
-                      <w:r>
-                        <w:fldChar w:fldCharType="end"/>
-                      </w:r>
-                      <w:r>
-                        <w:t xml:space="preserve"> </w:t>
-                      </w:r>
-                      <w:r>
-                        <w:t xml:space="preserve">Pico de </w:t>
-                      </w:r>
-                      <w:proofErr w:type="spellStart"/>
-                      <w:r>
-                        <w:t>Throughput</w:t>
-                      </w:r>
-                      <w:proofErr w:type="spellEnd"/>
-                      <w:r>
-                        <w:t xml:space="preserve">: </w:t>
-                      </w:r>
-                      <w:r>
-                        <w:t>251</w:t>
-                      </w:r>
-                      <w:r>
-                        <w:t xml:space="preserve"> solicitudes</w:t>
-                      </w:r>
-                    </w:p>
-                  </w:txbxContent>
-                </v:textbox>
-                <w10:wrap type="square"/>
-              </v:shape>
-            </w:pict>
-          </mc:Fallback>
-        </mc:AlternateContent>
-      </w:r>
-    </w:p>
-    <w:p>
-      <w:r>
-        <w:rPr>
-          <w:noProof/>
-        </w:rPr>
-        <mc:AlternateContent>
-          <mc:Choice Requires="wps">
-            <w:drawing>
-              <wp:anchor distT="0" distB="0" distL="114300" distR="114300" simplePos="0" relativeHeight="251681792" behindDoc="0" locked="0" layoutInCell="1" allowOverlap="1" wp14:anchorId="423E1D0F" wp14:editId="795ADD68">
-                <wp:simplePos x="0" y="0"/>
-                <wp:positionH relativeFrom="column">
-                  <wp:posOffset>3264291</wp:posOffset>
-                </wp:positionH>
-                <wp:positionV relativeFrom="paragraph">
-                  <wp:posOffset>158115</wp:posOffset>
+                  <wp:posOffset>2481554</wp:posOffset>
                 </wp:positionV>
                 <wp:extent cx="2589530" cy="635"/>
                 <wp:effectExtent l="0" t="0" r="1270" b="0"/>
@@ -1611,13 +1108,7 @@
                               <w:fldChar w:fldCharType="end"/>
                             </w:r>
                             <w:r>
-                              <w:t xml:space="preserve"> Utilización Máxima de CPU: 2</w:t>
-                            </w:r>
-                            <w:r>
-                              <w:t>1</w:t>
-                            </w:r>
-                            <w:r>
-                              <w:t>%</w:t>
+                              <w:t xml:space="preserve"> Utilización Máxima de CPU: 21%</w:t>
                             </w:r>
                           </w:p>
                         </w:txbxContent>
@@ -1636,7 +1127,7 @@
           </mc:Choice>
           <mc:Fallback>
             <w:pict>
-              <v:shape w14:anchorId="423E1D0F" id="Cuadro de texto 22" o:spid="_x0000_s1031" type="#_x0000_t202" style="position:absolute;margin-left:257.05pt;margin-top:12.45pt;width:203.9pt;height:.05pt;z-index:251681792;visibility:visible;mso-wrap-style:square;mso-wrap-distance-left:9pt;mso-wrap-distance-top:0;mso-wrap-distance-right:9pt;mso-wrap-distance-bottom:0;mso-position-horizontal:absolute;mso-position-horizontal-relative:text;mso-position-vertical:absolute;mso-position-vertical-relative:text;v-text-anchor:top" o:gfxdata="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" stroked="f">
+              <v:shape w14:anchorId="21F2242B" id="Cuadro de texto 22" o:spid="_x0000_s1029" type="#_x0000_t202" style="position:absolute;margin-left:0;margin-top:195.4pt;width:203.9pt;height:.05pt;z-index:251666432;visibility:visible;mso-wrap-style:square;mso-wrap-distance-left:9pt;mso-wrap-distance-top:0;mso-wrap-distance-right:9pt;mso-wrap-distance-bottom:0;mso-position-horizontal:left;mso-position-horizontal-relative:margin;mso-position-vertical:absolute;mso-position-vertical-relative:text;v-text-anchor:top" o:gfxdata="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" stroked="f">
                 <v:textbox style="mso-fit-shape-to-text:t" inset="0,0,0,0">
                   <w:txbxContent>
                     <w:p>
@@ -1668,113 +1159,2362 @@
                         <w:fldChar w:fldCharType="end"/>
                       </w:r>
                       <w:r>
-                        <w:t xml:space="preserve"> Utilización Máxima de CPU: 2</w:t>
-                      </w:r>
-                      <w:r>
-                        <w:t>1</w:t>
-                      </w:r>
-                      <w:r>
-                        <w:t>%</w:t>
+                        <w:t xml:space="preserve"> Utilización Máxima de CPU: 21%</w:t>
                       </w:r>
                     </w:p>
                   </w:txbxContent>
                 </v:textbox>
-                <w10:wrap type="square"/>
+                <w10:wrap type="square" anchorx="margin"/>
               </v:shape>
             </w:pict>
           </mc:Fallback>
         </mc:AlternateContent>
       </w:r>
     </w:p>
-    <w:p/>
+    <w:p>
+      <w:pPr>
+        <w:rPr>
+          <w:rFonts w:asciiTheme="majorHAnsi" w:eastAsiaTheme="majorEastAsia" w:hAnsiTheme="majorHAnsi" w:cstheme="majorBidi"/>
+          <w:color w:val="1F3763" w:themeColor="accent1" w:themeShade="7F"/>
+          <w:sz w:val="24"/>
+          <w:szCs w:val="24"/>
+        </w:rPr>
+      </w:pPr>
+      <w:r>
+        <w:br w:type="page"/>
+      </w:r>
+    </w:p>
+    <w:p>
+      <w:pPr>
+        <w:pStyle w:val="Ttulo3"/>
+      </w:pPr>
+      <w:r>
+        <w:lastRenderedPageBreak/>
+        <w:t>Resultados MVA con 25% de aumento en la tasa de arribos</w:t>
+      </w:r>
+    </w:p>
+    <w:tbl>
+      <w:tblPr>
+        <w:tblStyle w:val="Tablaconcuadrcula1clara-nfasis1"/>
+        <w:tblW w:w="0" w:type="auto"/>
+        <w:tblLook w:val="04A0" w:firstRow="1" w:lastRow="0" w:firstColumn="1" w:lastColumn="0" w:noHBand="0" w:noVBand="1"/>
+      </w:tblPr>
+      <w:tblGrid>
+        <w:gridCol w:w="709"/>
+        <w:gridCol w:w="2268"/>
+        <w:gridCol w:w="2268"/>
+        <w:gridCol w:w="1418"/>
+      </w:tblGrid>
+      <w:tr>
+        <w:trPr>
+          <w:cnfStyle w:val="100000000000" w:firstRow="1" w:lastRow="0" w:firstColumn="0" w:lastColumn="0" w:oddVBand="0" w:evenVBand="0" w:oddHBand="0" w:evenHBand="0" w:firstRowFirstColumn="0" w:firstRowLastColumn="0" w:lastRowFirstColumn="0" w:lastRowLastColumn="0"/>
+        </w:trPr>
+        <w:tc>
+          <w:tcPr>
+            <w:cnfStyle w:val="001000000000" w:firstRow="0" w:lastRow="0" w:firstColumn="1" w:lastColumn="0" w:oddVBand="0" w:evenVBand="0" w:oddHBand="0" w:evenHBand="0" w:firstRowFirstColumn="0" w:firstRowLastColumn="0" w:lastRowFirstColumn="0" w:lastRowLastColumn="0"/>
+            <w:tcW w:w="709" w:type="dxa"/>
+          </w:tcPr>
+          <w:p/>
+        </w:tc>
+        <w:tc>
+          <w:tcPr>
+            <w:tcW w:w="2268" w:type="dxa"/>
+          </w:tcPr>
+          <w:p>
+            <w:pPr>
+              <w:cnfStyle w:val="100000000000" w:firstRow="1" w:lastRow="0" w:firstColumn="0" w:lastColumn="0" w:oddVBand="0" w:evenVBand="0" w:oddHBand="0" w:evenHBand="0" w:firstRowFirstColumn="0" w:firstRowLastColumn="0" w:lastRowFirstColumn="0" w:lastRowLastColumn="0"/>
+            </w:pPr>
+            <w:r>
+              <w:t>Tiempo de Residencia</w:t>
+            </w:r>
+          </w:p>
+        </w:tc>
+        <w:tc>
+          <w:tcPr>
+            <w:tcW w:w="2268" w:type="dxa"/>
+          </w:tcPr>
+          <w:p>
+            <w:pPr>
+              <w:cnfStyle w:val="100000000000" w:firstRow="1" w:lastRow="0" w:firstColumn="0" w:lastColumn="0" w:oddVBand="0" w:evenVBand="0" w:oddHBand="0" w:evenHBand="0" w:firstRowFirstColumn="0" w:firstRowLastColumn="0" w:lastRowFirstColumn="0" w:lastRowLastColumn="0"/>
+            </w:pPr>
+            <w:r>
+              <w:t>Tiempo de Respuesta</w:t>
+            </w:r>
+          </w:p>
+        </w:tc>
+        <w:tc>
+          <w:tcPr>
+            <w:tcW w:w="1418" w:type="dxa"/>
+          </w:tcPr>
+          <w:p>
+            <w:pPr>
+              <w:cnfStyle w:val="100000000000" w:firstRow="1" w:lastRow="0" w:firstColumn="0" w:lastColumn="0" w:oddVBand="0" w:evenVBand="0" w:oddHBand="0" w:evenHBand="0" w:firstRowFirstColumn="0" w:firstRowLastColumn="0" w:lastRowFirstColumn="0" w:lastRowLastColumn="0"/>
+            </w:pPr>
+            <w:r>
+              <w:t>Utilización</w:t>
+            </w:r>
+          </w:p>
+        </w:tc>
+      </w:tr>
+      <w:tr>
+        <w:tc>
+          <w:tcPr>
+            <w:cnfStyle w:val="001000000000" w:firstRow="0" w:lastRow="0" w:firstColumn="1" w:lastColumn="0" w:oddVBand="0" w:evenVBand="0" w:oddHBand="0" w:evenHBand="0" w:firstRowFirstColumn="0" w:firstRowLastColumn="0" w:lastRowFirstColumn="0" w:lastRowLastColumn="0"/>
+            <w:tcW w:w="709" w:type="dxa"/>
+          </w:tcPr>
+          <w:p>
+            <w:r>
+              <w:t>CPU</w:t>
+            </w:r>
+          </w:p>
+        </w:tc>
+        <w:tc>
+          <w:tcPr>
+            <w:tcW w:w="2268" w:type="dxa"/>
+          </w:tcPr>
+          <w:p>
+            <w:pPr>
+              <w:cnfStyle w:val="000000000000" w:firstRow="0" w:lastRow="0" w:firstColumn="0" w:lastColumn="0" w:oddVBand="0" w:evenVBand="0" w:oddHBand="0" w:evenHBand="0" w:firstRowFirstColumn="0" w:firstRowLastColumn="0" w:lastRowFirstColumn="0" w:lastRowLastColumn="0"/>
+            </w:pPr>
+            <w:r>
+              <w:t>0.000763</w:t>
+            </w:r>
+          </w:p>
+        </w:tc>
+        <w:tc>
+          <w:tcPr>
+            <w:tcW w:w="2268" w:type="dxa"/>
+            <w:vMerge w:val="restart"/>
+            <w:vAlign w:val="center"/>
+          </w:tcPr>
+          <w:p>
+            <w:pPr>
+              <w:jc w:val="center"/>
+              <w:cnfStyle w:val="000000000000" w:firstRow="0" w:lastRow="0" w:firstColumn="0" w:lastColumn="0" w:oddVBand="0" w:evenVBand="0" w:oddHBand="0" w:evenHBand="0" w:firstRowFirstColumn="0" w:firstRowLastColumn="0" w:lastRowFirstColumn="0" w:lastRowLastColumn="0"/>
+            </w:pPr>
+            <w:r>
+              <w:t>0.000919</w:t>
+            </w:r>
+          </w:p>
+        </w:tc>
+        <w:tc>
+          <w:tcPr>
+            <w:tcW w:w="1418" w:type="dxa"/>
+          </w:tcPr>
+          <w:p>
+            <w:pPr>
+              <w:cnfStyle w:val="000000000000" w:firstRow="0" w:lastRow="0" w:firstColumn="0" w:lastColumn="0" w:oddVBand="0" w:evenVBand="0" w:oddHBand="0" w:evenHBand="0" w:firstRowFirstColumn="0" w:firstRowLastColumn="0" w:lastRowFirstColumn="0" w:lastRowLastColumn="0"/>
+            </w:pPr>
+            <w:r>
+              <w:t>0.23</w:t>
+            </w:r>
+          </w:p>
+        </w:tc>
+      </w:tr>
+      <w:tr>
+        <w:tc>
+          <w:tcPr>
+            <w:cnfStyle w:val="001000000000" w:firstRow="0" w:lastRow="0" w:firstColumn="1" w:lastColumn="0" w:oddVBand="0" w:evenVBand="0" w:oddHBand="0" w:evenHBand="0" w:firstRowFirstColumn="0" w:firstRowLastColumn="0" w:lastRowFirstColumn="0" w:lastRowLastColumn="0"/>
+            <w:tcW w:w="709" w:type="dxa"/>
+          </w:tcPr>
+          <w:p>
+            <w:r>
+              <w:t>Disco</w:t>
+            </w:r>
+          </w:p>
+        </w:tc>
+        <w:tc>
+          <w:tcPr>
+            <w:tcW w:w="2268" w:type="dxa"/>
+          </w:tcPr>
+          <w:p>
+            <w:pPr>
+              <w:cnfStyle w:val="000000000000" w:firstRow="0" w:lastRow="0" w:firstColumn="0" w:lastColumn="0" w:oddVBand="0" w:evenVBand="0" w:oddHBand="0" w:evenHBand="0" w:firstRowFirstColumn="0" w:firstRowLastColumn="0" w:lastRowFirstColumn="0" w:lastRowLastColumn="0"/>
+            </w:pPr>
+            <w:r>
+              <w:t>0.000155</w:t>
+            </w:r>
+          </w:p>
+        </w:tc>
+        <w:tc>
+          <w:tcPr>
+            <w:tcW w:w="2268" w:type="dxa"/>
+            <w:vMerge/>
+          </w:tcPr>
+          <w:p>
+            <w:pPr>
+              <w:cnfStyle w:val="000000000000" w:firstRow="0" w:lastRow="0" w:firstColumn="0" w:lastColumn="0" w:oddVBand="0" w:evenVBand="0" w:oddHBand="0" w:evenHBand="0" w:firstRowFirstColumn="0" w:firstRowLastColumn="0" w:lastRowFirstColumn="0" w:lastRowLastColumn="0"/>
+            </w:pPr>
+          </w:p>
+        </w:tc>
+        <w:tc>
+          <w:tcPr>
+            <w:tcW w:w="1418" w:type="dxa"/>
+          </w:tcPr>
+          <w:p>
+            <w:pPr>
+              <w:cnfStyle w:val="000000000000" w:firstRow="0" w:lastRow="0" w:firstColumn="0" w:lastColumn="0" w:oddVBand="0" w:evenVBand="0" w:oddHBand="0" w:evenHBand="0" w:firstRowFirstColumn="0" w:firstRowLastColumn="0" w:lastRowFirstColumn="0" w:lastRowLastColumn="0"/>
+            </w:pPr>
+            <w:r>
+              <w:t>0.0572</w:t>
+            </w:r>
+          </w:p>
+        </w:tc>
+      </w:tr>
+    </w:tbl>
+    <w:p>
+      <w:pPr>
+        <w:pStyle w:val="Ttulo3"/>
+      </w:pPr>
+      <w:r>
+        <w:t>Resultados MVA con 50% de aumento en la tasa de arribos</w:t>
+      </w:r>
+    </w:p>
+    <w:tbl>
+      <w:tblPr>
+        <w:tblStyle w:val="Tablaconcuadrcula1clara-nfasis1"/>
+        <w:tblW w:w="0" w:type="auto"/>
+        <w:tblLook w:val="04A0" w:firstRow="1" w:lastRow="0" w:firstColumn="1" w:lastColumn="0" w:noHBand="0" w:noVBand="1"/>
+      </w:tblPr>
+      <w:tblGrid>
+        <w:gridCol w:w="709"/>
+        <w:gridCol w:w="2268"/>
+        <w:gridCol w:w="2268"/>
+        <w:gridCol w:w="1418"/>
+      </w:tblGrid>
+      <w:tr>
+        <w:trPr>
+          <w:cnfStyle w:val="100000000000" w:firstRow="1" w:lastRow="0" w:firstColumn="0" w:lastColumn="0" w:oddVBand="0" w:evenVBand="0" w:oddHBand="0" w:evenHBand="0" w:firstRowFirstColumn="0" w:firstRowLastColumn="0" w:lastRowFirstColumn="0" w:lastRowLastColumn="0"/>
+        </w:trPr>
+        <w:tc>
+          <w:tcPr>
+            <w:cnfStyle w:val="001000000000" w:firstRow="0" w:lastRow="0" w:firstColumn="1" w:lastColumn="0" w:oddVBand="0" w:evenVBand="0" w:oddHBand="0" w:evenHBand="0" w:firstRowFirstColumn="0" w:firstRowLastColumn="0" w:lastRowFirstColumn="0" w:lastRowLastColumn="0"/>
+            <w:tcW w:w="709" w:type="dxa"/>
+          </w:tcPr>
+          <w:p/>
+        </w:tc>
+        <w:tc>
+          <w:tcPr>
+            <w:tcW w:w="2268" w:type="dxa"/>
+          </w:tcPr>
+          <w:p>
+            <w:pPr>
+              <w:cnfStyle w:val="100000000000" w:firstRow="1" w:lastRow="0" w:firstColumn="0" w:lastColumn="0" w:oddVBand="0" w:evenVBand="0" w:oddHBand="0" w:evenHBand="0" w:firstRowFirstColumn="0" w:firstRowLastColumn="0" w:lastRowFirstColumn="0" w:lastRowLastColumn="0"/>
+            </w:pPr>
+            <w:r>
+              <w:t>Tiempo de Residencia</w:t>
+            </w:r>
+          </w:p>
+        </w:tc>
+        <w:tc>
+          <w:tcPr>
+            <w:tcW w:w="2268" w:type="dxa"/>
+          </w:tcPr>
+          <w:p>
+            <w:pPr>
+              <w:cnfStyle w:val="100000000000" w:firstRow="1" w:lastRow="0" w:firstColumn="0" w:lastColumn="0" w:oddVBand="0" w:evenVBand="0" w:oddHBand="0" w:evenHBand="0" w:firstRowFirstColumn="0" w:firstRowLastColumn="0" w:lastRowFirstColumn="0" w:lastRowLastColumn="0"/>
+            </w:pPr>
+            <w:r>
+              <w:t>Tiempo de Respuesta</w:t>
+            </w:r>
+          </w:p>
+        </w:tc>
+        <w:tc>
+          <w:tcPr>
+            <w:tcW w:w="1418" w:type="dxa"/>
+          </w:tcPr>
+          <w:p>
+            <w:pPr>
+              <w:cnfStyle w:val="100000000000" w:firstRow="1" w:lastRow="0" w:firstColumn="0" w:lastColumn="0" w:oddVBand="0" w:evenVBand="0" w:oddHBand="0" w:evenHBand="0" w:firstRowFirstColumn="0" w:firstRowLastColumn="0" w:lastRowFirstColumn="0" w:lastRowLastColumn="0"/>
+            </w:pPr>
+            <w:r>
+              <w:t>Utilización</w:t>
+            </w:r>
+          </w:p>
+        </w:tc>
+      </w:tr>
+      <w:tr>
+        <w:tc>
+          <w:tcPr>
+            <w:cnfStyle w:val="001000000000" w:firstRow="0" w:lastRow="0" w:firstColumn="1" w:lastColumn="0" w:oddVBand="0" w:evenVBand="0" w:oddHBand="0" w:evenHBand="0" w:firstRowFirstColumn="0" w:firstRowLastColumn="0" w:lastRowFirstColumn="0" w:lastRowLastColumn="0"/>
+            <w:tcW w:w="709" w:type="dxa"/>
+          </w:tcPr>
+          <w:p>
+            <w:r>
+              <w:t>CPU</w:t>
+            </w:r>
+          </w:p>
+        </w:tc>
+        <w:tc>
+          <w:tcPr>
+            <w:tcW w:w="2268" w:type="dxa"/>
+          </w:tcPr>
+          <w:p>
+            <w:pPr>
+              <w:cnfStyle w:val="000000000000" w:firstRow="0" w:lastRow="0" w:firstColumn="0" w:lastColumn="0" w:oddVBand="0" w:evenVBand="0" w:oddHBand="0" w:evenHBand="0" w:firstRowFirstColumn="0" w:firstRowLastColumn="0" w:lastRowFirstColumn="0" w:lastRowLastColumn="0"/>
+            </w:pPr>
+            <w:r>
+              <w:t>0.000636</w:t>
+            </w:r>
+          </w:p>
+        </w:tc>
+        <w:tc>
+          <w:tcPr>
+            <w:tcW w:w="2268" w:type="dxa"/>
+            <w:vMerge w:val="restart"/>
+            <w:vAlign w:val="center"/>
+          </w:tcPr>
+          <w:p>
+            <w:pPr>
+              <w:jc w:val="center"/>
+              <w:cnfStyle w:val="000000000000" w:firstRow="0" w:lastRow="0" w:firstColumn="0" w:lastColumn="0" w:oddVBand="0" w:evenVBand="0" w:oddHBand="0" w:evenHBand="0" w:firstRowFirstColumn="0" w:firstRowLastColumn="0" w:lastRowFirstColumn="0" w:lastRowLastColumn="0"/>
+            </w:pPr>
+            <w:r>
+              <w:t>0.000765</w:t>
+            </w:r>
+          </w:p>
+        </w:tc>
+        <w:tc>
+          <w:tcPr>
+            <w:tcW w:w="1418" w:type="dxa"/>
+          </w:tcPr>
+          <w:p>
+            <w:pPr>
+              <w:cnfStyle w:val="000000000000" w:firstRow="0" w:lastRow="0" w:firstColumn="0" w:lastColumn="0" w:oddVBand="0" w:evenVBand="0" w:oddHBand="0" w:evenHBand="0" w:firstRowFirstColumn="0" w:firstRowLastColumn="0" w:lastRowFirstColumn="0" w:lastRowLastColumn="0"/>
+            </w:pPr>
+            <w:r>
+              <w:t>0.23</w:t>
+            </w:r>
+          </w:p>
+        </w:tc>
+      </w:tr>
+      <w:tr>
+        <w:tc>
+          <w:tcPr>
+            <w:cnfStyle w:val="001000000000" w:firstRow="0" w:lastRow="0" w:firstColumn="1" w:lastColumn="0" w:oddVBand="0" w:evenVBand="0" w:oddHBand="0" w:evenHBand="0" w:firstRowFirstColumn="0" w:firstRowLastColumn="0" w:lastRowFirstColumn="0" w:lastRowLastColumn="0"/>
+            <w:tcW w:w="709" w:type="dxa"/>
+          </w:tcPr>
+          <w:p>
+            <w:r>
+              <w:t>Disco</w:t>
+            </w:r>
+          </w:p>
+        </w:tc>
+        <w:tc>
+          <w:tcPr>
+            <w:tcW w:w="2268" w:type="dxa"/>
+          </w:tcPr>
+          <w:p>
+            <w:pPr>
+              <w:cnfStyle w:val="000000000000" w:firstRow="0" w:lastRow="0" w:firstColumn="0" w:lastColumn="0" w:oddVBand="0" w:evenVBand="0" w:oddHBand="0" w:evenHBand="0" w:firstRowFirstColumn="0" w:firstRowLastColumn="0" w:lastRowFirstColumn="0" w:lastRowLastColumn="0"/>
+            </w:pPr>
+            <w:r>
+              <w:t>0.000129</w:t>
+            </w:r>
+          </w:p>
+        </w:tc>
+        <w:tc>
+          <w:tcPr>
+            <w:tcW w:w="2268" w:type="dxa"/>
+            <w:vMerge/>
+          </w:tcPr>
+          <w:p>
+            <w:pPr>
+              <w:cnfStyle w:val="000000000000" w:firstRow="0" w:lastRow="0" w:firstColumn="0" w:lastColumn="0" w:oddVBand="0" w:evenVBand="0" w:oddHBand="0" w:evenHBand="0" w:firstRowFirstColumn="0" w:firstRowLastColumn="0" w:lastRowFirstColumn="0" w:lastRowLastColumn="0"/>
+            </w:pPr>
+          </w:p>
+        </w:tc>
+        <w:tc>
+          <w:tcPr>
+            <w:tcW w:w="1418" w:type="dxa"/>
+          </w:tcPr>
+          <w:p>
+            <w:pPr>
+              <w:cnfStyle w:val="000000000000" w:firstRow="0" w:lastRow="0" w:firstColumn="0" w:lastColumn="0" w:oddVBand="0" w:evenVBand="0" w:oddHBand="0" w:evenHBand="0" w:firstRowFirstColumn="0" w:firstRowLastColumn="0" w:lastRowFirstColumn="0" w:lastRowLastColumn="0"/>
+            </w:pPr>
+            <w:r>
+              <w:t>0.0572</w:t>
+            </w:r>
+          </w:p>
+        </w:tc>
+      </w:tr>
+    </w:tbl>
     <w:p/>
     <w:p>
-      <w:r>
-        <w:t>MVA clase A con 25% de aumento</w:t>
+      <w:pPr>
+        <w:pStyle w:val="Ttulo2"/>
+      </w:pPr>
+      <w:r>
+        <w:t>Clase C: Usuario cliente consulta y genera pedidos</w:t>
       </w:r>
     </w:p>
     <w:p>
       <w:r>
-        <w:t xml:space="preserve">Tiempo de residencia: CPU </w:t>
-      </w:r>
-      <w:r>
-        <w:t>0.000847</w:t>
-      </w:r>
-      <w:r>
-        <w:t xml:space="preserve"> </w:t>
-      </w:r>
-      <w:r>
-        <w:t xml:space="preserve">y Disco </w:t>
-      </w:r>
-      <w:r>
-        <w:t>0.0027</w:t>
+        <w:t>Utilización de disco con monitor de Windows: 46.08%</w:t>
       </w:r>
     </w:p>
     <w:p>
       <w:r>
-        <w:t>Tiempo de respuesta: 0.00</w:t>
-      </w:r>
-      <w:r>
-        <w:t>36</w:t>
+        <w:rPr>
+          <w:noProof/>
+        </w:rPr>
+        <w:drawing>
+          <wp:anchor distT="0" distB="0" distL="114300" distR="114300" simplePos="0" relativeHeight="251669504" behindDoc="0" locked="0" layoutInCell="1" allowOverlap="1" wp14:anchorId="14040044" wp14:editId="7DA849EE">
+            <wp:simplePos x="0" y="0"/>
+            <wp:positionH relativeFrom="margin">
+              <wp:align>left</wp:align>
+            </wp:positionH>
+            <wp:positionV relativeFrom="paragraph">
+              <wp:posOffset>268122</wp:posOffset>
+            </wp:positionV>
+            <wp:extent cx="3326130" cy="2232660"/>
+            <wp:effectExtent l="0" t="0" r="7620" b="0"/>
+            <wp:wrapTopAndBottom/>
+            <wp:docPr id="2" name="Imagen 2"/>
+            <wp:cNvGraphicFramePr>
+              <a:graphicFrameLocks xmlns:a="http://schemas.openxmlformats.org/drawingml/2006/main" noChangeAspect="1"/>
+            </wp:cNvGraphicFramePr>
+            <a:graphic xmlns:a="http://schemas.openxmlformats.org/drawingml/2006/main">
+              <a:graphicData uri="http://schemas.openxmlformats.org/drawingml/2006/picture">
+                <pic:pic xmlns:pic="http://schemas.openxmlformats.org/drawingml/2006/picture">
+                  <pic:nvPicPr>
+                    <pic:cNvPr id="1" name=""/>
+                    <pic:cNvPicPr/>
+                  </pic:nvPicPr>
+                  <pic:blipFill>
+                    <a:blip r:embed="rId10" cstate="print">
+                      <a:extLst>
+                        <a:ext uri="{28A0092B-C50C-407E-A947-70E740481C1C}">
+                          <a14:useLocalDpi xmlns:a14="http://schemas.microsoft.com/office/drawing/2010/main" val="0"/>
+                        </a:ext>
+                      </a:extLst>
+                    </a:blip>
+                    <a:stretch>
+                      <a:fillRect/>
+                    </a:stretch>
+                  </pic:blipFill>
+                  <pic:spPr>
+                    <a:xfrm>
+                      <a:off x="0" y="0"/>
+                      <a:ext cx="3326130" cy="2232660"/>
+                    </a:xfrm>
+                    <a:prstGeom prst="rect">
+                      <a:avLst/>
+                    </a:prstGeom>
+                  </pic:spPr>
+                </pic:pic>
+              </a:graphicData>
+            </a:graphic>
+            <wp14:sizeRelH relativeFrom="margin">
+              <wp14:pctWidth>0</wp14:pctWidth>
+            </wp14:sizeRelH>
+            <wp14:sizeRelV relativeFrom="margin">
+              <wp14:pctHeight>0</wp14:pctHeight>
+            </wp14:sizeRelV>
+          </wp:anchor>
+        </w:drawing>
+      </w:r>
+      <w:r>
+        <w:t>Utilización de CPU con monitor de Windows: 21.15%</w:t>
       </w:r>
     </w:p>
     <w:p>
       <w:r>
-        <w:t xml:space="preserve">Utilización: CPU </w:t>
-      </w:r>
-      <w:r>
-        <w:t>0.21</w:t>
-      </w:r>
-      <w:r>
-        <w:t xml:space="preserve"> </w:t>
-      </w:r>
-      <w:r>
-        <w:t xml:space="preserve">y Disco </w:t>
-      </w:r>
-      <w:r>
-        <w:t>0.4608</w:t>
+        <w:rPr>
+          <w:noProof/>
+        </w:rPr>
+        <mc:AlternateContent>
+          <mc:Choice Requires="wps">
+            <w:drawing>
+              <wp:anchor distT="0" distB="0" distL="114300" distR="114300" simplePos="0" relativeHeight="251663360" behindDoc="0" locked="0" layoutInCell="1" allowOverlap="1" wp14:anchorId="1AAF812C" wp14:editId="5F2C6CB7">
+                <wp:simplePos x="0" y="0"/>
+                <wp:positionH relativeFrom="margin">
+                  <wp:align>left</wp:align>
+                </wp:positionH>
+                <wp:positionV relativeFrom="paragraph">
+                  <wp:posOffset>5103418</wp:posOffset>
+                </wp:positionV>
+                <wp:extent cx="2589530" cy="635"/>
+                <wp:effectExtent l="0" t="0" r="1270" b="0"/>
+                <wp:wrapSquare wrapText="bothSides"/>
+                <wp:docPr id="13" name="Cuadro de texto 13"/>
+                <wp:cNvGraphicFramePr/>
+                <a:graphic xmlns:a="http://schemas.openxmlformats.org/drawingml/2006/main">
+                  <a:graphicData uri="http://schemas.microsoft.com/office/word/2010/wordprocessingShape">
+                    <wps:wsp>
+                      <wps:cNvSpPr txBox="1"/>
+                      <wps:spPr>
+                        <a:xfrm>
+                          <a:off x="0" y="0"/>
+                          <a:ext cx="2589530" cy="635"/>
+                        </a:xfrm>
+                        <a:prstGeom prst="rect">
+                          <a:avLst/>
+                        </a:prstGeom>
+                        <a:solidFill>
+                          <a:prstClr val="white"/>
+                        </a:solidFill>
+                        <a:ln>
+                          <a:noFill/>
+                        </a:ln>
+                      </wps:spPr>
+                      <wps:txbx>
+                        <w:txbxContent>
+                          <w:p>
+                            <w:pPr>
+                              <w:pStyle w:val="Descripcin"/>
+                              <w:rPr>
+                                <w:noProof/>
+                              </w:rPr>
+                            </w:pPr>
+                            <w:r>
+                              <w:t xml:space="preserve">Ilustración </w:t>
+                            </w:r>
+                            <w:r>
+                              <w:t>6</w:t>
+                            </w:r>
+                            <w:r>
+                              <w:t xml:space="preserve"> Utilización Máxima de CPU: 23%</w:t>
+                            </w:r>
+                          </w:p>
+                        </w:txbxContent>
+                      </wps:txbx>
+                      <wps:bodyPr rot="0" spcFirstLastPara="0" vertOverflow="overflow" horzOverflow="overflow" vert="horz" wrap="square" lIns="0" tIns="0" rIns="0" bIns="0" numCol="1" spcCol="0" rtlCol="0" fromWordArt="0" anchor="t" anchorCtr="0" forceAA="0" compatLnSpc="1">
+                        <a:prstTxWarp prst="textNoShape">
+                          <a:avLst/>
+                        </a:prstTxWarp>
+                        <a:spAutoFit/>
+                      </wps:bodyPr>
+                    </wps:wsp>
+                  </a:graphicData>
+                </a:graphic>
+              </wp:anchor>
+            </w:drawing>
+          </mc:Choice>
+          <mc:Fallback>
+            <w:pict>
+              <v:shape w14:anchorId="1AAF812C" id="Cuadro de texto 13" o:spid="_x0000_s1030" type="#_x0000_t202" style="position:absolute;margin-left:0;margin-top:401.85pt;width:203.9pt;height:.05pt;z-index:251663360;visibility:visible;mso-wrap-style:square;mso-wrap-distance-left:9pt;mso-wrap-distance-top:0;mso-wrap-distance-right:9pt;mso-wrap-distance-bottom:0;mso-position-horizontal:left;mso-position-horizontal-relative:margin;mso-position-vertical:absolute;mso-position-vertical-relative:text;v-text-anchor:top" o:gfxdata="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" stroked="f">
+                <v:textbox style="mso-fit-shape-to-text:t" inset="0,0,0,0">
+                  <w:txbxContent>
+                    <w:p>
+                      <w:pPr>
+                        <w:pStyle w:val="Descripcin"/>
+                        <w:rPr>
+                          <w:noProof/>
+                        </w:rPr>
+                      </w:pPr>
+                      <w:r>
+                        <w:t xml:space="preserve">Ilustración </w:t>
+                      </w:r>
+                      <w:r>
+                        <w:t>6</w:t>
+                      </w:r>
+                      <w:r>
+                        <w:t xml:space="preserve"> Utilización Máxima de CPU: 23%</w:t>
+                      </w:r>
+                    </w:p>
+                  </w:txbxContent>
+                </v:textbox>
+                <w10:wrap type="square" anchorx="margin"/>
+              </v:shape>
+            </w:pict>
+          </mc:Fallback>
+        </mc:AlternateContent>
+      </w:r>
+      <w:r>
+        <w:rPr>
+          <w:noProof/>
+        </w:rPr>
+        <w:drawing>
+          <wp:anchor distT="0" distB="0" distL="114300" distR="114300" simplePos="0" relativeHeight="251670528" behindDoc="0" locked="0" layoutInCell="1" allowOverlap="1" wp14:anchorId="040742E3" wp14:editId="259DA8A7">
+            <wp:simplePos x="0" y="0"/>
+            <wp:positionH relativeFrom="margin">
+              <wp:align>left</wp:align>
+            </wp:positionH>
+            <wp:positionV relativeFrom="paragraph">
+              <wp:posOffset>2434793</wp:posOffset>
+            </wp:positionV>
+            <wp:extent cx="2894330" cy="2682240"/>
+            <wp:effectExtent l="0" t="0" r="1270" b="3810"/>
+            <wp:wrapTopAndBottom/>
+            <wp:docPr id="3" name="Imagen 3"/>
+            <wp:cNvGraphicFramePr>
+              <a:graphicFrameLocks xmlns:a="http://schemas.openxmlformats.org/drawingml/2006/main" noChangeAspect="1"/>
+            </wp:cNvGraphicFramePr>
+            <a:graphic xmlns:a="http://schemas.openxmlformats.org/drawingml/2006/main">
+              <a:graphicData uri="http://schemas.openxmlformats.org/drawingml/2006/picture">
+                <pic:pic xmlns:pic="http://schemas.openxmlformats.org/drawingml/2006/picture">
+                  <pic:nvPicPr>
+                    <pic:cNvPr id="1" name=""/>
+                    <pic:cNvPicPr/>
+                  </pic:nvPicPr>
+                  <pic:blipFill>
+                    <a:blip r:embed="rId11">
+                      <a:extLst>
+                        <a:ext uri="{28A0092B-C50C-407E-A947-70E740481C1C}">
+                          <a14:useLocalDpi xmlns:a14="http://schemas.microsoft.com/office/drawing/2010/main" val="0"/>
+                        </a:ext>
+                      </a:extLst>
+                    </a:blip>
+                    <a:stretch>
+                      <a:fillRect/>
+                    </a:stretch>
+                  </pic:blipFill>
+                  <pic:spPr>
+                    <a:xfrm>
+                      <a:off x="0" y="0"/>
+                      <a:ext cx="2894330" cy="2682240"/>
+                    </a:xfrm>
+                    <a:prstGeom prst="rect">
+                      <a:avLst/>
+                    </a:prstGeom>
+                  </pic:spPr>
+                </pic:pic>
+              </a:graphicData>
+            </a:graphic>
+            <wp14:sizeRelH relativeFrom="margin">
+              <wp14:pctWidth>0</wp14:pctWidth>
+            </wp14:sizeRelH>
+            <wp14:sizeRelV relativeFrom="margin">
+              <wp14:pctHeight>0</wp14:pctHeight>
+            </wp14:sizeRelV>
+          </wp:anchor>
+        </w:drawing>
+      </w:r>
+      <w:r>
+        <w:rPr>
+          <w:noProof/>
+        </w:rPr>
+        <mc:AlternateContent>
+          <mc:Choice Requires="wps">
+            <w:drawing>
+              <wp:anchor distT="0" distB="0" distL="114300" distR="114300" simplePos="0" relativeHeight="251665408" behindDoc="0" locked="0" layoutInCell="1" allowOverlap="1" wp14:anchorId="2C5BCC43" wp14:editId="58B7E5A7">
+                <wp:simplePos x="0" y="0"/>
+                <wp:positionH relativeFrom="margin">
+                  <wp:align>left</wp:align>
+                </wp:positionH>
+                <wp:positionV relativeFrom="paragraph">
+                  <wp:posOffset>2215769</wp:posOffset>
+                </wp:positionV>
+                <wp:extent cx="2467610" cy="635"/>
+                <wp:effectExtent l="0" t="0" r="8890" b="0"/>
+                <wp:wrapSquare wrapText="bothSides"/>
+                <wp:docPr id="19" name="Cuadro de texto 19"/>
+                <wp:cNvGraphicFramePr/>
+                <a:graphic xmlns:a="http://schemas.openxmlformats.org/drawingml/2006/main">
+                  <a:graphicData uri="http://schemas.microsoft.com/office/word/2010/wordprocessingShape">
+                    <wps:wsp>
+                      <wps:cNvSpPr txBox="1"/>
+                      <wps:spPr>
+                        <a:xfrm>
+                          <a:off x="0" y="0"/>
+                          <a:ext cx="2467610" cy="635"/>
+                        </a:xfrm>
+                        <a:prstGeom prst="rect">
+                          <a:avLst/>
+                        </a:prstGeom>
+                        <a:solidFill>
+                          <a:prstClr val="white"/>
+                        </a:solidFill>
+                        <a:ln>
+                          <a:noFill/>
+                        </a:ln>
+                      </wps:spPr>
+                      <wps:txbx>
+                        <w:txbxContent>
+                          <w:p>
+                            <w:pPr>
+                              <w:pStyle w:val="Descripcin"/>
+                              <w:rPr>
+                                <w:noProof/>
+                              </w:rPr>
+                            </w:pPr>
+                            <w:r>
+                              <w:t xml:space="preserve">Ilustración 5 </w:t>
+                            </w:r>
+                            <w:r>
+                              <w:t xml:space="preserve">Pico de Throughput: </w:t>
+                            </w:r>
+                            <w:r>
+                              <w:t>251</w:t>
+                            </w:r>
+                            <w:r>
+                              <w:t xml:space="preserve"> solicitudes</w:t>
+                            </w:r>
+                          </w:p>
+                        </w:txbxContent>
+                      </wps:txbx>
+                      <wps:bodyPr rot="0" spcFirstLastPara="0" vertOverflow="overflow" horzOverflow="overflow" vert="horz" wrap="square" lIns="0" tIns="0" rIns="0" bIns="0" numCol="1" spcCol="0" rtlCol="0" fromWordArt="0" anchor="t" anchorCtr="0" forceAA="0" compatLnSpc="1">
+                        <a:prstTxWarp prst="textNoShape">
+                          <a:avLst/>
+                        </a:prstTxWarp>
+                        <a:spAutoFit/>
+                      </wps:bodyPr>
+                    </wps:wsp>
+                  </a:graphicData>
+                </a:graphic>
+                <wp14:sizeRelH relativeFrom="margin">
+                  <wp14:pctWidth>0</wp14:pctWidth>
+                </wp14:sizeRelH>
+              </wp:anchor>
+            </w:drawing>
+          </mc:Choice>
+          <mc:Fallback>
+            <w:pict>
+              <v:shape w14:anchorId="2C5BCC43" id="Cuadro de texto 19" o:spid="_x0000_s1031" type="#_x0000_t202" style="position:absolute;margin-left:0;margin-top:174.45pt;width:194.3pt;height:.05pt;z-index:251665408;visibility:visible;mso-wrap-style:square;mso-width-percent:0;mso-wrap-distance-left:9pt;mso-wrap-distance-top:0;mso-wrap-distance-right:9pt;mso-wrap-distance-bottom:0;mso-position-horizontal:left;mso-position-horizontal-relative:margin;mso-position-vertical:absolute;mso-position-vertical-relative:text;mso-width-percent:0;mso-width-relative:margin;v-text-anchor:top" o:gfxdata="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" stroked="f">
+                <v:textbox style="mso-fit-shape-to-text:t" inset="0,0,0,0">
+                  <w:txbxContent>
+                    <w:p>
+                      <w:pPr>
+                        <w:pStyle w:val="Descripcin"/>
+                        <w:rPr>
+                          <w:noProof/>
+                        </w:rPr>
+                      </w:pPr>
+                      <w:r>
+                        <w:t xml:space="preserve">Ilustración 5 </w:t>
+                      </w:r>
+                      <w:r>
+                        <w:t xml:space="preserve">Pico de Throughput: </w:t>
+                      </w:r>
+                      <w:r>
+                        <w:t>251</w:t>
+                      </w:r>
+                      <w:r>
+                        <w:t xml:space="preserve"> solicitudes</w:t>
+                      </w:r>
+                    </w:p>
+                  </w:txbxContent>
+                </v:textbox>
+                <w10:wrap type="square" anchorx="margin"/>
+              </v:shape>
+            </w:pict>
+          </mc:Fallback>
+        </mc:AlternateContent>
       </w:r>
     </w:p>
     <w:p/>
     <w:p>
-      <w:r>
-        <w:t>MVA clase A con 50% de aumento</w:t>
+      <w:pPr>
+        <w:pStyle w:val="Ttulo3"/>
+      </w:pPr>
+      <w:r>
+        <w:lastRenderedPageBreak/>
+        <w:t>Resultados MVA con 25% de aumento en la tasa de arribos</w:t>
+      </w:r>
+    </w:p>
+    <w:tbl>
+      <w:tblPr>
+        <w:tblStyle w:val="Tablaconcuadrcula1clara-nfasis1"/>
+        <w:tblW w:w="0" w:type="auto"/>
+        <w:tblLook w:val="04A0" w:firstRow="1" w:lastRow="0" w:firstColumn="1" w:lastColumn="0" w:noHBand="0" w:noVBand="1"/>
+      </w:tblPr>
+      <w:tblGrid>
+        <w:gridCol w:w="709"/>
+        <w:gridCol w:w="2268"/>
+        <w:gridCol w:w="2268"/>
+        <w:gridCol w:w="1418"/>
+      </w:tblGrid>
+      <w:tr>
+        <w:trPr>
+          <w:cnfStyle w:val="100000000000" w:firstRow="1" w:lastRow="0" w:firstColumn="0" w:lastColumn="0" w:oddVBand="0" w:evenVBand="0" w:oddHBand="0" w:evenHBand="0" w:firstRowFirstColumn="0" w:firstRowLastColumn="0" w:lastRowFirstColumn="0" w:lastRowLastColumn="0"/>
+        </w:trPr>
+        <w:tc>
+          <w:tcPr>
+            <w:cnfStyle w:val="001000000000" w:firstRow="0" w:lastRow="0" w:firstColumn="1" w:lastColumn="0" w:oddVBand="0" w:evenVBand="0" w:oddHBand="0" w:evenHBand="0" w:firstRowFirstColumn="0" w:firstRowLastColumn="0" w:lastRowFirstColumn="0" w:lastRowLastColumn="0"/>
+            <w:tcW w:w="709" w:type="dxa"/>
+          </w:tcPr>
+          <w:p/>
+        </w:tc>
+        <w:tc>
+          <w:tcPr>
+            <w:tcW w:w="2268" w:type="dxa"/>
+          </w:tcPr>
+          <w:p>
+            <w:pPr>
+              <w:cnfStyle w:val="100000000000" w:firstRow="1" w:lastRow="0" w:firstColumn="0" w:lastColumn="0" w:oddVBand="0" w:evenVBand="0" w:oddHBand="0" w:evenHBand="0" w:firstRowFirstColumn="0" w:firstRowLastColumn="0" w:lastRowFirstColumn="0" w:lastRowLastColumn="0"/>
+            </w:pPr>
+            <w:r>
+              <w:t>Tiempo de Residencia</w:t>
+            </w:r>
+          </w:p>
+        </w:tc>
+        <w:tc>
+          <w:tcPr>
+            <w:tcW w:w="2268" w:type="dxa"/>
+          </w:tcPr>
+          <w:p>
+            <w:pPr>
+              <w:cnfStyle w:val="100000000000" w:firstRow="1" w:lastRow="0" w:firstColumn="0" w:lastColumn="0" w:oddVBand="0" w:evenVBand="0" w:oddHBand="0" w:evenHBand="0" w:firstRowFirstColumn="0" w:firstRowLastColumn="0" w:lastRowFirstColumn="0" w:lastRowLastColumn="0"/>
+            </w:pPr>
+            <w:r>
+              <w:t>Tiempo de Respuesta</w:t>
+            </w:r>
+          </w:p>
+        </w:tc>
+        <w:tc>
+          <w:tcPr>
+            <w:tcW w:w="1418" w:type="dxa"/>
+          </w:tcPr>
+          <w:p>
+            <w:pPr>
+              <w:cnfStyle w:val="100000000000" w:firstRow="1" w:lastRow="0" w:firstColumn="0" w:lastColumn="0" w:oddVBand="0" w:evenVBand="0" w:oddHBand="0" w:evenHBand="0" w:firstRowFirstColumn="0" w:firstRowLastColumn="0" w:lastRowFirstColumn="0" w:lastRowLastColumn="0"/>
+            </w:pPr>
+            <w:r>
+              <w:t>Utilización</w:t>
+            </w:r>
+          </w:p>
+        </w:tc>
+      </w:tr>
+      <w:tr>
+        <w:tc>
+          <w:tcPr>
+            <w:cnfStyle w:val="001000000000" w:firstRow="0" w:lastRow="0" w:firstColumn="1" w:lastColumn="0" w:oddVBand="0" w:evenVBand="0" w:oddHBand="0" w:evenHBand="0" w:firstRowFirstColumn="0" w:firstRowLastColumn="0" w:lastRowFirstColumn="0" w:lastRowLastColumn="0"/>
+            <w:tcW w:w="709" w:type="dxa"/>
+          </w:tcPr>
+          <w:p>
+            <w:r>
+              <w:t>CPU</w:t>
+            </w:r>
+          </w:p>
+        </w:tc>
+        <w:tc>
+          <w:tcPr>
+            <w:tcW w:w="2268" w:type="dxa"/>
+          </w:tcPr>
+          <w:p>
+            <w:pPr>
+              <w:cnfStyle w:val="000000000000" w:firstRow="0" w:lastRow="0" w:firstColumn="0" w:lastColumn="0" w:oddVBand="0" w:evenVBand="0" w:oddHBand="0" w:evenHBand="0" w:firstRowFirstColumn="0" w:firstRowLastColumn="0" w:lastRowFirstColumn="0" w:lastRowLastColumn="0"/>
+            </w:pPr>
+            <w:r>
+              <w:t>0.00084</w:t>
+            </w:r>
+          </w:p>
+        </w:tc>
+        <w:tc>
+          <w:tcPr>
+            <w:tcW w:w="2268" w:type="dxa"/>
+            <w:vMerge w:val="restart"/>
+            <w:vAlign w:val="center"/>
+          </w:tcPr>
+          <w:p>
+            <w:pPr>
+              <w:jc w:val="center"/>
+              <w:cnfStyle w:val="000000000000" w:firstRow="0" w:lastRow="0" w:firstColumn="0" w:lastColumn="0" w:oddVBand="0" w:evenVBand="0" w:oddHBand="0" w:evenHBand="0" w:firstRowFirstColumn="0" w:firstRowLastColumn="0" w:lastRowFirstColumn="0" w:lastRowLastColumn="0"/>
+            </w:pPr>
+            <w:r>
+              <w:t>0.0036</w:t>
+            </w:r>
+          </w:p>
+        </w:tc>
+        <w:tc>
+          <w:tcPr>
+            <w:tcW w:w="1418" w:type="dxa"/>
+          </w:tcPr>
+          <w:p>
+            <w:pPr>
+              <w:cnfStyle w:val="000000000000" w:firstRow="0" w:lastRow="0" w:firstColumn="0" w:lastColumn="0" w:oddVBand="0" w:evenVBand="0" w:oddHBand="0" w:evenHBand="0" w:firstRowFirstColumn="0" w:firstRowLastColumn="0" w:lastRowFirstColumn="0" w:lastRowLastColumn="0"/>
+            </w:pPr>
+            <w:r>
+              <w:t>0.21</w:t>
+            </w:r>
+          </w:p>
+        </w:tc>
+      </w:tr>
+      <w:tr>
+        <w:tc>
+          <w:tcPr>
+            <w:cnfStyle w:val="001000000000" w:firstRow="0" w:lastRow="0" w:firstColumn="1" w:lastColumn="0" w:oddVBand="0" w:evenVBand="0" w:oddHBand="0" w:evenHBand="0" w:firstRowFirstColumn="0" w:firstRowLastColumn="0" w:lastRowFirstColumn="0" w:lastRowLastColumn="0"/>
+            <w:tcW w:w="709" w:type="dxa"/>
+          </w:tcPr>
+          <w:p>
+            <w:r>
+              <w:t>Disco</w:t>
+            </w:r>
+          </w:p>
+        </w:tc>
+        <w:tc>
+          <w:tcPr>
+            <w:tcW w:w="2268" w:type="dxa"/>
+          </w:tcPr>
+          <w:p>
+            <w:pPr>
+              <w:cnfStyle w:val="000000000000" w:firstRow="0" w:lastRow="0" w:firstColumn="0" w:lastColumn="0" w:oddVBand="0" w:evenVBand="0" w:oddHBand="0" w:evenHBand="0" w:firstRowFirstColumn="0" w:firstRowLastColumn="0" w:lastRowFirstColumn="0" w:lastRowLastColumn="0"/>
+            </w:pPr>
+            <w:r>
+              <w:t>0.0027</w:t>
+            </w:r>
+          </w:p>
+        </w:tc>
+        <w:tc>
+          <w:tcPr>
+            <w:tcW w:w="2268" w:type="dxa"/>
+            <w:vMerge/>
+          </w:tcPr>
+          <w:p>
+            <w:pPr>
+              <w:cnfStyle w:val="000000000000" w:firstRow="0" w:lastRow="0" w:firstColumn="0" w:lastColumn="0" w:oddVBand="0" w:evenVBand="0" w:oddHBand="0" w:evenHBand="0" w:firstRowFirstColumn="0" w:firstRowLastColumn="0" w:lastRowFirstColumn="0" w:lastRowLastColumn="0"/>
+            </w:pPr>
+          </w:p>
+        </w:tc>
+        <w:tc>
+          <w:tcPr>
+            <w:tcW w:w="1418" w:type="dxa"/>
+          </w:tcPr>
+          <w:p>
+            <w:pPr>
+              <w:cnfStyle w:val="000000000000" w:firstRow="0" w:lastRow="0" w:firstColumn="0" w:lastColumn="0" w:oddVBand="0" w:evenVBand="0" w:oddHBand="0" w:evenHBand="0" w:firstRowFirstColumn="0" w:firstRowLastColumn="0" w:lastRowFirstColumn="0" w:lastRowLastColumn="0"/>
+            </w:pPr>
+            <w:r>
+              <w:t>0.4608</w:t>
+            </w:r>
+          </w:p>
+        </w:tc>
+      </w:tr>
+    </w:tbl>
+    <w:p>
+      <w:pPr>
+        <w:pStyle w:val="Ttulo3"/>
+      </w:pPr>
+      <w:r>
+        <w:t>Resultados MVA con 50% de aumento en la tasa de arribos</w:t>
+      </w:r>
+    </w:p>
+    <w:tbl>
+      <w:tblPr>
+        <w:tblStyle w:val="Tablaconcuadrcula1clara-nfasis1"/>
+        <w:tblW w:w="0" w:type="auto"/>
+        <w:tblLook w:val="04A0" w:firstRow="1" w:lastRow="0" w:firstColumn="1" w:lastColumn="0" w:noHBand="0" w:noVBand="1"/>
+      </w:tblPr>
+      <w:tblGrid>
+        <w:gridCol w:w="709"/>
+        <w:gridCol w:w="2268"/>
+        <w:gridCol w:w="2268"/>
+        <w:gridCol w:w="1418"/>
+      </w:tblGrid>
+      <w:tr>
+        <w:trPr>
+          <w:cnfStyle w:val="100000000000" w:firstRow="1" w:lastRow="0" w:firstColumn="0" w:lastColumn="0" w:oddVBand="0" w:evenVBand="0" w:oddHBand="0" w:evenHBand="0" w:firstRowFirstColumn="0" w:firstRowLastColumn="0" w:lastRowFirstColumn="0" w:lastRowLastColumn="0"/>
+        </w:trPr>
+        <w:tc>
+          <w:tcPr>
+            <w:cnfStyle w:val="001000000000" w:firstRow="0" w:lastRow="0" w:firstColumn="1" w:lastColumn="0" w:oddVBand="0" w:evenVBand="0" w:oddHBand="0" w:evenHBand="0" w:firstRowFirstColumn="0" w:firstRowLastColumn="0" w:lastRowFirstColumn="0" w:lastRowLastColumn="0"/>
+            <w:tcW w:w="709" w:type="dxa"/>
+          </w:tcPr>
+          <w:p/>
+        </w:tc>
+        <w:tc>
+          <w:tcPr>
+            <w:tcW w:w="2268" w:type="dxa"/>
+          </w:tcPr>
+          <w:p>
+            <w:pPr>
+              <w:cnfStyle w:val="100000000000" w:firstRow="1" w:lastRow="0" w:firstColumn="0" w:lastColumn="0" w:oddVBand="0" w:evenVBand="0" w:oddHBand="0" w:evenHBand="0" w:firstRowFirstColumn="0" w:firstRowLastColumn="0" w:lastRowFirstColumn="0" w:lastRowLastColumn="0"/>
+            </w:pPr>
+            <w:r>
+              <w:t>Tiempo de Residencia</w:t>
+            </w:r>
+          </w:p>
+        </w:tc>
+        <w:tc>
+          <w:tcPr>
+            <w:tcW w:w="2268" w:type="dxa"/>
+          </w:tcPr>
+          <w:p>
+            <w:pPr>
+              <w:cnfStyle w:val="100000000000" w:firstRow="1" w:lastRow="0" w:firstColumn="0" w:lastColumn="0" w:oddVBand="0" w:evenVBand="0" w:oddHBand="0" w:evenHBand="0" w:firstRowFirstColumn="0" w:firstRowLastColumn="0" w:lastRowFirstColumn="0" w:lastRowLastColumn="0"/>
+            </w:pPr>
+            <w:r>
+              <w:t>Tiempo de Respuesta</w:t>
+            </w:r>
+          </w:p>
+        </w:tc>
+        <w:tc>
+          <w:tcPr>
+            <w:tcW w:w="1418" w:type="dxa"/>
+          </w:tcPr>
+          <w:p>
+            <w:pPr>
+              <w:cnfStyle w:val="100000000000" w:firstRow="1" w:lastRow="0" w:firstColumn="0" w:lastColumn="0" w:oddVBand="0" w:evenVBand="0" w:oddHBand="0" w:evenHBand="0" w:firstRowFirstColumn="0" w:firstRowLastColumn="0" w:lastRowFirstColumn="0" w:lastRowLastColumn="0"/>
+            </w:pPr>
+            <w:r>
+              <w:t>Utilización</w:t>
+            </w:r>
+          </w:p>
+        </w:tc>
+      </w:tr>
+      <w:tr>
+        <w:tc>
+          <w:tcPr>
+            <w:cnfStyle w:val="001000000000" w:firstRow="0" w:lastRow="0" w:firstColumn="1" w:lastColumn="0" w:oddVBand="0" w:evenVBand="0" w:oddHBand="0" w:evenHBand="0" w:firstRowFirstColumn="0" w:firstRowLastColumn="0" w:lastRowFirstColumn="0" w:lastRowLastColumn="0"/>
+            <w:tcW w:w="709" w:type="dxa"/>
+          </w:tcPr>
+          <w:p>
+            <w:r>
+              <w:t>CPU</w:t>
+            </w:r>
+          </w:p>
+        </w:tc>
+        <w:tc>
+          <w:tcPr>
+            <w:tcW w:w="2268" w:type="dxa"/>
+          </w:tcPr>
+          <w:p>
+            <w:pPr>
+              <w:cnfStyle w:val="000000000000" w:firstRow="0" w:lastRow="0" w:firstColumn="0" w:lastColumn="0" w:oddVBand="0" w:evenVBand="0" w:oddHBand="0" w:evenHBand="0" w:firstRowFirstColumn="0" w:firstRowLastColumn="0" w:lastRowFirstColumn="0" w:lastRowLastColumn="0"/>
+            </w:pPr>
+            <w:r>
+              <w:t>0.000662</w:t>
+            </w:r>
+          </w:p>
+        </w:tc>
+        <w:tc>
+          <w:tcPr>
+            <w:tcW w:w="2268" w:type="dxa"/>
+            <w:vMerge w:val="restart"/>
+            <w:vAlign w:val="center"/>
+          </w:tcPr>
+          <w:p>
+            <w:pPr>
+              <w:jc w:val="center"/>
+              <w:cnfStyle w:val="000000000000" w:firstRow="0" w:lastRow="0" w:firstColumn="0" w:lastColumn="0" w:oddVBand="0" w:evenVBand="0" w:oddHBand="0" w:evenHBand="0" w:firstRowFirstColumn="0" w:firstRowLastColumn="0" w:lastRowFirstColumn="0" w:lastRowLastColumn="0"/>
+            </w:pPr>
+            <w:r>
+              <w:t>0.0029</w:t>
+            </w:r>
+          </w:p>
+        </w:tc>
+        <w:tc>
+          <w:tcPr>
+            <w:tcW w:w="1418" w:type="dxa"/>
+          </w:tcPr>
+          <w:p>
+            <w:pPr>
+              <w:cnfStyle w:val="000000000000" w:firstRow="0" w:lastRow="0" w:firstColumn="0" w:lastColumn="0" w:oddVBand="0" w:evenVBand="0" w:oddHBand="0" w:evenHBand="0" w:firstRowFirstColumn="0" w:firstRowLastColumn="0" w:lastRowFirstColumn="0" w:lastRowLastColumn="0"/>
+            </w:pPr>
+            <w:r>
+              <w:t>0.1994</w:t>
+            </w:r>
+          </w:p>
+        </w:tc>
+      </w:tr>
+      <w:tr>
+        <w:tc>
+          <w:tcPr>
+            <w:cnfStyle w:val="001000000000" w:firstRow="0" w:lastRow="0" w:firstColumn="1" w:lastColumn="0" w:oddVBand="0" w:evenVBand="0" w:oddHBand="0" w:evenHBand="0" w:firstRowFirstColumn="0" w:firstRowLastColumn="0" w:lastRowFirstColumn="0" w:lastRowLastColumn="0"/>
+            <w:tcW w:w="709" w:type="dxa"/>
+          </w:tcPr>
+          <w:p>
+            <w:r>
+              <w:t>Disco</w:t>
+            </w:r>
+          </w:p>
+        </w:tc>
+        <w:tc>
+          <w:tcPr>
+            <w:tcW w:w="2268" w:type="dxa"/>
+          </w:tcPr>
+          <w:p>
+            <w:pPr>
+              <w:cnfStyle w:val="000000000000" w:firstRow="0" w:lastRow="0" w:firstColumn="0" w:lastColumn="0" w:oddVBand="0" w:evenVBand="0" w:oddHBand="0" w:evenHBand="0" w:firstRowFirstColumn="0" w:firstRowLastColumn="0" w:lastRowFirstColumn="0" w:lastRowLastColumn="0"/>
+            </w:pPr>
+            <w:r>
+              <w:t>0.0023</w:t>
+            </w:r>
+          </w:p>
+        </w:tc>
+        <w:tc>
+          <w:tcPr>
+            <w:tcW w:w="2268" w:type="dxa"/>
+            <w:vMerge/>
+          </w:tcPr>
+          <w:p>
+            <w:pPr>
+              <w:cnfStyle w:val="000000000000" w:firstRow="0" w:lastRow="0" w:firstColumn="0" w:lastColumn="0" w:oddVBand="0" w:evenVBand="0" w:oddHBand="0" w:evenHBand="0" w:firstRowFirstColumn="0" w:firstRowLastColumn="0" w:lastRowFirstColumn="0" w:lastRowLastColumn="0"/>
+            </w:pPr>
+          </w:p>
+        </w:tc>
+        <w:tc>
+          <w:tcPr>
+            <w:tcW w:w="1418" w:type="dxa"/>
+          </w:tcPr>
+          <w:p>
+            <w:pPr>
+              <w:cnfStyle w:val="000000000000" w:firstRow="0" w:lastRow="0" w:firstColumn="0" w:lastColumn="0" w:oddVBand="0" w:evenVBand="0" w:oddHBand="0" w:evenHBand="0" w:firstRowFirstColumn="0" w:firstRowLastColumn="0" w:lastRowFirstColumn="0" w:lastRowLastColumn="0"/>
+            </w:pPr>
+            <w:r>
+              <w:t>0.4608</w:t>
+            </w:r>
+          </w:p>
+        </w:tc>
+      </w:tr>
+    </w:tbl>
+    <w:p/>
+    <w:p>
+      <w:pPr>
+        <w:pStyle w:val="Ttulo1"/>
+      </w:pPr>
+      <w:r>
+        <w:t xml:space="preserve">Parte 1 - Inciso </w:t>
+      </w:r>
+      <w:r>
+        <w:t>2</w:t>
       </w:r>
     </w:p>
     <w:p>
-      <w:r>
-        <w:t>Tiempo de residencia: CPU 0.0006</w:t>
-      </w:r>
-      <w:r>
-        <w:t>62</w:t>
-      </w:r>
-      <w:r>
-        <w:t xml:space="preserve"> y Disco 0.00</w:t>
-      </w:r>
-      <w:r>
-        <w:t>23</w:t>
+      <w:pPr>
+        <w:pStyle w:val="Ttulo3"/>
+      </w:pPr>
+      <w:r>
+        <w:t>Tiempos de Residencia</w:t>
+      </w:r>
+    </w:p>
+    <w:tbl>
+      <w:tblPr>
+        <w:tblStyle w:val="Tablaconcuadrcula1clara-nfasis1"/>
+        <w:tblW w:w="0" w:type="auto"/>
+        <w:tblLook w:val="04A0" w:firstRow="1" w:lastRow="0" w:firstColumn="1" w:lastColumn="0" w:noHBand="0" w:noVBand="1"/>
+      </w:tblPr>
+      <w:tblGrid>
+        <w:gridCol w:w="709"/>
+        <w:gridCol w:w="1271"/>
+        <w:gridCol w:w="1276"/>
+        <w:gridCol w:w="1275"/>
+      </w:tblGrid>
+      <w:tr>
+        <w:trPr>
+          <w:cnfStyle w:val="100000000000" w:firstRow="1" w:lastRow="0" w:firstColumn="0" w:lastColumn="0" w:oddVBand="0" w:evenVBand="0" w:oddHBand="0" w:evenHBand="0" w:firstRowFirstColumn="0" w:firstRowLastColumn="0" w:lastRowFirstColumn="0" w:lastRowLastColumn="0"/>
+        </w:trPr>
+        <w:tc>
+          <w:tcPr>
+            <w:cnfStyle w:val="001000000000" w:firstRow="0" w:lastRow="0" w:firstColumn="1" w:lastColumn="0" w:oddVBand="0" w:evenVBand="0" w:oddHBand="0" w:evenHBand="0" w:firstRowFirstColumn="0" w:firstRowLastColumn="0" w:lastRowFirstColumn="0" w:lastRowLastColumn="0"/>
+            <w:tcW w:w="709" w:type="dxa"/>
+          </w:tcPr>
+          <w:p/>
+        </w:tc>
+        <w:tc>
+          <w:tcPr>
+            <w:tcW w:w="1271" w:type="dxa"/>
+          </w:tcPr>
+          <w:p>
+            <w:pPr>
+              <w:cnfStyle w:val="100000000000" w:firstRow="1" w:lastRow="0" w:firstColumn="0" w:lastColumn="0" w:oddVBand="0" w:evenVBand="0" w:oddHBand="0" w:evenHBand="0" w:firstRowFirstColumn="0" w:firstRowLastColumn="0" w:lastRowFirstColumn="0" w:lastRowLastColumn="0"/>
+            </w:pPr>
+            <w:r>
+              <w:t>Clase A</w:t>
+            </w:r>
+          </w:p>
+        </w:tc>
+        <w:tc>
+          <w:tcPr>
+            <w:tcW w:w="1276" w:type="dxa"/>
+          </w:tcPr>
+          <w:p>
+            <w:pPr>
+              <w:cnfStyle w:val="100000000000" w:firstRow="1" w:lastRow="0" w:firstColumn="0" w:lastColumn="0" w:oddVBand="0" w:evenVBand="0" w:oddHBand="0" w:evenHBand="0" w:firstRowFirstColumn="0" w:firstRowLastColumn="0" w:lastRowFirstColumn="0" w:lastRowLastColumn="0"/>
+            </w:pPr>
+            <w:r>
+              <w:t>Clase B</w:t>
+            </w:r>
+          </w:p>
+        </w:tc>
+        <w:tc>
+          <w:tcPr>
+            <w:tcW w:w="1275" w:type="dxa"/>
+          </w:tcPr>
+          <w:p>
+            <w:pPr>
+              <w:cnfStyle w:val="100000000000" w:firstRow="1" w:lastRow="0" w:firstColumn="0" w:lastColumn="0" w:oddVBand="0" w:evenVBand="0" w:oddHBand="0" w:evenHBand="0" w:firstRowFirstColumn="0" w:firstRowLastColumn="0" w:lastRowFirstColumn="0" w:lastRowLastColumn="0"/>
+            </w:pPr>
+            <w:r>
+              <w:t>Clase C</w:t>
+            </w:r>
+          </w:p>
+        </w:tc>
+      </w:tr>
+      <w:tr>
+        <w:tc>
+          <w:tcPr>
+            <w:cnfStyle w:val="001000000000" w:firstRow="0" w:lastRow="0" w:firstColumn="1" w:lastColumn="0" w:oddVBand="0" w:evenVBand="0" w:oddHBand="0" w:evenHBand="0" w:firstRowFirstColumn="0" w:firstRowLastColumn="0" w:lastRowFirstColumn="0" w:lastRowLastColumn="0"/>
+            <w:tcW w:w="709" w:type="dxa"/>
+          </w:tcPr>
+          <w:p>
+            <w:r>
+              <w:t>CPU</w:t>
+            </w:r>
+          </w:p>
+        </w:tc>
+        <w:tc>
+          <w:tcPr>
+            <w:tcW w:w="1271" w:type="dxa"/>
+          </w:tcPr>
+          <w:p>
+            <w:pPr>
+              <w:cnfStyle w:val="000000000000" w:firstRow="0" w:lastRow="0" w:firstColumn="0" w:lastColumn="0" w:oddVBand="0" w:evenVBand="0" w:oddHBand="0" w:evenHBand="0" w:firstRowFirstColumn="0" w:firstRowLastColumn="0" w:lastRowFirstColumn="0" w:lastRowLastColumn="0"/>
+            </w:pPr>
+            <w:r>
+              <w:t>0.002</w:t>
+            </w:r>
+            <w:r>
+              <w:t>9</w:t>
+            </w:r>
+          </w:p>
+        </w:tc>
+        <w:tc>
+          <w:tcPr>
+            <w:tcW w:w="1276" w:type="dxa"/>
+          </w:tcPr>
+          <w:p>
+            <w:pPr>
+              <w:cnfStyle w:val="000000000000" w:firstRow="0" w:lastRow="0" w:firstColumn="0" w:lastColumn="0" w:oddVBand="0" w:evenVBand="0" w:oddHBand="0" w:evenHBand="0" w:firstRowFirstColumn="0" w:firstRowLastColumn="0" w:lastRowFirstColumn="0" w:lastRowLastColumn="0"/>
+            </w:pPr>
+            <w:r>
+              <w:t>0.0018</w:t>
+            </w:r>
+          </w:p>
+        </w:tc>
+        <w:tc>
+          <w:tcPr>
+            <w:tcW w:w="1275" w:type="dxa"/>
+          </w:tcPr>
+          <w:p>
+            <w:pPr>
+              <w:cnfStyle w:val="000000000000" w:firstRow="0" w:lastRow="0" w:firstColumn="0" w:lastColumn="0" w:oddVBand="0" w:evenVBand="0" w:oddHBand="0" w:evenHBand="0" w:firstRowFirstColumn="0" w:firstRowLastColumn="0" w:lastRowFirstColumn="0" w:lastRowLastColumn="0"/>
+            </w:pPr>
+            <w:r>
+              <w:t>0.002</w:t>
+            </w:r>
+            <w:r>
+              <w:t>5</w:t>
+            </w:r>
+          </w:p>
+        </w:tc>
+      </w:tr>
+      <w:tr>
+        <w:tc>
+          <w:tcPr>
+            <w:cnfStyle w:val="001000000000" w:firstRow="0" w:lastRow="0" w:firstColumn="1" w:lastColumn="0" w:oddVBand="0" w:evenVBand="0" w:oddHBand="0" w:evenHBand="0" w:firstRowFirstColumn="0" w:firstRowLastColumn="0" w:lastRowFirstColumn="0" w:lastRowLastColumn="0"/>
+            <w:tcW w:w="709" w:type="dxa"/>
+          </w:tcPr>
+          <w:p>
+            <w:r>
+              <w:t>Disco</w:t>
+            </w:r>
+          </w:p>
+        </w:tc>
+        <w:tc>
+          <w:tcPr>
+            <w:tcW w:w="1271" w:type="dxa"/>
+          </w:tcPr>
+          <w:p>
+            <w:pPr>
+              <w:cnfStyle w:val="000000000000" w:firstRow="0" w:lastRow="0" w:firstColumn="0" w:lastColumn="0" w:oddVBand="0" w:evenVBand="0" w:oddHBand="0" w:evenHBand="0" w:firstRowFirstColumn="0" w:firstRowLastColumn="0" w:lastRowFirstColumn="0" w:lastRowLastColumn="0"/>
+            </w:pPr>
+            <w:r>
+              <w:t>0.0068</w:t>
+            </w:r>
+          </w:p>
+        </w:tc>
+        <w:tc>
+          <w:tcPr>
+            <w:tcW w:w="1276" w:type="dxa"/>
+          </w:tcPr>
+          <w:p>
+            <w:pPr>
+              <w:cnfStyle w:val="000000000000" w:firstRow="0" w:lastRow="0" w:firstColumn="0" w:lastColumn="0" w:oddVBand="0" w:evenVBand="0" w:oddHBand="0" w:evenHBand="0" w:firstRowFirstColumn="0" w:firstRowLastColumn="0" w:lastRowFirstColumn="0" w:lastRowLastColumn="0"/>
+            </w:pPr>
+            <w:r>
+              <w:t>0.000</w:t>
+            </w:r>
+            <w:r>
+              <w:t>91</w:t>
+            </w:r>
+            <w:r>
+              <w:t>9</w:t>
+            </w:r>
+          </w:p>
+        </w:tc>
+        <w:tc>
+          <w:tcPr>
+            <w:tcW w:w="1275" w:type="dxa"/>
+          </w:tcPr>
+          <w:p>
+            <w:pPr>
+              <w:cnfStyle w:val="000000000000" w:firstRow="0" w:lastRow="0" w:firstColumn="0" w:lastColumn="0" w:oddVBand="0" w:evenVBand="0" w:oddHBand="0" w:evenHBand="0" w:firstRowFirstColumn="0" w:firstRowLastColumn="0" w:lastRowFirstColumn="0" w:lastRowLastColumn="0"/>
+            </w:pPr>
+            <w:r>
+              <w:t>0.0092</w:t>
+            </w:r>
+          </w:p>
+        </w:tc>
+      </w:tr>
+    </w:tbl>
+    <w:p/>
+    <w:p>
+      <w:pPr>
+        <w:pStyle w:val="Ttulo3"/>
+      </w:pPr>
+      <w:r>
+        <w:t>Tiempos de Res</w:t>
+      </w:r>
+      <w:r>
+        <w:t>puesta</w:t>
+      </w:r>
+    </w:p>
+    <w:tbl>
+      <w:tblPr>
+        <w:tblStyle w:val="Tablaconcuadrcula1clara-nfasis1"/>
+        <w:tblW w:w="0" w:type="auto"/>
+        <w:tblLook w:val="04A0" w:firstRow="1" w:lastRow="0" w:firstColumn="1" w:lastColumn="0" w:noHBand="0" w:noVBand="1"/>
+      </w:tblPr>
+      <w:tblGrid>
+        <w:gridCol w:w="937"/>
+        <w:gridCol w:w="1271"/>
+        <w:gridCol w:w="1276"/>
+        <w:gridCol w:w="1275"/>
+      </w:tblGrid>
+      <w:tr>
+        <w:trPr>
+          <w:cnfStyle w:val="100000000000" w:firstRow="1" w:lastRow="0" w:firstColumn="0" w:lastColumn="0" w:oddVBand="0" w:evenVBand="0" w:oddHBand="0" w:evenHBand="0" w:firstRowFirstColumn="0" w:firstRowLastColumn="0" w:lastRowFirstColumn="0" w:lastRowLastColumn="0"/>
+        </w:trPr>
+        <w:tc>
+          <w:tcPr>
+            <w:cnfStyle w:val="001000000000" w:firstRow="0" w:lastRow="0" w:firstColumn="1" w:lastColumn="0" w:oddVBand="0" w:evenVBand="0" w:oddHBand="0" w:evenHBand="0" w:firstRowFirstColumn="0" w:firstRowLastColumn="0" w:lastRowFirstColumn="0" w:lastRowLastColumn="0"/>
+            <w:tcW w:w="709" w:type="dxa"/>
+          </w:tcPr>
+          <w:p/>
+        </w:tc>
+        <w:tc>
+          <w:tcPr>
+            <w:tcW w:w="1271" w:type="dxa"/>
+          </w:tcPr>
+          <w:p>
+            <w:pPr>
+              <w:cnfStyle w:val="100000000000" w:firstRow="1" w:lastRow="0" w:firstColumn="0" w:lastColumn="0" w:oddVBand="0" w:evenVBand="0" w:oddHBand="0" w:evenHBand="0" w:firstRowFirstColumn="0" w:firstRowLastColumn="0" w:lastRowFirstColumn="0" w:lastRowLastColumn="0"/>
+            </w:pPr>
+            <w:r>
+              <w:t>Clase A</w:t>
+            </w:r>
+          </w:p>
+        </w:tc>
+        <w:tc>
+          <w:tcPr>
+            <w:tcW w:w="1276" w:type="dxa"/>
+          </w:tcPr>
+          <w:p>
+            <w:pPr>
+              <w:cnfStyle w:val="100000000000" w:firstRow="1" w:lastRow="0" w:firstColumn="0" w:lastColumn="0" w:oddVBand="0" w:evenVBand="0" w:oddHBand="0" w:evenHBand="0" w:firstRowFirstColumn="0" w:firstRowLastColumn="0" w:lastRowFirstColumn="0" w:lastRowLastColumn="0"/>
+            </w:pPr>
+            <w:r>
+              <w:t>Clase B</w:t>
+            </w:r>
+          </w:p>
+        </w:tc>
+        <w:tc>
+          <w:tcPr>
+            <w:tcW w:w="1275" w:type="dxa"/>
+          </w:tcPr>
+          <w:p>
+            <w:pPr>
+              <w:cnfStyle w:val="100000000000" w:firstRow="1" w:lastRow="0" w:firstColumn="0" w:lastColumn="0" w:oddVBand="0" w:evenVBand="0" w:oddHBand="0" w:evenHBand="0" w:firstRowFirstColumn="0" w:firstRowLastColumn="0" w:lastRowFirstColumn="0" w:lastRowLastColumn="0"/>
+            </w:pPr>
+            <w:r>
+              <w:t>Clase C</w:t>
+            </w:r>
+          </w:p>
+        </w:tc>
+      </w:tr>
+      <w:tr>
+        <w:tc>
+          <w:tcPr>
+            <w:cnfStyle w:val="001000000000" w:firstRow="0" w:lastRow="0" w:firstColumn="1" w:lastColumn="0" w:oddVBand="0" w:evenVBand="0" w:oddHBand="0" w:evenHBand="0" w:firstRowFirstColumn="0" w:firstRowLastColumn="0" w:lastRowFirstColumn="0" w:lastRowLastColumn="0"/>
+            <w:tcW w:w="709" w:type="dxa"/>
+          </w:tcPr>
+          <w:p>
+            <w:r>
+              <w:t>Sistema</w:t>
+            </w:r>
+          </w:p>
+        </w:tc>
+        <w:tc>
+          <w:tcPr>
+            <w:tcW w:w="1271" w:type="dxa"/>
+          </w:tcPr>
+          <w:p>
+            <w:pPr>
+              <w:cnfStyle w:val="000000000000" w:firstRow="0" w:lastRow="0" w:firstColumn="0" w:lastColumn="0" w:oddVBand="0" w:evenVBand="0" w:oddHBand="0" w:evenHBand="0" w:firstRowFirstColumn="0" w:firstRowLastColumn="0" w:lastRowFirstColumn="0" w:lastRowLastColumn="0"/>
+            </w:pPr>
+            <w:r>
+              <w:t>0.00</w:t>
+            </w:r>
+            <w:r>
+              <w:t>97</w:t>
+            </w:r>
+          </w:p>
+        </w:tc>
+        <w:tc>
+          <w:tcPr>
+            <w:tcW w:w="1276" w:type="dxa"/>
+          </w:tcPr>
+          <w:p>
+            <w:pPr>
+              <w:cnfStyle w:val="000000000000" w:firstRow="0" w:lastRow="0" w:firstColumn="0" w:lastColumn="0" w:oddVBand="0" w:evenVBand="0" w:oddHBand="0" w:evenHBand="0" w:firstRowFirstColumn="0" w:firstRowLastColumn="0" w:lastRowFirstColumn="0" w:lastRowLastColumn="0"/>
+            </w:pPr>
+            <w:r>
+              <w:t>0.00</w:t>
+            </w:r>
+            <w:r>
+              <w:t>27</w:t>
+            </w:r>
+          </w:p>
+        </w:tc>
+        <w:tc>
+          <w:tcPr>
+            <w:tcW w:w="1275" w:type="dxa"/>
+          </w:tcPr>
+          <w:p>
+            <w:pPr>
+              <w:cnfStyle w:val="000000000000" w:firstRow="0" w:lastRow="0" w:firstColumn="0" w:lastColumn="0" w:oddVBand="0" w:evenVBand="0" w:oddHBand="0" w:evenHBand="0" w:firstRowFirstColumn="0" w:firstRowLastColumn="0" w:lastRowFirstColumn="0" w:lastRowLastColumn="0"/>
+            </w:pPr>
+            <w:r>
+              <w:t>0.0</w:t>
+            </w:r>
+            <w:r>
+              <w:t>117</w:t>
+            </w:r>
+          </w:p>
+        </w:tc>
+      </w:tr>
+    </w:tbl>
+    <w:p/>
+    <w:p>
+      <w:pPr>
+        <w:pStyle w:val="Ttulo3"/>
+      </w:pPr>
+      <w:r>
+        <w:t>Utilizaciones</w:t>
+      </w:r>
+    </w:p>
+    <w:tbl>
+      <w:tblPr>
+        <w:tblStyle w:val="Tablaconcuadrcula1clara-nfasis1"/>
+        <w:tblW w:w="0" w:type="auto"/>
+        <w:tblLook w:val="04A0" w:firstRow="1" w:lastRow="0" w:firstColumn="1" w:lastColumn="0" w:noHBand="0" w:noVBand="1"/>
+      </w:tblPr>
+      <w:tblGrid>
+        <w:gridCol w:w="709"/>
+        <w:gridCol w:w="1271"/>
+        <w:gridCol w:w="1276"/>
+        <w:gridCol w:w="1275"/>
+      </w:tblGrid>
+      <w:tr>
+        <w:trPr>
+          <w:cnfStyle w:val="100000000000" w:firstRow="1" w:lastRow="0" w:firstColumn="0" w:lastColumn="0" w:oddVBand="0" w:evenVBand="0" w:oddHBand="0" w:evenHBand="0" w:firstRowFirstColumn="0" w:firstRowLastColumn="0" w:lastRowFirstColumn="0" w:lastRowLastColumn="0"/>
+        </w:trPr>
+        <w:tc>
+          <w:tcPr>
+            <w:cnfStyle w:val="001000000000" w:firstRow="0" w:lastRow="0" w:firstColumn="1" w:lastColumn="0" w:oddVBand="0" w:evenVBand="0" w:oddHBand="0" w:evenHBand="0" w:firstRowFirstColumn="0" w:firstRowLastColumn="0" w:lastRowFirstColumn="0" w:lastRowLastColumn="0"/>
+            <w:tcW w:w="709" w:type="dxa"/>
+          </w:tcPr>
+          <w:p/>
+        </w:tc>
+        <w:tc>
+          <w:tcPr>
+            <w:tcW w:w="1271" w:type="dxa"/>
+          </w:tcPr>
+          <w:p>
+            <w:pPr>
+              <w:cnfStyle w:val="100000000000" w:firstRow="1" w:lastRow="0" w:firstColumn="0" w:lastColumn="0" w:oddVBand="0" w:evenVBand="0" w:oddHBand="0" w:evenHBand="0" w:firstRowFirstColumn="0" w:firstRowLastColumn="0" w:lastRowFirstColumn="0" w:lastRowLastColumn="0"/>
+            </w:pPr>
+            <w:r>
+              <w:t>Clase A</w:t>
+            </w:r>
+          </w:p>
+        </w:tc>
+        <w:tc>
+          <w:tcPr>
+            <w:tcW w:w="1276" w:type="dxa"/>
+          </w:tcPr>
+          <w:p>
+            <w:pPr>
+              <w:cnfStyle w:val="100000000000" w:firstRow="1" w:lastRow="0" w:firstColumn="0" w:lastColumn="0" w:oddVBand="0" w:evenVBand="0" w:oddHBand="0" w:evenHBand="0" w:firstRowFirstColumn="0" w:firstRowLastColumn="0" w:lastRowFirstColumn="0" w:lastRowLastColumn="0"/>
+            </w:pPr>
+            <w:r>
+              <w:t>Clase B</w:t>
+            </w:r>
+          </w:p>
+        </w:tc>
+        <w:tc>
+          <w:tcPr>
+            <w:tcW w:w="1275" w:type="dxa"/>
+          </w:tcPr>
+          <w:p>
+            <w:pPr>
+              <w:cnfStyle w:val="100000000000" w:firstRow="1" w:lastRow="0" w:firstColumn="0" w:lastColumn="0" w:oddVBand="0" w:evenVBand="0" w:oddHBand="0" w:evenHBand="0" w:firstRowFirstColumn="0" w:firstRowLastColumn="0" w:lastRowFirstColumn="0" w:lastRowLastColumn="0"/>
+            </w:pPr>
+            <w:r>
+              <w:t>Clase C</w:t>
+            </w:r>
+          </w:p>
+        </w:tc>
+      </w:tr>
+      <w:tr>
+        <w:tc>
+          <w:tcPr>
+            <w:cnfStyle w:val="001000000000" w:firstRow="0" w:lastRow="0" w:firstColumn="1" w:lastColumn="0" w:oddVBand="0" w:evenVBand="0" w:oddHBand="0" w:evenHBand="0" w:firstRowFirstColumn="0" w:firstRowLastColumn="0" w:lastRowFirstColumn="0" w:lastRowLastColumn="0"/>
+            <w:tcW w:w="709" w:type="dxa"/>
+          </w:tcPr>
+          <w:p>
+            <w:r>
+              <w:t>CPU</w:t>
+            </w:r>
+          </w:p>
+        </w:tc>
+        <w:tc>
+          <w:tcPr>
+            <w:tcW w:w="1271" w:type="dxa"/>
+          </w:tcPr>
+          <w:p>
+            <w:pPr>
+              <w:cnfStyle w:val="000000000000" w:firstRow="0" w:lastRow="0" w:firstColumn="0" w:lastColumn="0" w:oddVBand="0" w:evenVBand="0" w:oddHBand="0" w:evenHBand="0" w:firstRowFirstColumn="0" w:firstRowLastColumn="0" w:lastRowFirstColumn="0" w:lastRowLastColumn="0"/>
+            </w:pPr>
+            <w:r>
+              <w:t>0.25</w:t>
+            </w:r>
+          </w:p>
+        </w:tc>
+        <w:tc>
+          <w:tcPr>
+            <w:tcW w:w="1276" w:type="dxa"/>
+          </w:tcPr>
+          <w:p>
+            <w:pPr>
+              <w:cnfStyle w:val="000000000000" w:firstRow="0" w:lastRow="0" w:firstColumn="0" w:lastColumn="0" w:oddVBand="0" w:evenVBand="0" w:oddHBand="0" w:evenHBand="0" w:firstRowFirstColumn="0" w:firstRowLastColumn="0" w:lastRowFirstColumn="0" w:lastRowLastColumn="0"/>
+            </w:pPr>
+            <w:r>
+              <w:t>0.21</w:t>
+            </w:r>
+          </w:p>
+        </w:tc>
+        <w:tc>
+          <w:tcPr>
+            <w:tcW w:w="1275" w:type="dxa"/>
+          </w:tcPr>
+          <w:p>
+            <w:pPr>
+              <w:cnfStyle w:val="000000000000" w:firstRow="0" w:lastRow="0" w:firstColumn="0" w:lastColumn="0" w:oddVBand="0" w:evenVBand="0" w:oddHBand="0" w:evenHBand="0" w:firstRowFirstColumn="0" w:firstRowLastColumn="0" w:lastRowFirstColumn="0" w:lastRowLastColumn="0"/>
+            </w:pPr>
+            <w:r>
+              <w:t>0.23</w:t>
+            </w:r>
+          </w:p>
+        </w:tc>
+      </w:tr>
+      <w:tr>
+        <w:tc>
+          <w:tcPr>
+            <w:cnfStyle w:val="001000000000" w:firstRow="0" w:lastRow="0" w:firstColumn="1" w:lastColumn="0" w:oddVBand="0" w:evenVBand="0" w:oddHBand="0" w:evenHBand="0" w:firstRowFirstColumn="0" w:firstRowLastColumn="0" w:lastRowFirstColumn="0" w:lastRowLastColumn="0"/>
+            <w:tcW w:w="709" w:type="dxa"/>
+          </w:tcPr>
+          <w:p>
+            <w:r>
+              <w:t>Disco</w:t>
+            </w:r>
+          </w:p>
+        </w:tc>
+        <w:tc>
+          <w:tcPr>
+            <w:tcW w:w="1271" w:type="dxa"/>
+          </w:tcPr>
+          <w:p>
+            <w:pPr>
+              <w:cnfStyle w:val="000000000000" w:firstRow="0" w:lastRow="0" w:firstColumn="0" w:lastColumn="0" w:oddVBand="0" w:evenVBand="0" w:oddHBand="0" w:evenHBand="0" w:firstRowFirstColumn="0" w:firstRowLastColumn="0" w:lastRowFirstColumn="0" w:lastRowLastColumn="0"/>
+            </w:pPr>
+            <w:r>
+              <w:t>0.3162</w:t>
+            </w:r>
+          </w:p>
+        </w:tc>
+        <w:tc>
+          <w:tcPr>
+            <w:tcW w:w="1276" w:type="dxa"/>
+          </w:tcPr>
+          <w:p>
+            <w:pPr>
+              <w:cnfStyle w:val="000000000000" w:firstRow="0" w:lastRow="0" w:firstColumn="0" w:lastColumn="0" w:oddVBand="0" w:evenVBand="0" w:oddHBand="0" w:evenHBand="0" w:firstRowFirstColumn="0" w:firstRowLastColumn="0" w:lastRowFirstColumn="0" w:lastRowLastColumn="0"/>
+            </w:pPr>
+            <w:r>
+              <w:t>0.0572</w:t>
+            </w:r>
+          </w:p>
+        </w:tc>
+        <w:tc>
+          <w:tcPr>
+            <w:tcW w:w="1275" w:type="dxa"/>
+          </w:tcPr>
+          <w:p>
+            <w:pPr>
+              <w:cnfStyle w:val="000000000000" w:firstRow="0" w:lastRow="0" w:firstColumn="0" w:lastColumn="0" w:oddVBand="0" w:evenVBand="0" w:oddHBand="0" w:evenHBand="0" w:firstRowFirstColumn="0" w:firstRowLastColumn="0" w:lastRowFirstColumn="0" w:lastRowLastColumn="0"/>
+            </w:pPr>
+            <w:r>
+              <w:t>0.4608</w:t>
+            </w:r>
+          </w:p>
+        </w:tc>
+      </w:tr>
+    </w:tbl>
+    <w:p/>
+    <w:p>
+      <w:pPr>
+        <w:jc w:val="both"/>
+      </w:pPr>
+      <w:r>
+        <w:tab/>
+        <w:t>Observando los parámetros de rendimientos arrojados por JMT podemos concluir que, para la tasa de arribos medida, las 3 clases pueden funcionar sin problemas en simultáneo. Esto se debe a que los tiempos de residencia y de respuesta son realmente bajos y, además,</w:t>
+      </w:r>
+      <w:r>
+        <w:t xml:space="preserve"> si bien</w:t>
+      </w:r>
+      <w:r>
+        <w:t xml:space="preserve"> los recursos del sistema</w:t>
+      </w:r>
+      <w:r>
+        <w:t xml:space="preserve"> tienen valores altos en su utilización cuando las 3 clases están en simultáneo, no llegan a saturarse</w:t>
+      </w:r>
+      <w:r>
+        <w:t xml:space="preserve">. </w:t>
       </w:r>
     </w:p>
     <w:p>
-      <w:r>
-        <w:t>Tiempo de respuesta: 0.00</w:t>
-      </w:r>
-      <w:r>
-        <w:t>29</w:t>
+      <w:pPr>
+        <w:pStyle w:val="Ttulo1"/>
+      </w:pPr>
+      <w:r>
+        <w:t xml:space="preserve">Parte 1 - Inciso </w:t>
+      </w:r>
+      <w:r>
+        <w:t>3</w:t>
       </w:r>
     </w:p>
     <w:p>
-      <w:r>
-        <w:t>Utilización: CPU 0.</w:t>
-      </w:r>
-      <w:r>
-        <w:t>1994</w:t>
-      </w:r>
-      <w:r>
-        <w:t xml:space="preserve"> y Disco 0.</w:t>
-      </w:r>
-      <w:r>
-        <w:t>4608</w:t>
+      <w:pPr>
+        <w:ind w:firstLine="720"/>
+        <w:jc w:val="both"/>
+      </w:pPr>
+      <w:r>
+        <w:t>Según las mediciones realizadas no es necesario realizar cambios en la cantidad de servidores o en la configuración de los mismos</w:t>
+      </w:r>
+      <w:r>
+        <w:t xml:space="preserve"> cuando las clases trabajan por separado en el sistema</w:t>
+      </w:r>
+      <w:r>
+        <w:t>. Sin embargo, se puede ver que, para la carga que generamos al momento de realizar las medidas de performance, al sistema le sobra poder de procesamiento. Por lo tanto, para poder ver realmente si es necesario realizar modificaciones en los servidores, habría que realizar mediciones con una cantidad mayor de carga. El problema que tuvimos nosotros (y por el cual no pudimos realizar una carga mayor) es que al realizar una cantidad grande de peticiones HTTP mediante Jmeter, las mismas fallaban después de un cierto período de tiempo. Esto nos obligó a buscar el número máximo de peticiones realizables sin que las mismas fallen para poder realizar una medición correcta de la performance del sistema.</w:t>
+      </w:r>
+    </w:p>
+    <w:p>
+      <w:pPr>
+        <w:ind w:firstLine="720"/>
+        <w:jc w:val="both"/>
+      </w:pPr>
+      <w:r>
+        <w:lastRenderedPageBreak/>
+        <w:t xml:space="preserve">Ahora bien, </w:t>
+      </w:r>
+      <w:r>
+        <w:t>cuando las 3 clases de trabajo están en simultáneo en el sistema, la utilización de la CPU es del 70% y del Disco es del 80% aproximadamente. Para este caso, se recomendaría una mejora en los servidores del sistema, para poder afrontar una mayor cantidad de trabajos en simultáneo. Los recursos a mejorar serían ambos, por lo que se recomendaría agregar un disco el doble de rápido y otra CPU, por ejemplo.</w:t>
+      </w:r>
+    </w:p>
+    <w:p>
+      <w:pPr>
+        <w:pStyle w:val="Ttulo1"/>
+      </w:pPr>
+      <w:r>
+        <w:t xml:space="preserve">Parte </w:t>
+      </w:r>
+      <w:r>
+        <w:t>2</w:t>
+      </w:r>
+    </w:p>
+    <w:p>
+      <w:r>
+        <w:t>Uso</w:t>
+      </w:r>
+      <w:r>
+        <w:t xml:space="preserve"> </w:t>
+      </w:r>
+      <w:r>
+        <w:t xml:space="preserve">promedio </w:t>
+      </w:r>
+      <w:r>
+        <w:t xml:space="preserve">de </w:t>
+      </w:r>
+      <w:r>
+        <w:t>D</w:t>
+      </w:r>
+      <w:r>
+        <w:t xml:space="preserve">isco </w:t>
+      </w:r>
+      <w:r>
+        <w:t>realizando el trabajo:</w:t>
+      </w:r>
+      <w:r>
+        <w:t xml:space="preserve"> 13</w:t>
+      </w:r>
+      <w:r>
+        <w:t>%</w:t>
+      </w:r>
+    </w:p>
+    <w:p>
+      <w:r>
+        <w:t>Uso promedio de</w:t>
+      </w:r>
+      <w:r>
+        <w:t xml:space="preserve"> </w:t>
+      </w:r>
+      <w:r>
+        <w:t>CPU</w:t>
+      </w:r>
+      <w:r>
+        <w:t xml:space="preserve"> </w:t>
+      </w:r>
+      <w:r>
+        <w:t xml:space="preserve">realizando el trabajo: </w:t>
+      </w:r>
+      <w:r>
+        <w:t>14.23</w:t>
+      </w:r>
+      <w:r>
+        <w:t>%</w:t>
+      </w:r>
+    </w:p>
+    <w:p>
+      <w:r>
+        <w:t>Tiempo total transcurrido hasta que se terminó el trabajo: 63 segundos.</w:t>
+      </w:r>
+    </w:p>
+    <w:p>
+      <w:pPr>
+        <w:pStyle w:val="Ttulo3"/>
+      </w:pPr>
+      <w:r>
+        <w:t>Tiempos de Residencia</w:t>
+      </w:r>
+    </w:p>
+    <w:tbl>
+      <w:tblPr>
+        <w:tblStyle w:val="Tablaconcuadrcula1clara-nfasis1"/>
+        <w:tblW w:w="0" w:type="auto"/>
+        <w:tblLook w:val="04A0" w:firstRow="1" w:lastRow="0" w:firstColumn="1" w:lastColumn="0" w:noHBand="0" w:noVBand="1"/>
+      </w:tblPr>
+      <w:tblGrid>
+        <w:gridCol w:w="709"/>
+        <w:gridCol w:w="1271"/>
+        <w:gridCol w:w="1276"/>
+        <w:gridCol w:w="1275"/>
+        <w:gridCol w:w="1275"/>
+      </w:tblGrid>
+      <w:tr>
+        <w:trPr>
+          <w:cnfStyle w:val="100000000000" w:firstRow="1" w:lastRow="0" w:firstColumn="0" w:lastColumn="0" w:oddVBand="0" w:evenVBand="0" w:oddHBand="0" w:evenHBand="0" w:firstRowFirstColumn="0" w:firstRowLastColumn="0" w:lastRowFirstColumn="0" w:lastRowLastColumn="0"/>
+        </w:trPr>
+        <w:tc>
+          <w:tcPr>
+            <w:cnfStyle w:val="001000000000" w:firstRow="0" w:lastRow="0" w:firstColumn="1" w:lastColumn="0" w:oddVBand="0" w:evenVBand="0" w:oddHBand="0" w:evenHBand="0" w:firstRowFirstColumn="0" w:firstRowLastColumn="0" w:lastRowFirstColumn="0" w:lastRowLastColumn="0"/>
+            <w:tcW w:w="709" w:type="dxa"/>
+          </w:tcPr>
+          <w:p/>
+        </w:tc>
+        <w:tc>
+          <w:tcPr>
+            <w:tcW w:w="1271" w:type="dxa"/>
+          </w:tcPr>
+          <w:p>
+            <w:pPr>
+              <w:cnfStyle w:val="100000000000" w:firstRow="1" w:lastRow="0" w:firstColumn="0" w:lastColumn="0" w:oddVBand="0" w:evenVBand="0" w:oddHBand="0" w:evenHBand="0" w:firstRowFirstColumn="0" w:firstRowLastColumn="0" w:lastRowFirstColumn="0" w:lastRowLastColumn="0"/>
+            </w:pPr>
+            <w:r>
+              <w:t>Clase A</w:t>
+            </w:r>
+          </w:p>
+        </w:tc>
+        <w:tc>
+          <w:tcPr>
+            <w:tcW w:w="1276" w:type="dxa"/>
+          </w:tcPr>
+          <w:p>
+            <w:pPr>
+              <w:cnfStyle w:val="100000000000" w:firstRow="1" w:lastRow="0" w:firstColumn="0" w:lastColumn="0" w:oddVBand="0" w:evenVBand="0" w:oddHBand="0" w:evenHBand="0" w:firstRowFirstColumn="0" w:firstRowLastColumn="0" w:lastRowFirstColumn="0" w:lastRowLastColumn="0"/>
+            </w:pPr>
+            <w:r>
+              <w:t>Clase B</w:t>
+            </w:r>
+          </w:p>
+        </w:tc>
+        <w:tc>
+          <w:tcPr>
+            <w:tcW w:w="1275" w:type="dxa"/>
+          </w:tcPr>
+          <w:p>
+            <w:pPr>
+              <w:cnfStyle w:val="100000000000" w:firstRow="1" w:lastRow="0" w:firstColumn="0" w:lastColumn="0" w:oddVBand="0" w:evenVBand="0" w:oddHBand="0" w:evenHBand="0" w:firstRowFirstColumn="0" w:firstRowLastColumn="0" w:lastRowFirstColumn="0" w:lastRowLastColumn="0"/>
+            </w:pPr>
+            <w:r>
+              <w:t>Clase C</w:t>
+            </w:r>
+          </w:p>
+        </w:tc>
+        <w:tc>
+          <w:tcPr>
+            <w:tcW w:w="1275" w:type="dxa"/>
+          </w:tcPr>
+          <w:p>
+            <w:pPr>
+              <w:cnfStyle w:val="100000000000" w:firstRow="1" w:lastRow="0" w:firstColumn="0" w:lastColumn="0" w:oddVBand="0" w:evenVBand="0" w:oddHBand="0" w:evenHBand="0" w:firstRowFirstColumn="0" w:firstRowLastColumn="0" w:lastRowFirstColumn="0" w:lastRowLastColumn="0"/>
+            </w:pPr>
+            <w:r>
+              <w:t>Clase D</w:t>
+            </w:r>
+          </w:p>
+        </w:tc>
+      </w:tr>
+      <w:tr>
+        <w:tc>
+          <w:tcPr>
+            <w:cnfStyle w:val="001000000000" w:firstRow="0" w:lastRow="0" w:firstColumn="1" w:lastColumn="0" w:oddVBand="0" w:evenVBand="0" w:oddHBand="0" w:evenHBand="0" w:firstRowFirstColumn="0" w:firstRowLastColumn="0" w:lastRowFirstColumn="0" w:lastRowLastColumn="0"/>
+            <w:tcW w:w="709" w:type="dxa"/>
+          </w:tcPr>
+          <w:p>
+            <w:r>
+              <w:t>CPU</w:t>
+            </w:r>
+          </w:p>
+        </w:tc>
+        <w:tc>
+          <w:tcPr>
+            <w:tcW w:w="1271" w:type="dxa"/>
+          </w:tcPr>
+          <w:p>
+            <w:pPr>
+              <w:cnfStyle w:val="000000000000" w:firstRow="0" w:lastRow="0" w:firstColumn="0" w:lastColumn="0" w:oddVBand="0" w:evenVBand="0" w:oddHBand="0" w:evenHBand="0" w:firstRowFirstColumn="0" w:firstRowLastColumn="0" w:lastRowFirstColumn="0" w:lastRowLastColumn="0"/>
+            </w:pPr>
+            <w:r>
+              <w:t>0.00</w:t>
+            </w:r>
+            <w:r>
+              <w:t>39</w:t>
+            </w:r>
+          </w:p>
+        </w:tc>
+        <w:tc>
+          <w:tcPr>
+            <w:tcW w:w="1276" w:type="dxa"/>
+          </w:tcPr>
+          <w:p>
+            <w:pPr>
+              <w:cnfStyle w:val="000000000000" w:firstRow="0" w:lastRow="0" w:firstColumn="0" w:lastColumn="0" w:oddVBand="0" w:evenVBand="0" w:oddHBand="0" w:evenHBand="0" w:firstRowFirstColumn="0" w:firstRowLastColumn="0" w:lastRowFirstColumn="0" w:lastRowLastColumn="0"/>
+            </w:pPr>
+            <w:r>
+              <w:t>0.00</w:t>
+            </w:r>
+            <w:r>
+              <w:t>25</w:t>
+            </w:r>
+          </w:p>
+        </w:tc>
+        <w:tc>
+          <w:tcPr>
+            <w:tcW w:w="1275" w:type="dxa"/>
+          </w:tcPr>
+          <w:p>
+            <w:pPr>
+              <w:cnfStyle w:val="000000000000" w:firstRow="0" w:lastRow="0" w:firstColumn="0" w:lastColumn="0" w:oddVBand="0" w:evenVBand="0" w:oddHBand="0" w:evenHBand="0" w:firstRowFirstColumn="0" w:firstRowLastColumn="0" w:lastRowFirstColumn="0" w:lastRowLastColumn="0"/>
+            </w:pPr>
+            <w:r>
+              <w:t>0.00</w:t>
+            </w:r>
+            <w:r>
+              <w:t>34</w:t>
+            </w:r>
+          </w:p>
+        </w:tc>
+        <w:tc>
+          <w:tcPr>
+            <w:tcW w:w="1275" w:type="dxa"/>
+          </w:tcPr>
+          <w:p>
+            <w:pPr>
+              <w:cnfStyle w:val="000000000000" w:firstRow="0" w:lastRow="0" w:firstColumn="0" w:lastColumn="0" w:oddVBand="0" w:evenVBand="0" w:oddHBand="0" w:evenHBand="0" w:firstRowFirstColumn="0" w:firstRowLastColumn="0" w:lastRowFirstColumn="0" w:lastRowLastColumn="0"/>
+            </w:pPr>
+            <w:r>
+              <w:t>28.9190</w:t>
+            </w:r>
+          </w:p>
+        </w:tc>
+      </w:tr>
+      <w:tr>
+        <w:tc>
+          <w:tcPr>
+            <w:cnfStyle w:val="001000000000" w:firstRow="0" w:lastRow="0" w:firstColumn="1" w:lastColumn="0" w:oddVBand="0" w:evenVBand="0" w:oddHBand="0" w:evenHBand="0" w:firstRowFirstColumn="0" w:firstRowLastColumn="0" w:lastRowFirstColumn="0" w:lastRowLastColumn="0"/>
+            <w:tcW w:w="709" w:type="dxa"/>
+          </w:tcPr>
+          <w:p>
+            <w:r>
+              <w:t>Disco</w:t>
+            </w:r>
+          </w:p>
+        </w:tc>
+        <w:tc>
+          <w:tcPr>
+            <w:tcW w:w="1271" w:type="dxa"/>
+          </w:tcPr>
+          <w:p>
+            <w:pPr>
+              <w:cnfStyle w:val="000000000000" w:firstRow="0" w:lastRow="0" w:firstColumn="0" w:lastColumn="0" w:oddVBand="0" w:evenVBand="0" w:oddHBand="0" w:evenHBand="0" w:firstRowFirstColumn="0" w:firstRowLastColumn="0" w:lastRowFirstColumn="0" w:lastRowLastColumn="0"/>
+            </w:pPr>
+            <w:r>
+              <w:t>0.0</w:t>
+            </w:r>
+            <w:r>
+              <w:t>111</w:t>
+            </w:r>
+          </w:p>
+        </w:tc>
+        <w:tc>
+          <w:tcPr>
+            <w:tcW w:w="1276" w:type="dxa"/>
+          </w:tcPr>
+          <w:p>
+            <w:pPr>
+              <w:cnfStyle w:val="000000000000" w:firstRow="0" w:lastRow="0" w:firstColumn="0" w:lastColumn="0" w:oddVBand="0" w:evenVBand="0" w:oddHBand="0" w:evenHBand="0" w:firstRowFirstColumn="0" w:firstRowLastColumn="0" w:lastRowFirstColumn="0" w:lastRowLastColumn="0"/>
+            </w:pPr>
+            <w:r>
+              <w:t>0.00</w:t>
+            </w:r>
+            <w:r>
+              <w:t>15</w:t>
+            </w:r>
+          </w:p>
+        </w:tc>
+        <w:tc>
+          <w:tcPr>
+            <w:tcW w:w="1275" w:type="dxa"/>
+          </w:tcPr>
+          <w:p>
+            <w:pPr>
+              <w:cnfStyle w:val="000000000000" w:firstRow="0" w:lastRow="0" w:firstColumn="0" w:lastColumn="0" w:oddVBand="0" w:evenVBand="0" w:oddHBand="0" w:evenHBand="0" w:firstRowFirstColumn="0" w:firstRowLastColumn="0" w:lastRowFirstColumn="0" w:lastRowLastColumn="0"/>
+            </w:pPr>
+            <w:r>
+              <w:t>0.0</w:t>
+            </w:r>
+            <w:r>
+              <w:t>15</w:t>
+            </w:r>
+          </w:p>
+        </w:tc>
+        <w:tc>
+          <w:tcPr>
+            <w:tcW w:w="1275" w:type="dxa"/>
+          </w:tcPr>
+          <w:p>
+            <w:pPr>
+              <w:cnfStyle w:val="000000000000" w:firstRow="0" w:lastRow="0" w:firstColumn="0" w:lastColumn="0" w:oddVBand="0" w:evenVBand="0" w:oddHBand="0" w:evenHBand="0" w:firstRowFirstColumn="0" w:firstRowLastColumn="0" w:lastRowFirstColumn="0" w:lastRowLastColumn="0"/>
+            </w:pPr>
+            <w:r>
+              <w:t>49.3969</w:t>
+            </w:r>
+          </w:p>
+        </w:tc>
+      </w:tr>
+    </w:tbl>
+    <w:p/>
+    <w:p>
+      <w:pPr>
+        <w:pStyle w:val="Ttulo3"/>
+      </w:pPr>
+      <w:r>
+        <w:t>Tiempos de Respuesta</w:t>
+      </w:r>
+    </w:p>
+    <w:tbl>
+      <w:tblPr>
+        <w:tblStyle w:val="Tablaconcuadrcula1clara-nfasis1"/>
+        <w:tblW w:w="0" w:type="auto"/>
+        <w:tblLook w:val="04A0" w:firstRow="1" w:lastRow="0" w:firstColumn="1" w:lastColumn="0" w:noHBand="0" w:noVBand="1"/>
+      </w:tblPr>
+      <w:tblGrid>
+        <w:gridCol w:w="937"/>
+        <w:gridCol w:w="1271"/>
+        <w:gridCol w:w="1276"/>
+        <w:gridCol w:w="1275"/>
+        <w:gridCol w:w="1275"/>
+      </w:tblGrid>
+      <w:tr>
+        <w:trPr>
+          <w:cnfStyle w:val="100000000000" w:firstRow="1" w:lastRow="0" w:firstColumn="0" w:lastColumn="0" w:oddVBand="0" w:evenVBand="0" w:oddHBand="0" w:evenHBand="0" w:firstRowFirstColumn="0" w:firstRowLastColumn="0" w:lastRowFirstColumn="0" w:lastRowLastColumn="0"/>
+        </w:trPr>
+        <w:tc>
+          <w:tcPr>
+            <w:cnfStyle w:val="001000000000" w:firstRow="0" w:lastRow="0" w:firstColumn="1" w:lastColumn="0" w:oddVBand="0" w:evenVBand="0" w:oddHBand="0" w:evenHBand="0" w:firstRowFirstColumn="0" w:firstRowLastColumn="0" w:lastRowFirstColumn="0" w:lastRowLastColumn="0"/>
+            <w:tcW w:w="937" w:type="dxa"/>
+          </w:tcPr>
+          <w:p/>
+        </w:tc>
+        <w:tc>
+          <w:tcPr>
+            <w:tcW w:w="1271" w:type="dxa"/>
+          </w:tcPr>
+          <w:p>
+            <w:pPr>
+              <w:cnfStyle w:val="100000000000" w:firstRow="1" w:lastRow="0" w:firstColumn="0" w:lastColumn="0" w:oddVBand="0" w:evenVBand="0" w:oddHBand="0" w:evenHBand="0" w:firstRowFirstColumn="0" w:firstRowLastColumn="0" w:lastRowFirstColumn="0" w:lastRowLastColumn="0"/>
+            </w:pPr>
+            <w:r>
+              <w:t>Clase A</w:t>
+            </w:r>
+          </w:p>
+        </w:tc>
+        <w:tc>
+          <w:tcPr>
+            <w:tcW w:w="1276" w:type="dxa"/>
+          </w:tcPr>
+          <w:p>
+            <w:pPr>
+              <w:cnfStyle w:val="100000000000" w:firstRow="1" w:lastRow="0" w:firstColumn="0" w:lastColumn="0" w:oddVBand="0" w:evenVBand="0" w:oddHBand="0" w:evenHBand="0" w:firstRowFirstColumn="0" w:firstRowLastColumn="0" w:lastRowFirstColumn="0" w:lastRowLastColumn="0"/>
+            </w:pPr>
+            <w:r>
+              <w:t>Clase B</w:t>
+            </w:r>
+          </w:p>
+        </w:tc>
+        <w:tc>
+          <w:tcPr>
+            <w:tcW w:w="1275" w:type="dxa"/>
+          </w:tcPr>
+          <w:p>
+            <w:pPr>
+              <w:cnfStyle w:val="100000000000" w:firstRow="1" w:lastRow="0" w:firstColumn="0" w:lastColumn="0" w:oddVBand="0" w:evenVBand="0" w:oddHBand="0" w:evenHBand="0" w:firstRowFirstColumn="0" w:firstRowLastColumn="0" w:lastRowFirstColumn="0" w:lastRowLastColumn="0"/>
+            </w:pPr>
+            <w:r>
+              <w:t>Clase C</w:t>
+            </w:r>
+          </w:p>
+        </w:tc>
+        <w:tc>
+          <w:tcPr>
+            <w:tcW w:w="1275" w:type="dxa"/>
+          </w:tcPr>
+          <w:p>
+            <w:pPr>
+              <w:cnfStyle w:val="100000000000" w:firstRow="1" w:lastRow="0" w:firstColumn="0" w:lastColumn="0" w:oddVBand="0" w:evenVBand="0" w:oddHBand="0" w:evenHBand="0" w:firstRowFirstColumn="0" w:firstRowLastColumn="0" w:lastRowFirstColumn="0" w:lastRowLastColumn="0"/>
+            </w:pPr>
+            <w:r>
+              <w:t>Clase D</w:t>
+            </w:r>
+          </w:p>
+        </w:tc>
+      </w:tr>
+      <w:tr>
+        <w:tc>
+          <w:tcPr>
+            <w:cnfStyle w:val="001000000000" w:firstRow="0" w:lastRow="0" w:firstColumn="1" w:lastColumn="0" w:oddVBand="0" w:evenVBand="0" w:oddHBand="0" w:evenHBand="0" w:firstRowFirstColumn="0" w:firstRowLastColumn="0" w:lastRowFirstColumn="0" w:lastRowLastColumn="0"/>
+            <w:tcW w:w="937" w:type="dxa"/>
+          </w:tcPr>
+          <w:p>
+            <w:r>
+              <w:t>Sistema</w:t>
+            </w:r>
+          </w:p>
+        </w:tc>
+        <w:tc>
+          <w:tcPr>
+            <w:tcW w:w="1271" w:type="dxa"/>
+          </w:tcPr>
+          <w:p>
+            <w:pPr>
+              <w:cnfStyle w:val="000000000000" w:firstRow="0" w:lastRow="0" w:firstColumn="0" w:lastColumn="0" w:oddVBand="0" w:evenVBand="0" w:oddHBand="0" w:evenHBand="0" w:firstRowFirstColumn="0" w:firstRowLastColumn="0" w:lastRowFirstColumn="0" w:lastRowLastColumn="0"/>
+            </w:pPr>
+            <w:r>
+              <w:t>0.0</w:t>
+            </w:r>
+            <w:r>
+              <w:t>151</w:t>
+            </w:r>
+          </w:p>
+        </w:tc>
+        <w:tc>
+          <w:tcPr>
+            <w:tcW w:w="1276" w:type="dxa"/>
+          </w:tcPr>
+          <w:p>
+            <w:pPr>
+              <w:cnfStyle w:val="000000000000" w:firstRow="0" w:lastRow="0" w:firstColumn="0" w:lastColumn="0" w:oddVBand="0" w:evenVBand="0" w:oddHBand="0" w:evenHBand="0" w:firstRowFirstColumn="0" w:firstRowLastColumn="0" w:lastRowFirstColumn="0" w:lastRowLastColumn="0"/>
+            </w:pPr>
+            <w:r>
+              <w:t>0.00</w:t>
+            </w:r>
+            <w:r>
+              <w:t>4</w:t>
+            </w:r>
+          </w:p>
+        </w:tc>
+        <w:tc>
+          <w:tcPr>
+            <w:tcW w:w="1275" w:type="dxa"/>
+          </w:tcPr>
+          <w:p>
+            <w:pPr>
+              <w:cnfStyle w:val="000000000000" w:firstRow="0" w:lastRow="0" w:firstColumn="0" w:lastColumn="0" w:oddVBand="0" w:evenVBand="0" w:oddHBand="0" w:evenHBand="0" w:firstRowFirstColumn="0" w:firstRowLastColumn="0" w:lastRowFirstColumn="0" w:lastRowLastColumn="0"/>
+            </w:pPr>
+            <w:r>
+              <w:t>0.0</w:t>
+            </w:r>
+            <w:r>
+              <w:t>184</w:t>
+            </w:r>
+          </w:p>
+        </w:tc>
+        <w:tc>
+          <w:tcPr>
+            <w:tcW w:w="1275" w:type="dxa"/>
+          </w:tcPr>
+          <w:p>
+            <w:pPr>
+              <w:cnfStyle w:val="000000000000" w:firstRow="0" w:lastRow="0" w:firstColumn="0" w:lastColumn="0" w:oddVBand="0" w:evenVBand="0" w:oddHBand="0" w:evenHBand="0" w:firstRowFirstColumn="0" w:firstRowLastColumn="0" w:lastRowFirstColumn="0" w:lastRowLastColumn="0"/>
+            </w:pPr>
+            <w:r>
+              <w:t>78.3159</w:t>
+            </w:r>
+          </w:p>
+        </w:tc>
+      </w:tr>
+    </w:tbl>
+    <w:p/>
+    <w:p>
+      <w:pPr>
+        <w:pStyle w:val="Ttulo3"/>
+      </w:pPr>
+      <w:r>
+        <w:t>Utilizaciones</w:t>
+      </w:r>
+    </w:p>
+    <w:tbl>
+      <w:tblPr>
+        <w:tblStyle w:val="Tablaconcuadrcula1clara-nfasis1"/>
+        <w:tblW w:w="0" w:type="auto"/>
+        <w:tblLook w:val="04A0" w:firstRow="1" w:lastRow="0" w:firstColumn="1" w:lastColumn="0" w:noHBand="0" w:noVBand="1"/>
+      </w:tblPr>
+      <w:tblGrid>
+        <w:gridCol w:w="709"/>
+        <w:gridCol w:w="1271"/>
+        <w:gridCol w:w="1276"/>
+        <w:gridCol w:w="1275"/>
+        <w:gridCol w:w="1275"/>
+      </w:tblGrid>
+      <w:tr>
+        <w:trPr>
+          <w:cnfStyle w:val="100000000000" w:firstRow="1" w:lastRow="0" w:firstColumn="0" w:lastColumn="0" w:oddVBand="0" w:evenVBand="0" w:oddHBand="0" w:evenHBand="0" w:firstRowFirstColumn="0" w:firstRowLastColumn="0" w:lastRowFirstColumn="0" w:lastRowLastColumn="0"/>
+        </w:trPr>
+        <w:tc>
+          <w:tcPr>
+            <w:cnfStyle w:val="001000000000" w:firstRow="0" w:lastRow="0" w:firstColumn="1" w:lastColumn="0" w:oddVBand="0" w:evenVBand="0" w:oddHBand="0" w:evenHBand="0" w:firstRowFirstColumn="0" w:firstRowLastColumn="0" w:lastRowFirstColumn="0" w:lastRowLastColumn="0"/>
+            <w:tcW w:w="709" w:type="dxa"/>
+          </w:tcPr>
+          <w:p/>
+        </w:tc>
+        <w:tc>
+          <w:tcPr>
+            <w:tcW w:w="1271" w:type="dxa"/>
+          </w:tcPr>
+          <w:p>
+            <w:pPr>
+              <w:cnfStyle w:val="100000000000" w:firstRow="1" w:lastRow="0" w:firstColumn="0" w:lastColumn="0" w:oddVBand="0" w:evenVBand="0" w:oddHBand="0" w:evenHBand="0" w:firstRowFirstColumn="0" w:firstRowLastColumn="0" w:lastRowFirstColumn="0" w:lastRowLastColumn="0"/>
+            </w:pPr>
+            <w:r>
+              <w:t>Clase A</w:t>
+            </w:r>
+          </w:p>
+        </w:tc>
+        <w:tc>
+          <w:tcPr>
+            <w:tcW w:w="1276" w:type="dxa"/>
+          </w:tcPr>
+          <w:p>
+            <w:pPr>
+              <w:cnfStyle w:val="100000000000" w:firstRow="1" w:lastRow="0" w:firstColumn="0" w:lastColumn="0" w:oddVBand="0" w:evenVBand="0" w:oddHBand="0" w:evenHBand="0" w:firstRowFirstColumn="0" w:firstRowLastColumn="0" w:lastRowFirstColumn="0" w:lastRowLastColumn="0"/>
+            </w:pPr>
+            <w:r>
+              <w:t>Clase B</w:t>
+            </w:r>
+          </w:p>
+        </w:tc>
+        <w:tc>
+          <w:tcPr>
+            <w:tcW w:w="1275" w:type="dxa"/>
+          </w:tcPr>
+          <w:p>
+            <w:pPr>
+              <w:cnfStyle w:val="100000000000" w:firstRow="1" w:lastRow="0" w:firstColumn="0" w:lastColumn="0" w:oddVBand="0" w:evenVBand="0" w:oddHBand="0" w:evenHBand="0" w:firstRowFirstColumn="0" w:firstRowLastColumn="0" w:lastRowFirstColumn="0" w:lastRowLastColumn="0"/>
+            </w:pPr>
+            <w:r>
+              <w:t>Clase C</w:t>
+            </w:r>
+          </w:p>
+        </w:tc>
+        <w:tc>
+          <w:tcPr>
+            <w:tcW w:w="1275" w:type="dxa"/>
+          </w:tcPr>
+          <w:p>
+            <w:pPr>
+              <w:cnfStyle w:val="100000000000" w:firstRow="1" w:lastRow="0" w:firstColumn="0" w:lastColumn="0" w:oddVBand="0" w:evenVBand="0" w:oddHBand="0" w:evenHBand="0" w:firstRowFirstColumn="0" w:firstRowLastColumn="0" w:lastRowFirstColumn="0" w:lastRowLastColumn="0"/>
+            </w:pPr>
+            <w:r>
+              <w:t>Clase D</w:t>
+            </w:r>
+          </w:p>
+        </w:tc>
+      </w:tr>
+      <w:tr>
+        <w:tc>
+          <w:tcPr>
+            <w:cnfStyle w:val="001000000000" w:firstRow="0" w:lastRow="0" w:firstColumn="1" w:lastColumn="0" w:oddVBand="0" w:evenVBand="0" w:oddHBand="0" w:evenHBand="0" w:firstRowFirstColumn="0" w:firstRowLastColumn="0" w:lastRowFirstColumn="0" w:lastRowLastColumn="0"/>
+            <w:tcW w:w="709" w:type="dxa"/>
+          </w:tcPr>
+          <w:p>
+            <w:r>
+              <w:t>CPU</w:t>
+            </w:r>
+          </w:p>
+        </w:tc>
+        <w:tc>
+          <w:tcPr>
+            <w:tcW w:w="1271" w:type="dxa"/>
+          </w:tcPr>
+          <w:p>
+            <w:pPr>
+              <w:cnfStyle w:val="000000000000" w:firstRow="0" w:lastRow="0" w:firstColumn="0" w:lastColumn="0" w:oddVBand="0" w:evenVBand="0" w:oddHBand="0" w:evenHBand="0" w:firstRowFirstColumn="0" w:firstRowLastColumn="0" w:lastRowFirstColumn="0" w:lastRowLastColumn="0"/>
+            </w:pPr>
+            <w:r>
+              <w:t>0.25</w:t>
+            </w:r>
+          </w:p>
+        </w:tc>
+        <w:tc>
+          <w:tcPr>
+            <w:tcW w:w="1276" w:type="dxa"/>
+          </w:tcPr>
+          <w:p>
+            <w:pPr>
+              <w:cnfStyle w:val="000000000000" w:firstRow="0" w:lastRow="0" w:firstColumn="0" w:lastColumn="0" w:oddVBand="0" w:evenVBand="0" w:oddHBand="0" w:evenHBand="0" w:firstRowFirstColumn="0" w:firstRowLastColumn="0" w:lastRowFirstColumn="0" w:lastRowLastColumn="0"/>
+            </w:pPr>
+            <w:r>
+              <w:t>0.21</w:t>
+            </w:r>
+          </w:p>
+        </w:tc>
+        <w:tc>
+          <w:tcPr>
+            <w:tcW w:w="1275" w:type="dxa"/>
+          </w:tcPr>
+          <w:p>
+            <w:pPr>
+              <w:cnfStyle w:val="000000000000" w:firstRow="0" w:lastRow="0" w:firstColumn="0" w:lastColumn="0" w:oddVBand="0" w:evenVBand="0" w:oddHBand="0" w:evenHBand="0" w:firstRowFirstColumn="0" w:firstRowLastColumn="0" w:lastRowFirstColumn="0" w:lastRowLastColumn="0"/>
+            </w:pPr>
+            <w:r>
+              <w:t>0.23</w:t>
+            </w:r>
+          </w:p>
+        </w:tc>
+        <w:tc>
+          <w:tcPr>
+            <w:tcW w:w="1275" w:type="dxa"/>
+          </w:tcPr>
+          <w:p>
+            <w:pPr>
+              <w:cnfStyle w:val="000000000000" w:firstRow="0" w:lastRow="0" w:firstColumn="0" w:lastColumn="0" w:oddVBand="0" w:evenVBand="0" w:oddHBand="0" w:evenHBand="0" w:firstRowFirstColumn="0" w:firstRowLastColumn="0" w:lastRowFirstColumn="0" w:lastRowLastColumn="0"/>
+            </w:pPr>
+            <w:r>
+              <w:t>0.1145</w:t>
+            </w:r>
+          </w:p>
+        </w:tc>
+      </w:tr>
+      <w:tr>
+        <w:tc>
+          <w:tcPr>
+            <w:cnfStyle w:val="001000000000" w:firstRow="0" w:lastRow="0" w:firstColumn="1" w:lastColumn="0" w:oddVBand="0" w:evenVBand="0" w:oddHBand="0" w:evenHBand="0" w:firstRowFirstColumn="0" w:firstRowLastColumn="0" w:lastRowFirstColumn="0" w:lastRowLastColumn="0"/>
+            <w:tcW w:w="709" w:type="dxa"/>
+          </w:tcPr>
+          <w:p>
+            <w:r>
+              <w:t>Disco</w:t>
+            </w:r>
+          </w:p>
+        </w:tc>
+        <w:tc>
+          <w:tcPr>
+            <w:tcW w:w="1271" w:type="dxa"/>
+          </w:tcPr>
+          <w:p>
+            <w:pPr>
+              <w:cnfStyle w:val="000000000000" w:firstRow="0" w:lastRow="0" w:firstColumn="0" w:lastColumn="0" w:oddVBand="0" w:evenVBand="0" w:oddHBand="0" w:evenHBand="0" w:firstRowFirstColumn="0" w:firstRowLastColumn="0" w:lastRowFirstColumn="0" w:lastRowLastColumn="0"/>
+            </w:pPr>
+            <w:r>
+              <w:t>0.3162</w:t>
+            </w:r>
+          </w:p>
+        </w:tc>
+        <w:tc>
+          <w:tcPr>
+            <w:tcW w:w="1276" w:type="dxa"/>
+          </w:tcPr>
+          <w:p>
+            <w:pPr>
+              <w:cnfStyle w:val="000000000000" w:firstRow="0" w:lastRow="0" w:firstColumn="0" w:lastColumn="0" w:oddVBand="0" w:evenVBand="0" w:oddHBand="0" w:evenHBand="0" w:firstRowFirstColumn="0" w:firstRowLastColumn="0" w:lastRowFirstColumn="0" w:lastRowLastColumn="0"/>
+            </w:pPr>
+            <w:r>
+              <w:t>0.0572</w:t>
+            </w:r>
+          </w:p>
+        </w:tc>
+        <w:tc>
+          <w:tcPr>
+            <w:tcW w:w="1275" w:type="dxa"/>
+          </w:tcPr>
+          <w:p>
+            <w:pPr>
+              <w:cnfStyle w:val="000000000000" w:firstRow="0" w:lastRow="0" w:firstColumn="0" w:lastColumn="0" w:oddVBand="0" w:evenVBand="0" w:oddHBand="0" w:evenHBand="0" w:firstRowFirstColumn="0" w:firstRowLastColumn="0" w:lastRowFirstColumn="0" w:lastRowLastColumn="0"/>
+            </w:pPr>
+            <w:r>
+              <w:t>0.4608</w:t>
+            </w:r>
+          </w:p>
+        </w:tc>
+        <w:tc>
+          <w:tcPr>
+            <w:tcW w:w="1275" w:type="dxa"/>
+          </w:tcPr>
+          <w:p>
+            <w:pPr>
+              <w:cnfStyle w:val="000000000000" w:firstRow="0" w:lastRow="0" w:firstColumn="0" w:lastColumn="0" w:oddVBand="0" w:evenVBand="0" w:oddHBand="0" w:evenHBand="0" w:firstRowFirstColumn="0" w:firstRowLastColumn="0" w:lastRowFirstColumn="0" w:lastRowLastColumn="0"/>
+            </w:pPr>
+            <w:r>
+              <w:t>0.104</w:t>
+            </w:r>
+            <w:r>
+              <w:t>6</w:t>
+            </w:r>
+          </w:p>
+        </w:tc>
+      </w:tr>
+    </w:tbl>
+    <w:p/>
+    <w:p>
+      <w:pPr>
+        <w:jc w:val="both"/>
+      </w:pPr>
+      <w:r>
+        <w:tab/>
+        <w:t>Como se puede observar, el sistema puede ejecutar las 4 clases en simultáneo, pero definitivamente su rendimiento disminuye notablemente en comparación al caso anterior. Aquí los tiempos de residencia y de respuesta aumentan considerablemente con el proceso batch agregado. Además, las cargas en la CPU y en el Disco rondan el 90% lo que se podría considerar una saturación de los mismos.</w:t>
       </w:r>
       <w:bookmarkStart w:id="0" w:name="_GoBack"/>
       <w:bookmarkEnd w:id="0"/>
@@ -2284,6 +4024,50 @@
       <w:szCs w:val="26"/>
     </w:rPr>
   </w:style>
+  <w:style w:type="paragraph" w:styleId="Ttulo3">
+    <w:name w:val="heading 3"/>
+    <w:basedOn w:val="Normal"/>
+    <w:next w:val="Normal"/>
+    <w:link w:val="Ttulo3Car"/>
+    <w:uiPriority w:val="9"/>
+    <w:unhideWhenUsed/>
+    <w:qFormat/>
+    <w:rsid w:val="00D36E1C"/>
+    <w:pPr>
+      <w:keepNext/>
+      <w:keepLines/>
+      <w:spacing w:before="40" w:after="0"/>
+      <w:outlineLvl w:val="2"/>
+    </w:pPr>
+    <w:rPr>
+      <w:rFonts w:asciiTheme="majorHAnsi" w:eastAsiaTheme="majorEastAsia" w:hAnsiTheme="majorHAnsi" w:cstheme="majorBidi"/>
+      <w:color w:val="1F3763" w:themeColor="accent1" w:themeShade="7F"/>
+      <w:sz w:val="24"/>
+      <w:szCs w:val="24"/>
+    </w:rPr>
+  </w:style>
+  <w:style w:type="paragraph" w:styleId="Ttulo4">
+    <w:name w:val="heading 4"/>
+    <w:basedOn w:val="Normal"/>
+    <w:next w:val="Normal"/>
+    <w:link w:val="Ttulo4Car"/>
+    <w:uiPriority w:val="9"/>
+    <w:unhideWhenUsed/>
+    <w:qFormat/>
+    <w:rsid w:val="00D36E1C"/>
+    <w:pPr>
+      <w:keepNext/>
+      <w:keepLines/>
+      <w:spacing w:before="40" w:after="0"/>
+      <w:outlineLvl w:val="3"/>
+    </w:pPr>
+    <w:rPr>
+      <w:rFonts w:asciiTheme="majorHAnsi" w:eastAsiaTheme="majorEastAsia" w:hAnsiTheme="majorHAnsi" w:cstheme="majorBidi"/>
+      <w:i/>
+      <w:iCs/>
+      <w:color w:val="2F5496" w:themeColor="accent1" w:themeShade="BF"/>
+    </w:rPr>
+  </w:style>
   <w:style w:type="character" w:default="1" w:styleId="Fuentedeprrafopredeter">
     <w:name w:val="Default Paragraph Font"/>
     <w:uiPriority w:val="1"/>
@@ -2405,6 +4189,378 @@
       <w:color w:val="2F5496" w:themeColor="accent1" w:themeShade="BF"/>
       <w:sz w:val="26"/>
       <w:szCs w:val="26"/>
+      <w:lang w:val="es-AR"/>
+    </w:rPr>
+  </w:style>
+  <w:style w:type="table" w:styleId="Tablaconcuadrcula">
+    <w:name w:val="Table Grid"/>
+    <w:basedOn w:val="Tablanormal"/>
+    <w:uiPriority w:val="39"/>
+    <w:rsid w:val="00D0101F"/>
+    <w:pPr>
+      <w:spacing w:after="0" w:line="240" w:lineRule="auto"/>
+    </w:pPr>
+    <w:tblPr>
+      <w:tblBorders>
+        <w:top w:val="single" w:sz="4" w:space="0" w:color="auto"/>
+        <w:left w:val="single" w:sz="4" w:space="0" w:color="auto"/>
+        <w:bottom w:val="single" w:sz="4" w:space="0" w:color="auto"/>
+        <w:right w:val="single" w:sz="4" w:space="0" w:color="auto"/>
+        <w:insideH w:val="single" w:sz="4" w:space="0" w:color="auto"/>
+        <w:insideV w:val="single" w:sz="4" w:space="0" w:color="auto"/>
+      </w:tblBorders>
+    </w:tblPr>
+  </w:style>
+  <w:style w:type="table" w:styleId="Tablaconcuadrcula1clara-nfasis5">
+    <w:name w:val="Grid Table 1 Light Accent 5"/>
+    <w:basedOn w:val="Tablanormal"/>
+    <w:uiPriority w:val="46"/>
+    <w:rsid w:val="00D0101F"/>
+    <w:pPr>
+      <w:spacing w:after="0" w:line="240" w:lineRule="auto"/>
+    </w:pPr>
+    <w:tblPr>
+      <w:tblStyleRowBandSize w:val="1"/>
+      <w:tblStyleColBandSize w:val="1"/>
+      <w:tblBorders>
+        <w:top w:val="single" w:sz="4" w:space="0" w:color="BDD6EE" w:themeColor="accent5" w:themeTint="66"/>
+        <w:left w:val="single" w:sz="4" w:space="0" w:color="BDD6EE" w:themeColor="accent5" w:themeTint="66"/>
+        <w:bottom w:val="single" w:sz="4" w:space="0" w:color="BDD6EE" w:themeColor="accent5" w:themeTint="66"/>
+        <w:right w:val="single" w:sz="4" w:space="0" w:color="BDD6EE" w:themeColor="accent5" w:themeTint="66"/>
+        <w:insideH w:val="single" w:sz="4" w:space="0" w:color="BDD6EE" w:themeColor="accent5" w:themeTint="66"/>
+        <w:insideV w:val="single" w:sz="4" w:space="0" w:color="BDD6EE" w:themeColor="accent5" w:themeTint="66"/>
+      </w:tblBorders>
+    </w:tblPr>
+    <w:tblStylePr w:type="firstRow">
+      <w:rPr>
+        <w:b/>
+        <w:bCs/>
+      </w:rPr>
+      <w:tblPr/>
+      <w:tcPr>
+        <w:tcBorders>
+          <w:bottom w:val="single" w:sz="12" w:space="0" w:color="9CC2E5" w:themeColor="accent5" w:themeTint="99"/>
+        </w:tcBorders>
+      </w:tcPr>
+    </w:tblStylePr>
+    <w:tblStylePr w:type="lastRow">
+      <w:rPr>
+        <w:b/>
+        <w:bCs/>
+      </w:rPr>
+      <w:tblPr/>
+      <w:tcPr>
+        <w:tcBorders>
+          <w:top w:val="double" w:sz="2" w:space="0" w:color="9CC2E5" w:themeColor="accent5" w:themeTint="99"/>
+        </w:tcBorders>
+      </w:tcPr>
+    </w:tblStylePr>
+    <w:tblStylePr w:type="firstCol">
+      <w:rPr>
+        <w:b/>
+        <w:bCs/>
+      </w:rPr>
+    </w:tblStylePr>
+    <w:tblStylePr w:type="lastCol">
+      <w:rPr>
+        <w:b/>
+        <w:bCs/>
+      </w:rPr>
+    </w:tblStylePr>
+  </w:style>
+  <w:style w:type="table" w:styleId="Tablaconcuadrcula1clara-nfasis1">
+    <w:name w:val="Grid Table 1 Light Accent 1"/>
+    <w:basedOn w:val="Tablanormal"/>
+    <w:uiPriority w:val="46"/>
+    <w:rsid w:val="00D0101F"/>
+    <w:pPr>
+      <w:spacing w:after="0" w:line="240" w:lineRule="auto"/>
+    </w:pPr>
+    <w:tblPr>
+      <w:tblStyleRowBandSize w:val="1"/>
+      <w:tblStyleColBandSize w:val="1"/>
+      <w:tblBorders>
+        <w:top w:val="single" w:sz="4" w:space="0" w:color="B4C6E7" w:themeColor="accent1" w:themeTint="66"/>
+        <w:left w:val="single" w:sz="4" w:space="0" w:color="B4C6E7" w:themeColor="accent1" w:themeTint="66"/>
+        <w:bottom w:val="single" w:sz="4" w:space="0" w:color="B4C6E7" w:themeColor="accent1" w:themeTint="66"/>
+        <w:right w:val="single" w:sz="4" w:space="0" w:color="B4C6E7" w:themeColor="accent1" w:themeTint="66"/>
+        <w:insideH w:val="single" w:sz="4" w:space="0" w:color="B4C6E7" w:themeColor="accent1" w:themeTint="66"/>
+        <w:insideV w:val="single" w:sz="4" w:space="0" w:color="B4C6E7" w:themeColor="accent1" w:themeTint="66"/>
+      </w:tblBorders>
+    </w:tblPr>
+    <w:tblStylePr w:type="firstRow">
+      <w:rPr>
+        <w:b/>
+        <w:bCs/>
+      </w:rPr>
+      <w:tblPr/>
+      <w:tcPr>
+        <w:tcBorders>
+          <w:bottom w:val="single" w:sz="12" w:space="0" w:color="8EAADB" w:themeColor="accent1" w:themeTint="99"/>
+        </w:tcBorders>
+      </w:tcPr>
+    </w:tblStylePr>
+    <w:tblStylePr w:type="lastRow">
+      <w:rPr>
+        <w:b/>
+        <w:bCs/>
+      </w:rPr>
+      <w:tblPr/>
+      <w:tcPr>
+        <w:tcBorders>
+          <w:top w:val="double" w:sz="2" w:space="0" w:color="8EAADB" w:themeColor="accent1" w:themeTint="99"/>
+        </w:tcBorders>
+      </w:tcPr>
+    </w:tblStylePr>
+    <w:tblStylePr w:type="firstCol">
+      <w:rPr>
+        <w:b/>
+        <w:bCs/>
+      </w:rPr>
+    </w:tblStylePr>
+    <w:tblStylePr w:type="lastCol">
+      <w:rPr>
+        <w:b/>
+        <w:bCs/>
+      </w:rPr>
+    </w:tblStylePr>
+  </w:style>
+  <w:style w:type="table" w:styleId="Tablaconcuadrcula3-nfasis1">
+    <w:name w:val="Grid Table 3 Accent 1"/>
+    <w:basedOn w:val="Tablanormal"/>
+    <w:uiPriority w:val="48"/>
+    <w:rsid w:val="00D0101F"/>
+    <w:pPr>
+      <w:spacing w:after="0" w:line="240" w:lineRule="auto"/>
+    </w:pPr>
+    <w:tblPr>
+      <w:tblStyleRowBandSize w:val="1"/>
+      <w:tblStyleColBandSize w:val="1"/>
+      <w:tblBorders>
+        <w:top w:val="single" w:sz="4" w:space="0" w:color="8EAADB" w:themeColor="accent1" w:themeTint="99"/>
+        <w:left w:val="single" w:sz="4" w:space="0" w:color="8EAADB" w:themeColor="accent1" w:themeTint="99"/>
+        <w:bottom w:val="single" w:sz="4" w:space="0" w:color="8EAADB" w:themeColor="accent1" w:themeTint="99"/>
+        <w:right w:val="single" w:sz="4" w:space="0" w:color="8EAADB" w:themeColor="accent1" w:themeTint="99"/>
+        <w:insideH w:val="single" w:sz="4" w:space="0" w:color="8EAADB" w:themeColor="accent1" w:themeTint="99"/>
+        <w:insideV w:val="single" w:sz="4" w:space="0" w:color="8EAADB" w:themeColor="accent1" w:themeTint="99"/>
+      </w:tblBorders>
+    </w:tblPr>
+    <w:tblStylePr w:type="firstRow">
+      <w:rPr>
+        <w:b/>
+        <w:bCs/>
+      </w:rPr>
+      <w:tblPr/>
+      <w:tcPr>
+        <w:tcBorders>
+          <w:top w:val="nil"/>
+          <w:left w:val="nil"/>
+          <w:right w:val="nil"/>
+          <w:insideH w:val="nil"/>
+          <w:insideV w:val="nil"/>
+        </w:tcBorders>
+        <w:shd w:val="clear" w:color="auto" w:fill="FFFFFF" w:themeFill="background1"/>
+      </w:tcPr>
+    </w:tblStylePr>
+    <w:tblStylePr w:type="lastRow">
+      <w:rPr>
+        <w:b/>
+        <w:bCs/>
+      </w:rPr>
+      <w:tblPr/>
+      <w:tcPr>
+        <w:tcBorders>
+          <w:left w:val="nil"/>
+          <w:bottom w:val="nil"/>
+          <w:right w:val="nil"/>
+          <w:insideH w:val="nil"/>
+          <w:insideV w:val="nil"/>
+        </w:tcBorders>
+        <w:shd w:val="clear" w:color="auto" w:fill="FFFFFF" w:themeFill="background1"/>
+      </w:tcPr>
+    </w:tblStylePr>
+    <w:tblStylePr w:type="firstCol">
+      <w:pPr>
+        <w:jc w:val="right"/>
+      </w:pPr>
+      <w:rPr>
+        <w:i/>
+        <w:iCs/>
+      </w:rPr>
+      <w:tblPr/>
+      <w:tcPr>
+        <w:tcBorders>
+          <w:top w:val="nil"/>
+          <w:left w:val="nil"/>
+          <w:bottom w:val="nil"/>
+          <w:insideH w:val="nil"/>
+          <w:insideV w:val="nil"/>
+        </w:tcBorders>
+        <w:shd w:val="clear" w:color="auto" w:fill="FFFFFF" w:themeFill="background1"/>
+      </w:tcPr>
+    </w:tblStylePr>
+    <w:tblStylePr w:type="lastCol">
+      <w:rPr>
+        <w:i/>
+        <w:iCs/>
+      </w:rPr>
+      <w:tblPr/>
+      <w:tcPr>
+        <w:tcBorders>
+          <w:top w:val="nil"/>
+          <w:bottom w:val="nil"/>
+          <w:right w:val="nil"/>
+          <w:insideH w:val="nil"/>
+          <w:insideV w:val="nil"/>
+        </w:tcBorders>
+        <w:shd w:val="clear" w:color="auto" w:fill="FFFFFF" w:themeFill="background1"/>
+      </w:tcPr>
+    </w:tblStylePr>
+    <w:tblStylePr w:type="band1Vert">
+      <w:tblPr/>
+      <w:tcPr>
+        <w:shd w:val="clear" w:color="auto" w:fill="D9E2F3" w:themeFill="accent1" w:themeFillTint="33"/>
+      </w:tcPr>
+    </w:tblStylePr>
+    <w:tblStylePr w:type="band1Horz">
+      <w:tblPr/>
+      <w:tcPr>
+        <w:shd w:val="clear" w:color="auto" w:fill="D9E2F3" w:themeFill="accent1" w:themeFillTint="33"/>
+      </w:tcPr>
+    </w:tblStylePr>
+    <w:tblStylePr w:type="neCell">
+      <w:tblPr/>
+      <w:tcPr>
+        <w:tcBorders>
+          <w:bottom w:val="single" w:sz="4" w:space="0" w:color="8EAADB" w:themeColor="accent1" w:themeTint="99"/>
+        </w:tcBorders>
+      </w:tcPr>
+    </w:tblStylePr>
+    <w:tblStylePr w:type="nwCell">
+      <w:tblPr/>
+      <w:tcPr>
+        <w:tcBorders>
+          <w:bottom w:val="single" w:sz="4" w:space="0" w:color="8EAADB" w:themeColor="accent1" w:themeTint="99"/>
+        </w:tcBorders>
+      </w:tcPr>
+    </w:tblStylePr>
+    <w:tblStylePr w:type="seCell">
+      <w:tblPr/>
+      <w:tcPr>
+        <w:tcBorders>
+          <w:top w:val="single" w:sz="4" w:space="0" w:color="8EAADB" w:themeColor="accent1" w:themeTint="99"/>
+        </w:tcBorders>
+      </w:tcPr>
+    </w:tblStylePr>
+    <w:tblStylePr w:type="swCell">
+      <w:tblPr/>
+      <w:tcPr>
+        <w:tcBorders>
+          <w:top w:val="single" w:sz="4" w:space="0" w:color="8EAADB" w:themeColor="accent1" w:themeTint="99"/>
+        </w:tcBorders>
+      </w:tcPr>
+    </w:tblStylePr>
+  </w:style>
+  <w:style w:type="table" w:styleId="Tablaconcuadrcula2-nfasis1">
+    <w:name w:val="Grid Table 2 Accent 1"/>
+    <w:basedOn w:val="Tablanormal"/>
+    <w:uiPriority w:val="47"/>
+    <w:rsid w:val="00D0101F"/>
+    <w:pPr>
+      <w:spacing w:after="0" w:line="240" w:lineRule="auto"/>
+    </w:pPr>
+    <w:tblPr>
+      <w:tblStyleRowBandSize w:val="1"/>
+      <w:tblStyleColBandSize w:val="1"/>
+      <w:tblBorders>
+        <w:top w:val="single" w:sz="2" w:space="0" w:color="8EAADB" w:themeColor="accent1" w:themeTint="99"/>
+        <w:bottom w:val="single" w:sz="2" w:space="0" w:color="8EAADB" w:themeColor="accent1" w:themeTint="99"/>
+        <w:insideH w:val="single" w:sz="2" w:space="0" w:color="8EAADB" w:themeColor="accent1" w:themeTint="99"/>
+        <w:insideV w:val="single" w:sz="2" w:space="0" w:color="8EAADB" w:themeColor="accent1" w:themeTint="99"/>
+      </w:tblBorders>
+    </w:tblPr>
+    <w:tblStylePr w:type="firstRow">
+      <w:rPr>
+        <w:b/>
+        <w:bCs/>
+      </w:rPr>
+      <w:tblPr/>
+      <w:tcPr>
+        <w:tcBorders>
+          <w:top w:val="nil"/>
+          <w:bottom w:val="single" w:sz="12" w:space="0" w:color="8EAADB" w:themeColor="accent1" w:themeTint="99"/>
+          <w:insideH w:val="nil"/>
+          <w:insideV w:val="nil"/>
+        </w:tcBorders>
+        <w:shd w:val="clear" w:color="auto" w:fill="FFFFFF" w:themeFill="background1"/>
+      </w:tcPr>
+    </w:tblStylePr>
+    <w:tblStylePr w:type="lastRow">
+      <w:rPr>
+        <w:b/>
+        <w:bCs/>
+      </w:rPr>
+      <w:tblPr/>
+      <w:tcPr>
+        <w:tcBorders>
+          <w:top w:val="double" w:sz="2" w:space="0" w:color="8EAADB" w:themeColor="accent1" w:themeTint="99"/>
+          <w:bottom w:val="nil"/>
+          <w:insideH w:val="nil"/>
+          <w:insideV w:val="nil"/>
+        </w:tcBorders>
+        <w:shd w:val="clear" w:color="auto" w:fill="FFFFFF" w:themeFill="background1"/>
+      </w:tcPr>
+    </w:tblStylePr>
+    <w:tblStylePr w:type="firstCol">
+      <w:rPr>
+        <w:b/>
+        <w:bCs/>
+      </w:rPr>
+    </w:tblStylePr>
+    <w:tblStylePr w:type="lastCol">
+      <w:rPr>
+        <w:b/>
+        <w:bCs/>
+      </w:rPr>
+    </w:tblStylePr>
+    <w:tblStylePr w:type="band1Vert">
+      <w:tblPr/>
+      <w:tcPr>
+        <w:shd w:val="clear" w:color="auto" w:fill="D9E2F3" w:themeFill="accent1" w:themeFillTint="33"/>
+      </w:tcPr>
+    </w:tblStylePr>
+    <w:tblStylePr w:type="band1Horz">
+      <w:tblPr/>
+      <w:tcPr>
+        <w:shd w:val="clear" w:color="auto" w:fill="D9E2F3" w:themeFill="accent1" w:themeFillTint="33"/>
+      </w:tcPr>
+    </w:tblStylePr>
+  </w:style>
+  <w:style w:type="character" w:customStyle="1" w:styleId="Ttulo3Car">
+    <w:name w:val="Título 3 Car"/>
+    <w:basedOn w:val="Fuentedeprrafopredeter"/>
+    <w:link w:val="Ttulo3"/>
+    <w:uiPriority w:val="9"/>
+    <w:rsid w:val="00D36E1C"/>
+    <w:rPr>
+      <w:rFonts w:asciiTheme="majorHAnsi" w:eastAsiaTheme="majorEastAsia" w:hAnsiTheme="majorHAnsi" w:cstheme="majorBidi"/>
+      <w:color w:val="1F3763" w:themeColor="accent1" w:themeShade="7F"/>
+      <w:sz w:val="24"/>
+      <w:szCs w:val="24"/>
+      <w:lang w:val="es-AR"/>
+    </w:rPr>
+  </w:style>
+  <w:style w:type="character" w:customStyle="1" w:styleId="Ttulo4Car">
+    <w:name w:val="Título 4 Car"/>
+    <w:basedOn w:val="Fuentedeprrafopredeter"/>
+    <w:link w:val="Ttulo4"/>
+    <w:uiPriority w:val="9"/>
+    <w:rsid w:val="00D36E1C"/>
+    <w:rPr>
+      <w:rFonts w:asciiTheme="majorHAnsi" w:eastAsiaTheme="majorEastAsia" w:hAnsiTheme="majorHAnsi" w:cstheme="majorBidi"/>
+      <w:i/>
+      <w:iCs/>
+      <w:color w:val="2F5496" w:themeColor="accent1" w:themeShade="BF"/>
       <w:lang w:val="es-AR"/>
     </w:rPr>
   </w:style>

--- a/apptest/Documentos/Informe.docx
+++ b/apptest/Documentos/Informe.docx
@@ -6,11 +6,10 @@
       <w:pPr>
         <w:pStyle w:val="Ttulo1"/>
       </w:pPr>
-      <w:r>
-        <w:t xml:space="preserve">Parte 1 - </w:t>
-      </w:r>
-      <w:r>
-        <w:t>Inciso 1</w:t>
+      <w:bookmarkStart w:id="0" w:name="_GoBack"/>
+      <w:bookmarkEnd w:id="0"/>
+      <w:r>
+        <w:t>Parte 1 - Inciso 1</w:t>
       </w:r>
     </w:p>
     <w:p>
@@ -1668,13 +1667,7 @@
                               </w:rPr>
                             </w:pPr>
                             <w:r>
-                              <w:t xml:space="preserve">Ilustración </w:t>
-                            </w:r>
-                            <w:r>
-                              <w:t>6</w:t>
-                            </w:r>
-                            <w:r>
-                              <w:t xml:space="preserve"> Utilización Máxima de CPU: 23%</w:t>
+                              <w:t>Ilustración 6 Utilización Máxima de CPU: 23%</w:t>
                             </w:r>
                           </w:p>
                         </w:txbxContent>
@@ -1704,13 +1697,7 @@
                         </w:rPr>
                       </w:pPr>
                       <w:r>
-                        <w:t xml:space="preserve">Ilustración </w:t>
-                      </w:r>
-                      <w:r>
-                        <w:t>6</w:t>
-                      </w:r>
-                      <w:r>
-                        <w:t xml:space="preserve"> Utilización Máxima de CPU: 23%</w:t>
+                        <w:t>Ilustración 6 Utilización Máxima de CPU: 23%</w:t>
                       </w:r>
                     </w:p>
                   </w:txbxContent>
@@ -2255,10 +2242,7 @@
         <w:pStyle w:val="Ttulo1"/>
       </w:pPr>
       <w:r>
-        <w:t xml:space="preserve">Parte 1 - Inciso </w:t>
-      </w:r>
-      <w:r>
-        <w:t>2</w:t>
+        <w:t>Parte 1 - Inciso 2</w:t>
       </w:r>
     </w:p>
     <w:p>
@@ -2455,10 +2439,7 @@
         <w:pStyle w:val="Ttulo3"/>
       </w:pPr>
       <w:r>
-        <w:t>Tiempos de Res</w:t>
-      </w:r>
-      <w:r>
-        <w:t>puesta</w:t>
+        <w:t>Tiempos de Respuesta</w:t>
       </w:r>
     </w:p>
     <w:tbl>
@@ -2790,10 +2771,7 @@
         <w:pStyle w:val="Ttulo1"/>
       </w:pPr>
       <w:r>
-        <w:t xml:space="preserve">Parte 1 - Inciso </w:t>
-      </w:r>
-      <w:r>
-        <w:t>3</w:t>
+        <w:t>Parte 1 - Inciso 3</w:t>
       </w:r>
     </w:p>
     <w:p>
@@ -2829,62 +2807,17 @@
         <w:pStyle w:val="Ttulo1"/>
       </w:pPr>
       <w:r>
-        <w:t xml:space="preserve">Parte </w:t>
-      </w:r>
-      <w:r>
-        <w:t>2</w:t>
+        <w:t>Parte 2</w:t>
       </w:r>
     </w:p>
     <w:p>
       <w:r>
-        <w:t>Uso</w:t>
-      </w:r>
-      <w:r>
-        <w:t xml:space="preserve"> </w:t>
-      </w:r>
-      <w:r>
-        <w:t xml:space="preserve">promedio </w:t>
-      </w:r>
-      <w:r>
-        <w:t xml:space="preserve">de </w:t>
-      </w:r>
-      <w:r>
-        <w:t>D</w:t>
-      </w:r>
-      <w:r>
-        <w:t xml:space="preserve">isco </w:t>
-      </w:r>
-      <w:r>
-        <w:t>realizando el trabajo:</w:t>
-      </w:r>
-      <w:r>
-        <w:t xml:space="preserve"> 13</w:t>
-      </w:r>
-      <w:r>
-        <w:t>%</w:t>
+        <w:t>Uso promedio de Disco realizando el trabajo: 13%</w:t>
       </w:r>
     </w:p>
     <w:p>
       <w:r>
-        <w:t>Uso promedio de</w:t>
-      </w:r>
-      <w:r>
-        <w:t xml:space="preserve"> </w:t>
-      </w:r>
-      <w:r>
-        <w:t>CPU</w:t>
-      </w:r>
-      <w:r>
-        <w:t xml:space="preserve"> </w:t>
-      </w:r>
-      <w:r>
-        <w:t xml:space="preserve">realizando el trabajo: </w:t>
-      </w:r>
-      <w:r>
-        <w:t>14.23</w:t>
-      </w:r>
-      <w:r>
-        <w:t>%</w:t>
+        <w:t>Uso promedio de CPU realizando el trabajo: 14.23%</w:t>
       </w:r>
     </w:p>
     <w:p>
@@ -3088,10 +3021,7 @@
               <w:cnfStyle w:val="000000000000" w:firstRow="0" w:lastRow="0" w:firstColumn="0" w:lastColumn="0" w:oddVBand="0" w:evenVBand="0" w:oddHBand="0" w:evenHBand="0" w:firstRowFirstColumn="0" w:firstRowLastColumn="0" w:lastRowFirstColumn="0" w:lastRowLastColumn="0"/>
             </w:pPr>
             <w:r>
-              <w:t>0.00</w:t>
-            </w:r>
-            <w:r>
-              <w:t>15</w:t>
+              <w:t>0.0015</w:t>
             </w:r>
           </w:p>
         </w:tc>
@@ -3516,8 +3446,6 @@
         <w:tab/>
         <w:t>Como se puede observar, el sistema puede ejecutar las 4 clases en simultáneo, pero definitivamente su rendimiento disminuye notablemente en comparación al caso anterior. Aquí los tiempos de residencia y de respuesta aumentan considerablemente con el proceso batch agregado. Además, las cargas en la CPU y en el Disco rondan el 90% lo que se podría considerar una saturación de los mismos.</w:t>
       </w:r>
-      <w:bookmarkStart w:id="0" w:name="_GoBack"/>
-      <w:bookmarkEnd w:id="0"/>
     </w:p>
     <w:sectPr>
       <w:pgSz w:w="12240" w:h="15840"/>
